--- a/Documento_di_progetto.docx
+++ b/Documento_di_progetto.docx
@@ -1,6 +1,6 @@
 
 <file path=word/document.xml><?xml version="1.0" encoding="utf-8"?>
-<w:document xmlns:wpc="http://schemas.microsoft.com/office/word/2010/wordprocessingCanvas" xmlns:cx="http://schemas.microsoft.com/office/drawing/2014/chartex" xmlns:cx1="http://schemas.microsoft.com/office/drawing/2015/9/8/chartex" xmlns:cx2="http://schemas.microsoft.com/office/drawing/2015/10/21/chartex" xmlns:cx3="http://schemas.microsoft.com/office/drawing/2016/5/9/chartex" xmlns:cx4="http://schemas.microsoft.com/office/drawing/2016/5/10/chartex" xmlns:cx5="http://schemas.microsoft.com/office/drawing/2016/5/11/chartex" xmlns:cx6="http://schemas.microsoft.com/office/drawing/2016/5/12/chartex" xmlns:cx7="http://schemas.microsoft.com/office/drawing/2016/5/13/chartex" xmlns:cx8="http://schemas.microsoft.com/office/drawing/2016/5/14/chartex" xmlns:mc="http://schemas.openxmlformats.org/markup-compatibility/2006" xmlns:aink="http://schemas.microsoft.com/office/drawing/2016/ink" xmlns:am3d="http://schemas.microsoft.com/office/drawing/2017/model3d" xmlns:o="urn:schemas-microsoft-com:office:office" xmlns:oel="http://schemas.microsoft.com/office/2019/extlst" xmlns:r="http://schemas.openxmlformats.org/officeDocument/2006/relationships" xmlns:m="http://schemas.openxmlformats.org/officeDocument/2006/math" xmlns:v="urn:schemas-microsoft-com:vml" xmlns:wp14="http://schemas.microsoft.com/office/word/2010/wordprocessingDrawing" xmlns:wp="http://schemas.openxmlformats.org/drawingml/2006/wordprocessingDrawing" xmlns:w10="urn:schemas-microsoft-com:office:word" xmlns:w="http://schemas.openxmlformats.org/wordprocessingml/2006/main" xmlns:w14="http://schemas.microsoft.com/office/word/2010/wordml" xmlns:w15="http://schemas.microsoft.com/office/word/2012/wordml" xmlns:w16cex="http://schemas.microsoft.com/office/word/2018/wordml/cex" xmlns:w16cid="http://schemas.microsoft.com/office/word/2016/wordml/cid" xmlns:w16="http://schemas.microsoft.com/office/word/2018/wordml" xmlns:w16sdtdh="http://schemas.microsoft.com/office/word/2020/wordml/sdtdatahash" xmlns:w16se="http://schemas.microsoft.com/office/word/2015/wordml/symex" xmlns:wpg="http://schemas.microsoft.com/office/word/2010/wordprocessingGroup" xmlns:wpi="http://schemas.microsoft.com/office/word/2010/wordprocessingInk" xmlns:wne="http://schemas.microsoft.com/office/word/2006/wordml" xmlns:wps="http://schemas.microsoft.com/office/word/2010/wordprocessingShape" mc:Ignorable="w14 w15 w16se w16cid w16 w16cex w16sdtdh wp14">
+<w:document xmlns:wpc="http://schemas.microsoft.com/office/word/2010/wordprocessingCanvas" xmlns:cx="http://schemas.microsoft.com/office/drawing/2014/chartex" xmlns:mc="http://schemas.openxmlformats.org/markup-compatibility/2006" xmlns:o="urn:schemas-microsoft-com:office:office" xmlns:r="http://schemas.openxmlformats.org/officeDocument/2006/relationships" xmlns:m="http://schemas.openxmlformats.org/officeDocument/2006/math" xmlns:v="urn:schemas-microsoft-com:vml" xmlns:wp14="http://schemas.microsoft.com/office/word/2010/wordprocessingDrawing" xmlns:wp="http://schemas.openxmlformats.org/drawingml/2006/wordprocessingDrawing" xmlns:w10="urn:schemas-microsoft-com:office:word" xmlns:w="http://schemas.openxmlformats.org/wordprocessingml/2006/main" xmlns:w14="http://schemas.microsoft.com/office/word/2010/wordml" xmlns:w15="http://schemas.microsoft.com/office/word/2012/wordml" xmlns:w16se="http://schemas.microsoft.com/office/word/2015/wordml/symex" xmlns:wpg="http://schemas.microsoft.com/office/word/2010/wordprocessingGroup" xmlns:wpi="http://schemas.microsoft.com/office/word/2010/wordprocessingInk" xmlns:wne="http://schemas.microsoft.com/office/word/2006/wordml" xmlns:wps="http://schemas.microsoft.com/office/word/2010/wordprocessingShape" mc:Ignorable="w14 w15 w16se wp14">
   <w:body>
     <w:p>
       <w:pPr>
@@ -384,6 +384,7 @@
               </w:rPr>
               <w:t xml:space="preserve">Doc. </w:t>
             </w:r>
+            <w:proofErr w:type="spellStart"/>
             <w:r>
               <w:rPr>
                 <w:color w:val="FFFFFF"/>
@@ -393,6 +394,7 @@
               </w:rPr>
               <w:t>Name</w:t>
             </w:r>
+            <w:proofErr w:type="spellEnd"/>
           </w:p>
         </w:tc>
         <w:tc>
@@ -446,8 +448,17 @@
                 <w:color w:val="FFFFFF"/>
                 <w:lang w:eastAsia="ja-JP"/>
               </w:rPr>
-              <w:t>Doc. Number</w:t>
+              <w:t xml:space="preserve">Doc. </w:t>
             </w:r>
+            <w:proofErr w:type="spellStart"/>
+            <w:r>
+              <w:rPr>
+                <w:color w:val="FFFFFF"/>
+                <w:lang w:eastAsia="ja-JP"/>
+              </w:rPr>
+              <w:t>Number</w:t>
+            </w:r>
+            <w:proofErr w:type="spellEnd"/>
           </w:p>
         </w:tc>
         <w:tc>
@@ -467,17 +478,25 @@
                 <w:lang w:eastAsia="ja-JP"/>
               </w:rPr>
             </w:pPr>
+            <w:proofErr w:type="spellStart"/>
             <w:r>
               <w:rPr>
                 <w:lang w:eastAsia="ja-JP"/>
               </w:rPr>
-              <w:t>Rev 0.</w:t>
+              <w:t>Rev</w:t>
+            </w:r>
+            <w:proofErr w:type="spellEnd"/>
+            <w:r>
+              <w:rPr>
+                <w:lang w:eastAsia="ja-JP"/>
+              </w:rPr>
+              <w:t xml:space="preserve"> 0.</w:t>
             </w:r>
             <w:r>
               <w:rPr>
                 <w:lang w:eastAsia="ja-JP"/>
               </w:rPr>
-              <w:t>3</w:t>
+              <w:t>4</w:t>
             </w:r>
           </w:p>
         </w:tc>
@@ -504,6 +523,7 @@
                 <w:lang w:eastAsia="ja-JP"/>
               </w:rPr>
             </w:pPr>
+            <w:proofErr w:type="spellStart"/>
             <w:r>
               <w:rPr>
                 <w:color w:val="FFFFFF"/>
@@ -511,6 +531,7 @@
               </w:rPr>
               <w:t>Description</w:t>
             </w:r>
+            <w:proofErr w:type="spellEnd"/>
           </w:p>
         </w:tc>
         <w:tc>
@@ -663,6 +684,7 @@
           <w:rFonts w:cs="Aharoni"/>
           <w:noProof/>
         </w:rPr>
+        <w:lastRenderedPageBreak/>
         <w:t xml:space="preserve">1. </w:t>
       </w:r>
       <w:r>
@@ -712,6 +734,124 @@
         <w:t>3</w:t>
       </w:r>
     </w:p>
+    <w:p>
+      <w:pPr>
+        <w:rPr>
+          <w:rFonts w:asciiTheme="minorHAnsi" w:hAnsiTheme="minorHAnsi"/>
+          <w:sz w:val="28"/>
+        </w:rPr>
+      </w:pPr>
+      <w:r>
+        <w:rPr>
+          <w:rFonts w:asciiTheme="minorHAnsi" w:hAnsiTheme="minorHAnsi"/>
+          <w:sz w:val="28"/>
+        </w:rPr>
+        <w:t>3. Requisiti</w:t>
+      </w:r>
+      <w:r>
+        <w:rPr>
+          <w:rFonts w:asciiTheme="minorHAnsi" w:hAnsiTheme="minorHAnsi"/>
+          <w:sz w:val="28"/>
+        </w:rPr>
+        <w:t xml:space="preserve"> ..................................................................................................................</w:t>
+      </w:r>
+      <w:r>
+        <w:rPr>
+          <w:rFonts w:asciiTheme="minorHAnsi" w:hAnsiTheme="minorHAnsi"/>
+          <w:sz w:val="28"/>
+        </w:rPr>
+        <w:t>..................</w:t>
+      </w:r>
+      <w:r>
+        <w:rPr>
+          <w:rFonts w:asciiTheme="minorHAnsi" w:hAnsiTheme="minorHAnsi"/>
+          <w:sz w:val="28"/>
+        </w:rPr>
+        <w:t xml:space="preserve"> 4</w:t>
+      </w:r>
+    </w:p>
+    <w:p>
+      <w:pPr>
+        <w:rPr>
+          <w:rFonts w:asciiTheme="minorHAnsi" w:hAnsiTheme="minorHAnsi"/>
+          <w:sz w:val="28"/>
+        </w:rPr>
+      </w:pPr>
+      <w:r>
+        <w:rPr>
+          <w:rFonts w:asciiTheme="minorHAnsi" w:hAnsiTheme="minorHAnsi"/>
+          <w:sz w:val="28"/>
+        </w:rPr>
+        <w:t xml:space="preserve">    3.1 Requisiti funzionali .......................................................................................................... 4</w:t>
+      </w:r>
+    </w:p>
+    <w:p>
+      <w:pPr>
+        <w:rPr>
+          <w:rFonts w:asciiTheme="minorHAnsi" w:hAnsiTheme="minorHAnsi"/>
+          <w:sz w:val="28"/>
+        </w:rPr>
+      </w:pPr>
+      <w:r>
+        <w:rPr>
+          <w:rFonts w:asciiTheme="minorHAnsi" w:hAnsiTheme="minorHAnsi"/>
+          <w:sz w:val="28"/>
+        </w:rPr>
+        <w:t xml:space="preserve">    3.2 Requisiti non funzionali ................................................................................................... 5</w:t>
+      </w:r>
+    </w:p>
+    <w:p>
+      <w:pPr>
+        <w:rPr>
+          <w:rFonts w:asciiTheme="minorHAnsi" w:hAnsiTheme="minorHAnsi"/>
+          <w:sz w:val="28"/>
+        </w:rPr>
+      </w:pPr>
+      <w:r>
+        <w:rPr>
+          <w:rFonts w:asciiTheme="minorHAnsi" w:hAnsiTheme="minorHAnsi"/>
+          <w:sz w:val="28"/>
+        </w:rPr>
+        <w:t>4</w:t>
+      </w:r>
+      <w:r>
+        <w:rPr>
+          <w:rFonts w:asciiTheme="minorHAnsi" w:hAnsiTheme="minorHAnsi"/>
+          <w:sz w:val="28"/>
+        </w:rPr>
+        <w:t>. Front-End .................................................................................................................................. 6</w:t>
+      </w:r>
+    </w:p>
+    <w:p>
+      <w:pPr>
+        <w:rPr>
+          <w:rFonts w:asciiTheme="minorHAnsi" w:hAnsiTheme="minorHAnsi"/>
+          <w:sz w:val="28"/>
+        </w:rPr>
+      </w:pPr>
+      <w:r>
+        <w:rPr>
+          <w:rFonts w:asciiTheme="minorHAnsi" w:hAnsiTheme="minorHAnsi"/>
+          <w:sz w:val="28"/>
+        </w:rPr>
+        <w:t>5</w:t>
+      </w:r>
+      <w:r>
+        <w:rPr>
+          <w:rFonts w:asciiTheme="minorHAnsi" w:hAnsiTheme="minorHAnsi"/>
+          <w:sz w:val="28"/>
+        </w:rPr>
+        <w:t>. Back-End ....................................................................................................</w:t>
+      </w:r>
+      <w:r>
+        <w:rPr>
+          <w:rFonts w:asciiTheme="minorHAnsi" w:hAnsiTheme="minorHAnsi"/>
+          <w:sz w:val="28"/>
+        </w:rPr>
+        <w:t>............................. 11</w:t>
+      </w:r>
+    </w:p>
+    <w:p/>
     <w:p>
       <w:pPr>
         <w:spacing w:after="160" w:line="259" w:lineRule="auto"/>
@@ -754,6 +894,7 @@
           <w:sz w:val="28"/>
           <w:szCs w:val="28"/>
         </w:rPr>
+        <w:lastRenderedPageBreak/>
         <w:fldChar w:fldCharType="end"/>
       </w:r>
       <w:r>
@@ -789,6 +930,28 @@
           <w:szCs w:val="52"/>
         </w:rPr>
         <w:lastRenderedPageBreak/>
+        <w:t>1.</w:t>
+      </w:r>
+      <w:r>
+        <w:rPr>
+          <w:rFonts w:ascii="Aharoni" w:hAnsi="Aharoni" w:cs="Aharoni" w:hint="cs"/>
+          <w:b/>
+          <w:bCs/>
+          <w:color w:val="CB4141"/>
+          <w:sz w:val="52"/>
+          <w:szCs w:val="52"/>
+        </w:rPr>
+        <w:t xml:space="preserve"> </w:t>
+      </w:r>
+      <w:r>
+        <w:rPr>
+          <w:rFonts w:ascii="Aharoni" w:hAnsi="Aharoni" w:cs="Aharoni" w:hint="cs"/>
+          <w:b/>
+          <w:bCs/>
+          <w:color w:val="CB4141"/>
+          <w:sz w:val="52"/>
+          <w:szCs w:val="52"/>
+        </w:rPr>
         <w:t>Scopo del documento</w:t>
       </w:r>
       <w:r>
@@ -879,6 +1042,7 @@
         </w:rPr>
         <w:t>“</w:t>
       </w:r>
+      <w:proofErr w:type="spellStart"/>
       <w:r>
         <w:rPr>
           <w:rFonts w:asciiTheme="majorHAnsi" w:hAnsiTheme="majorHAnsi"/>
@@ -888,6 +1052,7 @@
         </w:rPr>
         <w:t>Yinco</w:t>
       </w:r>
+      <w:proofErr w:type="spellEnd"/>
       <w:r>
         <w:rPr>
           <w:rFonts w:asciiTheme="majorHAnsi" w:hAnsiTheme="majorHAnsi"/>
@@ -1078,7 +1243,7 @@
           <w:sz w:val="52"/>
           <w:szCs w:val="52"/>
         </w:rPr>
-        <w:t>1.</w:t>
+        <w:t>2</w:t>
       </w:r>
       <w:r>
         <w:rPr>
@@ -1089,6 +1254,17 @@
           <w:sz w:val="52"/>
           <w:szCs w:val="52"/>
         </w:rPr>
+        <w:t>.</w:t>
+      </w:r>
+      <w:r>
+        <w:rPr>
+          <w:rFonts w:ascii="Aharoni" w:hAnsi="Aharoni" w:cs="Aharoni" w:hint="cs"/>
+          <w:b/>
+          <w:bCs/>
+          <w:color w:val="CB4141"/>
+          <w:sz w:val="52"/>
+          <w:szCs w:val="52"/>
+        </w:rPr>
         <w:t xml:space="preserve"> </w:t>
       </w:r>
       <w:r>
@@ -1198,6 +1374,7 @@
         </w:rPr>
         <w:t xml:space="preserve"> la realizzazione di una </w:t>
       </w:r>
+      <w:proofErr w:type="spellStart"/>
       <w:r>
         <w:rPr>
           <w:rFonts w:asciiTheme="minorHAnsi" w:hAnsiTheme="minorHAnsi" w:cs="Aharoni"/>
@@ -1209,6 +1386,7 @@
         </w:rPr>
         <w:t>chatbox</w:t>
       </w:r>
+      <w:proofErr w:type="spellEnd"/>
       <w:r>
         <w:rPr>
           <w:rFonts w:asciiTheme="minorHAnsi" w:hAnsiTheme="minorHAnsi" w:cs="Aharoni"/>
@@ -1218,13 +1396,23 @@
         </w:rPr>
         <w:t xml:space="preserve"> </w:t>
       </w:r>
-      <w:r>
-        <w:rPr>
-          <w:rFonts w:asciiTheme="minorHAnsi" w:hAnsiTheme="minorHAnsi" w:cs="Aharoni"/>
-          <w:sz w:val="28"/>
-          <w:szCs w:val="28"/>
-        </w:rPr>
-        <w:t>impersonificata da una</w:t>
+      <w:proofErr w:type="spellStart"/>
+      <w:r>
+        <w:rPr>
+          <w:rFonts w:asciiTheme="minorHAnsi" w:hAnsiTheme="minorHAnsi" w:cs="Aharoni"/>
+          <w:sz w:val="28"/>
+          <w:szCs w:val="28"/>
+        </w:rPr>
+        <w:t>impersonificata</w:t>
+      </w:r>
+      <w:proofErr w:type="spellEnd"/>
+      <w:r>
+        <w:rPr>
+          <w:rFonts w:asciiTheme="minorHAnsi" w:hAnsiTheme="minorHAnsi" w:cs="Aharoni"/>
+          <w:sz w:val="28"/>
+          <w:szCs w:val="28"/>
+        </w:rPr>
+        <w:t xml:space="preserve"> da una</w:t>
       </w:r>
       <w:r>
         <w:rPr>
@@ -1280,7 +1468,69 @@
           <w:sz w:val="28"/>
           <w:szCs w:val="28"/>
         </w:rPr>
-        <w:t>una serie di link a tutte le pagine</w:t>
+        <w:t>un link ad una pagina contenente i</w:t>
+      </w:r>
+      <w:r>
+        <w:rPr>
+          <w:rFonts w:asciiTheme="minorHAnsi" w:hAnsiTheme="minorHAnsi" w:cs="Aharoni"/>
+          <w:sz w:val="28"/>
+          <w:szCs w:val="28"/>
+        </w:rPr>
+        <w:t xml:space="preserve"> </w:t>
+      </w:r>
+      <w:r>
+        <w:rPr>
+          <w:rFonts w:asciiTheme="minorHAnsi" w:hAnsiTheme="minorHAnsi" w:cs="Aharoni"/>
+          <w:sz w:val="28"/>
+          <w:szCs w:val="28"/>
+        </w:rPr>
+        <w:t>dati</w:t>
+      </w:r>
+      <w:r>
+        <w:rPr>
+          <w:rFonts w:asciiTheme="minorHAnsi" w:hAnsiTheme="minorHAnsi" w:cs="Aharoni"/>
+          <w:sz w:val="28"/>
+          <w:szCs w:val="28"/>
+        </w:rPr>
+        <w:t xml:space="preserve"> riguardanti</w:t>
+      </w:r>
+      <w:r>
+        <w:rPr>
+          <w:rFonts w:asciiTheme="minorHAnsi" w:hAnsiTheme="minorHAnsi" w:cs="Aharoni"/>
+          <w:sz w:val="28"/>
+          <w:szCs w:val="28"/>
+        </w:rPr>
+        <w:t xml:space="preserve"> la richiesta effettuata.</w:t>
+      </w:r>
+    </w:p>
+    <w:p>
+      <w:pPr>
+        <w:spacing w:line="240" w:lineRule="auto"/>
+        <w:jc w:val="left"/>
+        <w:rPr>
+          <w:rFonts w:asciiTheme="minorHAnsi" w:hAnsiTheme="minorHAnsi" w:cs="Aharoni"/>
+          <w:sz w:val="28"/>
+          <w:szCs w:val="28"/>
+        </w:rPr>
+      </w:pPr>
+    </w:p>
+    <w:p>
+      <w:pPr>
+        <w:spacing w:line="240" w:lineRule="auto"/>
+        <w:jc w:val="left"/>
+        <w:rPr>
+          <w:rFonts w:asciiTheme="minorHAnsi" w:hAnsiTheme="minorHAnsi" w:cs="Aharoni"/>
+          <w:sz w:val="28"/>
+          <w:szCs w:val="28"/>
+        </w:rPr>
+      </w:pPr>
+      <w:r>
+        <w:rPr>
+          <w:rFonts w:asciiTheme="minorHAnsi" w:hAnsiTheme="minorHAnsi" w:cs="Aharoni"/>
+          <w:sz w:val="28"/>
+          <w:szCs w:val="28"/>
+        </w:rPr>
+        <w:t>Nello specifico</w:t>
       </w:r>
       <w:r>
         <w:rPr>
@@ -1296,76 +1546,6 @@
           <w:sz w:val="28"/>
           <w:szCs w:val="28"/>
         </w:rPr>
-        <w:t xml:space="preserve"> contenenti </w:t>
-      </w:r>
-      <w:r>
-        <w:rPr>
-          <w:rFonts w:asciiTheme="minorHAnsi" w:hAnsiTheme="minorHAnsi" w:cs="Aharoni"/>
-          <w:sz w:val="28"/>
-          <w:szCs w:val="28"/>
-        </w:rPr>
-        <w:t>dati</w:t>
-      </w:r>
-      <w:r>
-        <w:rPr>
-          <w:rFonts w:asciiTheme="minorHAnsi" w:hAnsiTheme="minorHAnsi" w:cs="Aharoni"/>
-          <w:sz w:val="28"/>
-          <w:szCs w:val="28"/>
-        </w:rPr>
-        <w:t xml:space="preserve"> riguardanti</w:t>
-      </w:r>
-      <w:r>
-        <w:rPr>
-          <w:rFonts w:asciiTheme="minorHAnsi" w:hAnsiTheme="minorHAnsi" w:cs="Aharoni"/>
-          <w:sz w:val="28"/>
-          <w:szCs w:val="28"/>
-        </w:rPr>
-        <w:t xml:space="preserve"> la richiesta effettuata.</w:t>
-      </w:r>
-    </w:p>
-    <w:p>
-      <w:pPr>
-        <w:spacing w:line="240" w:lineRule="auto"/>
-        <w:jc w:val="left"/>
-        <w:rPr>
-          <w:rFonts w:asciiTheme="minorHAnsi" w:hAnsiTheme="minorHAnsi" w:cs="Aharoni"/>
-          <w:sz w:val="28"/>
-          <w:szCs w:val="28"/>
-        </w:rPr>
-      </w:pPr>
-    </w:p>
-    <w:p>
-      <w:pPr>
-        <w:spacing w:line="240" w:lineRule="auto"/>
-        <w:jc w:val="left"/>
-        <w:rPr>
-          <w:rFonts w:asciiTheme="minorHAnsi" w:hAnsiTheme="minorHAnsi" w:cs="Aharoni"/>
-          <w:sz w:val="28"/>
-          <w:szCs w:val="28"/>
-        </w:rPr>
-      </w:pPr>
-      <w:r>
-        <w:rPr>
-          <w:rFonts w:asciiTheme="minorHAnsi" w:hAnsiTheme="minorHAnsi" w:cs="Aharoni"/>
-          <w:sz w:val="28"/>
-          <w:szCs w:val="28"/>
-        </w:rPr>
-        <w:t>Nello specifico</w:t>
-      </w:r>
-      <w:r>
-        <w:rPr>
-          <w:rFonts w:asciiTheme="minorHAnsi" w:hAnsiTheme="minorHAnsi" w:cs="Aharoni"/>
-          <w:sz w:val="28"/>
-          <w:szCs w:val="28"/>
-        </w:rPr>
-        <w:t>,</w:t>
-      </w:r>
-      <w:r>
-        <w:rPr>
-          <w:rFonts w:asciiTheme="minorHAnsi" w:hAnsiTheme="minorHAnsi" w:cs="Aharoni"/>
-          <w:sz w:val="28"/>
-          <w:szCs w:val="28"/>
-        </w:rPr>
         <w:t xml:space="preserve"> </w:t>
       </w:r>
       <w:r>
@@ -1376,13 +1556,23 @@
         </w:rPr>
         <w:t>la web-</w:t>
       </w:r>
-      <w:r>
-        <w:rPr>
-          <w:rFonts w:asciiTheme="minorHAnsi" w:hAnsiTheme="minorHAnsi" w:cs="Aharoni"/>
-          <w:sz w:val="28"/>
-          <w:szCs w:val="28"/>
-        </w:rPr>
-        <w:t xml:space="preserve">app </w:t>
+      <w:proofErr w:type="spellStart"/>
+      <w:r>
+        <w:rPr>
+          <w:rFonts w:asciiTheme="minorHAnsi" w:hAnsiTheme="minorHAnsi" w:cs="Aharoni"/>
+          <w:sz w:val="28"/>
+          <w:szCs w:val="28"/>
+        </w:rPr>
+        <w:t>app</w:t>
+      </w:r>
+      <w:proofErr w:type="spellEnd"/>
+      <w:r>
+        <w:rPr>
+          <w:rFonts w:asciiTheme="minorHAnsi" w:hAnsiTheme="minorHAnsi" w:cs="Aharoni"/>
+          <w:sz w:val="28"/>
+          <w:szCs w:val="28"/>
+        </w:rPr>
+        <w:t xml:space="preserve"> </w:t>
       </w:r>
       <w:r>
         <w:rPr>
@@ -1468,7 +1658,7 @@
           <w:sz w:val="28"/>
           <w:szCs w:val="28"/>
         </w:rPr>
-        <w:t xml:space="preserve"> verificato</w:t>
+        <w:t xml:space="preserve"> autenticato</w:t>
       </w:r>
       <w:r>
         <w:rPr>
@@ -1484,31 +1674,15 @@
           <w:sz w:val="28"/>
           <w:szCs w:val="28"/>
         </w:rPr>
-        <w:t>(</w:t>
-      </w:r>
-      <w:r>
-        <w:rPr>
-          <w:rFonts w:asciiTheme="minorHAnsi" w:hAnsiTheme="minorHAnsi" w:cs="Aharoni"/>
-          <w:sz w:val="28"/>
-          <w:szCs w:val="28"/>
-        </w:rPr>
-        <w:t>in possesso di credenziali dell’università di Trento</w:t>
-      </w:r>
-      <w:r>
-        <w:rPr>
-          <w:rFonts w:asciiTheme="minorHAnsi" w:hAnsiTheme="minorHAnsi" w:cs="Aharoni"/>
-          <w:sz w:val="28"/>
-          <w:szCs w:val="28"/>
-        </w:rPr>
-        <w:t>)</w:t>
-      </w:r>
-      <w:r>
-        <w:rPr>
-          <w:rFonts w:asciiTheme="minorHAnsi" w:hAnsiTheme="minorHAnsi" w:cs="Aharoni"/>
-          <w:sz w:val="28"/>
-          <w:szCs w:val="28"/>
-        </w:rPr>
-        <w:t>,</w:t>
+        <w:t xml:space="preserve">ovvero </w:t>
+      </w:r>
+      <w:r>
+        <w:rPr>
+          <w:rFonts w:asciiTheme="minorHAnsi" w:hAnsiTheme="minorHAnsi" w:cs="Aharoni"/>
+          <w:sz w:val="28"/>
+          <w:szCs w:val="28"/>
+        </w:rPr>
+        <w:t>in possesso di credenziali dell’università di Trento,</w:t>
       </w:r>
       <w:r>
         <w:rPr>
@@ -1532,7 +1706,25 @@
           <w:sz w:val="28"/>
           <w:szCs w:val="28"/>
         </w:rPr>
-        <w:t xml:space="preserve"> porre alla chatbox </w:t>
+        <w:t xml:space="preserve"> porre alla </w:t>
+      </w:r>
+      <w:proofErr w:type="spellStart"/>
+      <w:r>
+        <w:rPr>
+          <w:rFonts w:asciiTheme="minorHAnsi" w:hAnsiTheme="minorHAnsi" w:cs="Aharoni"/>
+          <w:sz w:val="28"/>
+          <w:szCs w:val="28"/>
+        </w:rPr>
+        <w:t>chatbox</w:t>
+      </w:r>
+      <w:proofErr w:type="spellEnd"/>
+      <w:r>
+        <w:rPr>
+          <w:rFonts w:asciiTheme="minorHAnsi" w:hAnsiTheme="minorHAnsi" w:cs="Aharoni"/>
+          <w:sz w:val="28"/>
+          <w:szCs w:val="28"/>
+        </w:rPr>
+        <w:t xml:space="preserve"> </w:t>
       </w:r>
       <w:r>
         <w:rPr>
@@ -1588,47 +1780,15 @@
           <w:sz w:val="28"/>
           <w:szCs w:val="28"/>
         </w:rPr>
-        <w:t>riport</w:t>
-      </w:r>
-      <w:r>
-        <w:rPr>
-          <w:rFonts w:asciiTheme="minorHAnsi" w:hAnsiTheme="minorHAnsi" w:cs="Aharoni"/>
-          <w:sz w:val="28"/>
-          <w:szCs w:val="28"/>
-        </w:rPr>
-        <w:t>ando</w:t>
-      </w:r>
-      <w:r>
-        <w:rPr>
-          <w:rFonts w:asciiTheme="minorHAnsi" w:hAnsiTheme="minorHAnsi" w:cs="Aharoni"/>
-          <w:sz w:val="28"/>
-          <w:szCs w:val="28"/>
-        </w:rPr>
-        <w:t xml:space="preserve"> link </w:t>
-      </w:r>
-      <w:r>
-        <w:rPr>
-          <w:rFonts w:asciiTheme="minorHAnsi" w:hAnsiTheme="minorHAnsi" w:cs="Aharoni"/>
-          <w:sz w:val="28"/>
-          <w:szCs w:val="28"/>
-        </w:rPr>
-        <w:t xml:space="preserve">di </w:t>
-      </w:r>
-      <w:r>
-        <w:rPr>
-          <w:rFonts w:asciiTheme="minorHAnsi" w:hAnsiTheme="minorHAnsi" w:cs="Aharoni"/>
-          <w:sz w:val="28"/>
-          <w:szCs w:val="28"/>
-        </w:rPr>
-        <w:t>pagine che contengono informazioni pertinenti a ciò che è stato richiesto</w:t>
-      </w:r>
-      <w:r>
-        <w:rPr>
-          <w:rFonts w:asciiTheme="minorHAnsi" w:hAnsiTheme="minorHAnsi" w:cs="Aharoni"/>
-          <w:sz w:val="28"/>
-          <w:szCs w:val="28"/>
-        </w:rPr>
-        <w:t xml:space="preserve">. </w:t>
+        <w:t xml:space="preserve">con un link che condurrà l’utente </w:t>
+      </w:r>
+      <w:r>
+        <w:rPr>
+          <w:rFonts w:asciiTheme="minorHAnsi" w:hAnsiTheme="minorHAnsi" w:cs="Aharoni"/>
+          <w:sz w:val="28"/>
+          <w:szCs w:val="28"/>
+        </w:rPr>
+        <w:t>ad una pagina contenente informazioni inerenti all’argomento richiesto.</w:t>
       </w:r>
     </w:p>
     <w:p>
@@ -1690,7 +1850,7 @@
         </w:rPr>
         <w:t xml:space="preserve"> (</w:t>
       </w:r>
-      <w:hyperlink w:anchor="chatbox" w:history="1">
+      <w:hyperlink w:anchor="figura4" w:history="1">
         <w:r>
           <w:rPr>
             <w:rStyle w:val="Collegamentoipertestuale"/>
@@ -1698,7 +1858,25 @@
             <w:sz w:val="28"/>
             <w:szCs w:val="28"/>
           </w:rPr>
-          <w:t>figura 4.2</w:t>
+          <w:t xml:space="preserve">fig. </w:t>
+        </w:r>
+        <w:r>
+          <w:rPr>
+            <w:rStyle w:val="Collegamentoipertestuale"/>
+            <w:rFonts w:asciiTheme="minorHAnsi" w:hAnsiTheme="minorHAnsi" w:cs="Aharoni"/>
+            <w:sz w:val="28"/>
+            <w:szCs w:val="28"/>
+          </w:rPr>
+          <w:t>4</w:t>
+        </w:r>
+        <w:r>
+          <w:rPr>
+            <w:rStyle w:val="Collegamentoipertestuale"/>
+            <w:rFonts w:asciiTheme="minorHAnsi" w:hAnsiTheme="minorHAnsi" w:cs="Aharoni"/>
+            <w:sz w:val="28"/>
+            <w:szCs w:val="28"/>
+          </w:rPr>
+          <w:t>.4</w:t>
         </w:r>
       </w:hyperlink>
       <w:r>
@@ -1776,8 +1954,18 @@
           <w:sz w:val="28"/>
           <w:szCs w:val="28"/>
         </w:rPr>
-        <w:t>non ancora immatricolato</w:t>
-      </w:r>
+        <w:t xml:space="preserve">non ancora in possesso di credenziali </w:t>
+      </w:r>
+      <w:proofErr w:type="spellStart"/>
+      <w:r>
+        <w:rPr>
+          <w:rFonts w:asciiTheme="minorHAnsi" w:hAnsiTheme="minorHAnsi" w:cs="Aharoni"/>
+          <w:sz w:val="28"/>
+          <w:szCs w:val="28"/>
+        </w:rPr>
+        <w:t>UniTn</w:t>
+      </w:r>
+      <w:proofErr w:type="spellEnd"/>
       <w:r>
         <w:rPr>
           <w:rFonts w:asciiTheme="minorHAnsi" w:hAnsiTheme="minorHAnsi" w:cs="Aharoni"/>
@@ -1800,7 +1988,25 @@
           <w:sz w:val="28"/>
           <w:szCs w:val="28"/>
         </w:rPr>
-        <w:t>di utilizzare la chatbox solo</w:t>
+        <w:t xml:space="preserve">di utilizzare la </w:t>
+      </w:r>
+      <w:proofErr w:type="spellStart"/>
+      <w:r>
+        <w:rPr>
+          <w:rFonts w:asciiTheme="minorHAnsi" w:hAnsiTheme="minorHAnsi" w:cs="Aharoni"/>
+          <w:sz w:val="28"/>
+          <w:szCs w:val="28"/>
+        </w:rPr>
+        <w:t>chatbox</w:t>
+      </w:r>
+      <w:proofErr w:type="spellEnd"/>
+      <w:r>
+        <w:rPr>
+          <w:rFonts w:asciiTheme="minorHAnsi" w:hAnsiTheme="minorHAnsi" w:cs="Aharoni"/>
+          <w:sz w:val="28"/>
+          <w:szCs w:val="28"/>
+        </w:rPr>
+        <w:t xml:space="preserve"> solo</w:t>
       </w:r>
       <w:r>
         <w:rPr>
@@ -2012,7 +2218,25 @@
           <w:sz w:val="28"/>
           <w:szCs w:val="28"/>
         </w:rPr>
-        <w:t>, la chatbox mand</w:t>
+        <w:t xml:space="preserve">, la </w:t>
+      </w:r>
+      <w:proofErr w:type="spellStart"/>
+      <w:r>
+        <w:rPr>
+          <w:rFonts w:asciiTheme="minorHAnsi" w:hAnsiTheme="minorHAnsi" w:cs="Aharoni"/>
+          <w:sz w:val="28"/>
+          <w:szCs w:val="28"/>
+        </w:rPr>
+        <w:t>chatbox</w:t>
+      </w:r>
+      <w:proofErr w:type="spellEnd"/>
+      <w:r>
+        <w:rPr>
+          <w:rFonts w:asciiTheme="minorHAnsi" w:hAnsiTheme="minorHAnsi" w:cs="Aharoni"/>
+          <w:sz w:val="28"/>
+          <w:szCs w:val="28"/>
+        </w:rPr>
+        <w:t xml:space="preserve"> mand</w:t>
       </w:r>
       <w:r>
         <w:rPr>
@@ -2207,6 +2431,25 @@
     </w:p>
     <w:p>
       <w:pPr>
+        <w:spacing w:line="240" w:lineRule="auto"/>
+        <w:jc w:val="left"/>
+        <w:rPr>
+          <w:rFonts w:asciiTheme="minorHAnsi" w:hAnsiTheme="minorHAnsi" w:cs="Aharoni"/>
+          <w:sz w:val="28"/>
+          <w:szCs w:val="28"/>
+        </w:rPr>
+      </w:pPr>
+      <w:r>
+        <w:rPr>
+          <w:rFonts w:asciiTheme="minorHAnsi" w:hAnsiTheme="minorHAnsi" w:cs="Aharoni"/>
+          <w:sz w:val="28"/>
+          <w:szCs w:val="28"/>
+        </w:rPr>
+        <w:t xml:space="preserve">         Le seguenti mail verranno inviate una settimana prima della scadenza. </w:t>
+      </w:r>
+    </w:p>
+    <w:p>
+      <w:pPr>
         <w:pStyle w:val="Paragrafoelenco"/>
         <w:numPr>
           <w:ilvl w:val="0"/>
@@ -2322,7 +2565,7 @@
           <w:sz w:val="28"/>
           <w:szCs w:val="28"/>
         </w:rPr>
-        <w:t xml:space="preserve"> tale nome sarà</w:t>
+        <w:t xml:space="preserve"> tale nome è</w:t>
       </w:r>
       <w:r>
         <w:rPr>
@@ -2346,7 +2589,25 @@
           <w:sz w:val="28"/>
           <w:szCs w:val="28"/>
         </w:rPr>
-        <w:t>la chatbox ritorn</w:t>
+        <w:t xml:space="preserve">la </w:t>
+      </w:r>
+      <w:proofErr w:type="spellStart"/>
+      <w:r>
+        <w:rPr>
+          <w:rFonts w:asciiTheme="minorHAnsi" w:hAnsiTheme="minorHAnsi" w:cs="Aharoni"/>
+          <w:sz w:val="28"/>
+          <w:szCs w:val="28"/>
+        </w:rPr>
+        <w:t>chatbox</w:t>
+      </w:r>
+      <w:proofErr w:type="spellEnd"/>
+      <w:r>
+        <w:rPr>
+          <w:rFonts w:asciiTheme="minorHAnsi" w:hAnsiTheme="minorHAnsi" w:cs="Aharoni"/>
+          <w:sz w:val="28"/>
+          <w:szCs w:val="28"/>
+        </w:rPr>
+        <w:t xml:space="preserve"> ritorn</w:t>
       </w:r>
       <w:r>
         <w:rPr>
@@ -2416,11 +2677,7 @@
           <w:szCs w:val="52"/>
         </w:rPr>
       </w:pPr>
-    </w:p>
-    <w:p>
-      <w:pPr>
-        <w:spacing w:line="240" w:lineRule="auto"/>
-        <w:jc w:val="left"/>
+      <w:r>
         <w:rPr>
           <w:rFonts w:ascii="Aharoni" w:hAnsi="Aharoni" w:cs="Aharoni"/>
           <w:b/>
@@ -2429,12 +2686,32 @@
           <w:sz w:val="52"/>
           <w:szCs w:val="52"/>
         </w:rPr>
-      </w:pPr>
-    </w:p>
-    <w:p>
-      <w:pPr>
-        <w:spacing w:line="240" w:lineRule="auto"/>
-        <w:jc w:val="left"/>
+        <w:lastRenderedPageBreak/>
+        <w:t>3</w:t>
+      </w:r>
+      <w:r>
+        <w:rPr>
+          <w:rFonts w:ascii="Aharoni" w:hAnsi="Aharoni" w:cs="Aharoni" w:hint="cs"/>
+          <w:b/>
+          <w:bCs/>
+          <w:color w:val="CB4141"/>
+          <w:sz w:val="52"/>
+          <w:szCs w:val="52"/>
+        </w:rPr>
+        <w:t>.</w:t>
+      </w:r>
+      <w:r>
+        <w:rPr>
+          <w:rFonts w:ascii="Aharoni" w:hAnsi="Aharoni" w:cs="Aharoni" w:hint="cs"/>
+          <w:b/>
+          <w:bCs/>
+          <w:color w:val="CB4141"/>
+          <w:sz w:val="52"/>
+          <w:szCs w:val="52"/>
+        </w:rPr>
+        <w:t xml:space="preserve"> </w:t>
+      </w:r>
+      <w:r>
         <w:rPr>
           <w:rFonts w:ascii="Aharoni" w:hAnsi="Aharoni" w:cs="Aharoni"/>
           <w:b/>
@@ -2443,7 +2720,8 @@
           <w:sz w:val="52"/>
           <w:szCs w:val="52"/>
         </w:rPr>
-      </w:pPr>
+        <w:t>Requisiti</w:t>
+      </w:r>
       <w:r>
         <w:rPr>
           <w:rFonts w:ascii="Aharoni" w:hAnsi="Aharoni" w:cs="Aharoni"/>
@@ -2453,29 +2731,16 @@
           <w:sz w:val="52"/>
           <w:szCs w:val="52"/>
         </w:rPr>
-        <w:t>3</w:t>
-      </w:r>
-      <w:r>
-        <w:rPr>
-          <w:rFonts w:ascii="Aharoni" w:hAnsi="Aharoni" w:cs="Aharoni" w:hint="cs"/>
-          <w:b/>
-          <w:bCs/>
-          <w:color w:val="CB4141"/>
-          <w:sz w:val="52"/>
-          <w:szCs w:val="52"/>
-        </w:rPr>
-        <w:t>.</w:t>
-      </w:r>
-      <w:r>
-        <w:rPr>
-          <w:rFonts w:ascii="Aharoni" w:hAnsi="Aharoni" w:cs="Aharoni" w:hint="cs"/>
-          <w:b/>
-          <w:bCs/>
-          <w:color w:val="CB4141"/>
-          <w:sz w:val="52"/>
-          <w:szCs w:val="52"/>
-        </w:rPr>
-        <w:t xml:space="preserve"> </w:t>
+        <w:fldChar w:fldCharType="begin"/>
+      </w:r>
+      <w:r>
+        <w:instrText xml:space="preserve"> XE "</w:instrText>
+      </w:r>
+      <w:r>
+        <w:instrText>3. Requisiti</w:instrText>
+      </w:r>
+      <w:r>
+        <w:instrText xml:space="preserve">" </w:instrText>
       </w:r>
       <w:r>
         <w:rPr>
@@ -2486,8 +2751,224 @@
           <w:sz w:val="52"/>
           <w:szCs w:val="52"/>
         </w:rPr>
-        <w:t>Requisiti</w:t>
-      </w:r>
+        <w:fldChar w:fldCharType="end"/>
+      </w:r>
+    </w:p>
+    <w:p>
+      <w:pPr>
+        <w:spacing w:line="240" w:lineRule="auto"/>
+        <w:jc w:val="left"/>
+        <w:rPr>
+          <w:rFonts w:asciiTheme="minorHAnsi" w:hAnsiTheme="minorHAnsi" w:cs="Aharoni"/>
+          <w:sz w:val="28"/>
+          <w:szCs w:val="28"/>
+        </w:rPr>
+      </w:pPr>
+    </w:p>
+    <w:p>
+      <w:pPr>
+        <w:spacing w:line="240" w:lineRule="auto"/>
+        <w:jc w:val="left"/>
+        <w:rPr>
+          <w:rFonts w:asciiTheme="minorHAnsi" w:hAnsiTheme="minorHAnsi" w:cs="Aharoni"/>
+          <w:sz w:val="28"/>
+          <w:szCs w:val="28"/>
+        </w:rPr>
+      </w:pPr>
+      <w:r>
+        <w:rPr>
+          <w:rFonts w:asciiTheme="minorHAnsi" w:hAnsiTheme="minorHAnsi" w:cs="Aharoni"/>
+          <w:sz w:val="28"/>
+          <w:szCs w:val="28"/>
+        </w:rPr>
+        <w:t>Nei seguenti paragrafi</w:t>
+      </w:r>
+      <w:r>
+        <w:rPr>
+          <w:rFonts w:asciiTheme="minorHAnsi" w:hAnsiTheme="minorHAnsi" w:cs="Aharoni"/>
+          <w:sz w:val="28"/>
+          <w:szCs w:val="28"/>
+        </w:rPr>
+        <w:t xml:space="preserve"> affronteremo i vari requisiti</w:t>
+      </w:r>
+      <w:r>
+        <w:rPr>
+          <w:rFonts w:asciiTheme="minorHAnsi" w:hAnsiTheme="minorHAnsi" w:cs="Aharoni"/>
+          <w:sz w:val="28"/>
+          <w:szCs w:val="28"/>
+        </w:rPr>
+        <w:t xml:space="preserve"> funzionali e non funzionali</w:t>
+      </w:r>
+      <w:r>
+        <w:rPr>
+          <w:rFonts w:asciiTheme="minorHAnsi" w:hAnsiTheme="minorHAnsi" w:cs="Aharoni"/>
+          <w:sz w:val="28"/>
+          <w:szCs w:val="28"/>
+        </w:rPr>
+        <w:t xml:space="preserve"> che </w:t>
+      </w:r>
+      <w:proofErr w:type="spellStart"/>
+      <w:r>
+        <w:rPr>
+          <w:rFonts w:asciiTheme="minorHAnsi" w:hAnsiTheme="minorHAnsi" w:cs="Aharoni"/>
+          <w:sz w:val="28"/>
+          <w:szCs w:val="28"/>
+        </w:rPr>
+        <w:t>Yinco</w:t>
+      </w:r>
+      <w:proofErr w:type="spellEnd"/>
+      <w:r>
+        <w:rPr>
+          <w:rFonts w:asciiTheme="minorHAnsi" w:hAnsiTheme="minorHAnsi" w:cs="Aharoni"/>
+          <w:sz w:val="28"/>
+          <w:szCs w:val="28"/>
+        </w:rPr>
+        <w:t xml:space="preserve"> </w:t>
+      </w:r>
+      <w:r>
+        <w:rPr>
+          <w:rFonts w:asciiTheme="minorHAnsi" w:hAnsiTheme="minorHAnsi" w:cs="Aharoni"/>
+          <w:sz w:val="28"/>
+          <w:szCs w:val="28"/>
+        </w:rPr>
+        <w:t>dovrà soddisfare</w:t>
+      </w:r>
+      <w:r>
+        <w:rPr>
+          <w:rFonts w:asciiTheme="minorHAnsi" w:hAnsiTheme="minorHAnsi" w:cs="Aharoni"/>
+          <w:sz w:val="28"/>
+          <w:szCs w:val="28"/>
+        </w:rPr>
+        <w:t xml:space="preserve">, consci del fatto che il sistema deve fare una distinzione tra due tipi di utenti: </w:t>
+      </w:r>
+    </w:p>
+    <w:p>
+      <w:pPr>
+        <w:pStyle w:val="Paragrafoelenco"/>
+        <w:numPr>
+          <w:ilvl w:val="0"/>
+          <w:numId w:val="17"/>
+        </w:numPr>
+        <w:spacing w:line="240" w:lineRule="auto"/>
+        <w:jc w:val="left"/>
+        <w:rPr>
+          <w:rFonts w:asciiTheme="minorHAnsi" w:hAnsiTheme="minorHAnsi" w:cs="Aharoni"/>
+          <w:sz w:val="28"/>
+          <w:szCs w:val="28"/>
+        </w:rPr>
+      </w:pPr>
+      <w:r>
+        <w:rPr>
+          <w:rFonts w:asciiTheme="minorHAnsi" w:hAnsiTheme="minorHAnsi" w:cs="Aharoni"/>
+          <w:sz w:val="28"/>
+          <w:szCs w:val="28"/>
+        </w:rPr>
+        <w:t xml:space="preserve">utente anonimo, ovvero </w:t>
+      </w:r>
+      <w:r>
+        <w:rPr>
+          <w:rFonts w:asciiTheme="minorHAnsi" w:hAnsiTheme="minorHAnsi" w:cs="Aharoni"/>
+          <w:sz w:val="28"/>
+          <w:szCs w:val="28"/>
+        </w:rPr>
+        <w:t xml:space="preserve">non in possesso di credenziali </w:t>
+      </w:r>
+      <w:proofErr w:type="spellStart"/>
+      <w:r>
+        <w:rPr>
+          <w:rFonts w:asciiTheme="minorHAnsi" w:hAnsiTheme="minorHAnsi" w:cs="Aharoni"/>
+          <w:sz w:val="28"/>
+          <w:szCs w:val="28"/>
+        </w:rPr>
+        <w:t>U</w:t>
+      </w:r>
+      <w:r>
+        <w:rPr>
+          <w:rFonts w:asciiTheme="minorHAnsi" w:hAnsiTheme="minorHAnsi" w:cs="Aharoni"/>
+          <w:sz w:val="28"/>
+          <w:szCs w:val="28"/>
+        </w:rPr>
+        <w:t>ni</w:t>
+      </w:r>
+      <w:r>
+        <w:rPr>
+          <w:rFonts w:asciiTheme="minorHAnsi" w:hAnsiTheme="minorHAnsi" w:cs="Aharoni"/>
+          <w:sz w:val="28"/>
+          <w:szCs w:val="28"/>
+        </w:rPr>
+        <w:t>Tn</w:t>
+      </w:r>
+      <w:proofErr w:type="spellEnd"/>
+      <w:r>
+        <w:rPr>
+          <w:rFonts w:asciiTheme="minorHAnsi" w:hAnsiTheme="minorHAnsi" w:cs="Aharoni"/>
+          <w:sz w:val="28"/>
+          <w:szCs w:val="28"/>
+        </w:rPr>
+        <w:t xml:space="preserve">; </w:t>
+      </w:r>
+    </w:p>
+    <w:p>
+      <w:pPr>
+        <w:pStyle w:val="Paragrafoelenco"/>
+        <w:numPr>
+          <w:ilvl w:val="0"/>
+          <w:numId w:val="17"/>
+        </w:numPr>
+        <w:spacing w:line="240" w:lineRule="auto"/>
+        <w:jc w:val="left"/>
+        <w:rPr>
+          <w:rFonts w:asciiTheme="minorHAnsi" w:hAnsiTheme="minorHAnsi" w:cs="Aharoni"/>
+          <w:sz w:val="28"/>
+          <w:szCs w:val="28"/>
+        </w:rPr>
+      </w:pPr>
+      <w:r>
+        <w:rPr>
+          <w:rFonts w:asciiTheme="minorHAnsi" w:hAnsiTheme="minorHAnsi" w:cs="Aharoni"/>
+          <w:sz w:val="28"/>
+          <w:szCs w:val="28"/>
+        </w:rPr>
+        <w:t>utente autenticato</w:t>
+      </w:r>
+      <w:r>
+        <w:rPr>
+          <w:rFonts w:asciiTheme="minorHAnsi" w:hAnsiTheme="minorHAnsi" w:cs="Aharoni"/>
+          <w:sz w:val="28"/>
+          <w:szCs w:val="28"/>
+        </w:rPr>
+        <w:t xml:space="preserve">, ovvero in possesso di credenziali </w:t>
+      </w:r>
+      <w:proofErr w:type="spellStart"/>
+      <w:r>
+        <w:rPr>
+          <w:rFonts w:asciiTheme="minorHAnsi" w:hAnsiTheme="minorHAnsi" w:cs="Aharoni"/>
+          <w:sz w:val="28"/>
+          <w:szCs w:val="28"/>
+        </w:rPr>
+        <w:t>UniTn</w:t>
+      </w:r>
+      <w:proofErr w:type="spellEnd"/>
+      <w:r>
+        <w:rPr>
+          <w:rFonts w:asciiTheme="minorHAnsi" w:hAnsiTheme="minorHAnsi" w:cs="Aharoni"/>
+          <w:sz w:val="28"/>
+          <w:szCs w:val="28"/>
+        </w:rPr>
+        <w:t>.</w:t>
+      </w:r>
+    </w:p>
+    <w:p>
+      <w:pPr>
+        <w:spacing w:line="240" w:lineRule="auto"/>
+        <w:jc w:val="left"/>
+        <w:rPr>
+          <w:rFonts w:asciiTheme="minorHAnsi" w:hAnsiTheme="minorHAnsi" w:cs="Aharoni"/>
+          <w:color w:val="FF0000"/>
+          <w:sz w:val="28"/>
+          <w:szCs w:val="28"/>
+        </w:rPr>
+      </w:pPr>
       <w:r>
         <w:rPr>
           <w:rFonts w:ascii="Aharoni" w:hAnsi="Aharoni" w:cs="Aharoni"/>
@@ -2497,191 +2978,6 @@
           <w:sz w:val="52"/>
           <w:szCs w:val="52"/>
         </w:rPr>
-        <w:fldChar w:fldCharType="begin"/>
-      </w:r>
-      <w:r>
-        <w:instrText xml:space="preserve"> XE "</w:instrText>
-      </w:r>
-      <w:r>
-        <w:instrText>3. Requisiti</w:instrText>
-      </w:r>
-      <w:r>
-        <w:instrText xml:space="preserve">" </w:instrText>
-      </w:r>
-      <w:r>
-        <w:rPr>
-          <w:rFonts w:ascii="Aharoni" w:hAnsi="Aharoni" w:cs="Aharoni"/>
-          <w:b/>
-          <w:bCs/>
-          <w:color w:val="CB4141"/>
-          <w:sz w:val="52"/>
-          <w:szCs w:val="52"/>
-        </w:rPr>
-        <w:fldChar w:fldCharType="end"/>
-      </w:r>
-    </w:p>
-    <w:p>
-      <w:pPr>
-        <w:spacing w:line="240" w:lineRule="auto"/>
-        <w:jc w:val="left"/>
-        <w:rPr>
-          <w:rFonts w:asciiTheme="minorHAnsi" w:hAnsiTheme="minorHAnsi" w:cs="Aharoni"/>
-          <w:sz w:val="28"/>
-          <w:szCs w:val="28"/>
-        </w:rPr>
-      </w:pPr>
-    </w:p>
-    <w:p>
-      <w:pPr>
-        <w:spacing w:line="240" w:lineRule="auto"/>
-        <w:jc w:val="left"/>
-        <w:rPr>
-          <w:rFonts w:asciiTheme="minorHAnsi" w:hAnsiTheme="minorHAnsi" w:cs="Aharoni"/>
-          <w:sz w:val="28"/>
-          <w:szCs w:val="28"/>
-        </w:rPr>
-      </w:pPr>
-      <w:r>
-        <w:rPr>
-          <w:rFonts w:asciiTheme="minorHAnsi" w:hAnsiTheme="minorHAnsi" w:cs="Aharoni"/>
-          <w:sz w:val="28"/>
-          <w:szCs w:val="28"/>
-        </w:rPr>
-        <w:t>In questo paragrafo affronteremo i vari requisiti</w:t>
-      </w:r>
-      <w:r>
-        <w:rPr>
-          <w:rFonts w:asciiTheme="minorHAnsi" w:hAnsiTheme="minorHAnsi" w:cs="Aharoni"/>
-          <w:sz w:val="28"/>
-          <w:szCs w:val="28"/>
-        </w:rPr>
-        <w:t>,</w:t>
-      </w:r>
-      <w:r>
-        <w:rPr>
-          <w:rFonts w:asciiTheme="minorHAnsi" w:hAnsiTheme="minorHAnsi" w:cs="Aharoni"/>
-          <w:sz w:val="28"/>
-          <w:szCs w:val="28"/>
-        </w:rPr>
-        <w:t xml:space="preserve"> funzionali e non</w:t>
-      </w:r>
-      <w:r>
-        <w:rPr>
-          <w:rFonts w:asciiTheme="minorHAnsi" w:hAnsiTheme="minorHAnsi" w:cs="Aharoni"/>
-          <w:sz w:val="28"/>
-          <w:szCs w:val="28"/>
-        </w:rPr>
-        <w:t>,</w:t>
-      </w:r>
-      <w:r>
-        <w:rPr>
-          <w:rFonts w:asciiTheme="minorHAnsi" w:hAnsiTheme="minorHAnsi" w:cs="Aharoni"/>
-          <w:sz w:val="28"/>
-          <w:szCs w:val="28"/>
-        </w:rPr>
-        <w:t xml:space="preserve"> che </w:t>
-      </w:r>
-      <w:r>
-        <w:rPr>
-          <w:rFonts w:asciiTheme="minorHAnsi" w:hAnsiTheme="minorHAnsi" w:cs="Aharoni"/>
-          <w:sz w:val="28"/>
-          <w:szCs w:val="28"/>
-        </w:rPr>
-        <w:t xml:space="preserve">Yinco </w:t>
-      </w:r>
-      <w:r>
-        <w:rPr>
-          <w:rFonts w:asciiTheme="minorHAnsi" w:hAnsiTheme="minorHAnsi" w:cs="Aharoni"/>
-          <w:sz w:val="28"/>
-          <w:szCs w:val="28"/>
-        </w:rPr>
-        <w:t xml:space="preserve">soddisferà, consci del fatto che il sistema deve fare una distinzione tra due tipi di utenti: </w:t>
-      </w:r>
-    </w:p>
-    <w:p>
-      <w:pPr>
-        <w:pStyle w:val="Paragrafoelenco"/>
-        <w:numPr>
-          <w:ilvl w:val="0"/>
-          <w:numId w:val="17"/>
-        </w:numPr>
-        <w:spacing w:line="240" w:lineRule="auto"/>
-        <w:jc w:val="left"/>
-        <w:rPr>
-          <w:rFonts w:asciiTheme="minorHAnsi" w:hAnsiTheme="minorHAnsi" w:cs="Aharoni"/>
-          <w:sz w:val="28"/>
-          <w:szCs w:val="28"/>
-        </w:rPr>
-      </w:pPr>
-      <w:r>
-        <w:rPr>
-          <w:rFonts w:asciiTheme="minorHAnsi" w:hAnsiTheme="minorHAnsi" w:cs="Aharoni"/>
-          <w:sz w:val="28"/>
-          <w:szCs w:val="28"/>
-        </w:rPr>
-        <w:t>utente anonimo, ovvero non in possesso di credenziali uni</w:t>
-      </w:r>
-      <w:r>
-        <w:rPr>
-          <w:rFonts w:asciiTheme="minorHAnsi" w:hAnsiTheme="minorHAnsi" w:cs="Aharoni"/>
-          <w:sz w:val="28"/>
-          <w:szCs w:val="28"/>
-        </w:rPr>
-        <w:t>TN</w:t>
-      </w:r>
-      <w:r>
-        <w:rPr>
-          <w:rFonts w:asciiTheme="minorHAnsi" w:hAnsiTheme="minorHAnsi" w:cs="Aharoni"/>
-          <w:sz w:val="28"/>
-          <w:szCs w:val="28"/>
-        </w:rPr>
-        <w:t xml:space="preserve">; </w:t>
-      </w:r>
-    </w:p>
-    <w:p>
-      <w:pPr>
-        <w:pStyle w:val="Paragrafoelenco"/>
-        <w:numPr>
-          <w:ilvl w:val="0"/>
-          <w:numId w:val="17"/>
-        </w:numPr>
-        <w:spacing w:line="240" w:lineRule="auto"/>
-        <w:jc w:val="left"/>
-        <w:rPr>
-          <w:rFonts w:asciiTheme="minorHAnsi" w:hAnsiTheme="minorHAnsi" w:cs="Aharoni"/>
-          <w:sz w:val="28"/>
-          <w:szCs w:val="28"/>
-        </w:rPr>
-      </w:pPr>
-      <w:r>
-        <w:rPr>
-          <w:rFonts w:asciiTheme="minorHAnsi" w:hAnsiTheme="minorHAnsi" w:cs="Aharoni"/>
-          <w:sz w:val="28"/>
-          <w:szCs w:val="28"/>
-        </w:rPr>
-        <w:t>utente autenticato.</w:t>
-      </w:r>
-    </w:p>
-    <w:p>
-      <w:pPr>
-        <w:spacing w:line="240" w:lineRule="auto"/>
-        <w:jc w:val="left"/>
-        <w:rPr>
-          <w:rFonts w:asciiTheme="minorHAnsi" w:hAnsiTheme="minorHAnsi" w:cs="Aharoni"/>
-          <w:color w:val="FF0000"/>
-          <w:sz w:val="28"/>
-          <w:szCs w:val="28"/>
-        </w:rPr>
-      </w:pPr>
-      <w:r>
-        <w:rPr>
-          <w:rFonts w:ascii="Aharoni" w:hAnsi="Aharoni" w:cs="Aharoni"/>
-          <w:b/>
-          <w:bCs/>
-          <w:color w:val="CB4141"/>
-          <w:sz w:val="52"/>
-          <w:szCs w:val="52"/>
-        </w:rPr>
         <w:t xml:space="preserve"> </w:t>
       </w:r>
     </w:p>
@@ -2715,7 +3011,29 @@
           <w:sz w:val="40"/>
           <w:szCs w:val="40"/>
         </w:rPr>
-        <w:t>.1 Funzionali</w:t>
+        <w:t xml:space="preserve">.1 </w:t>
+      </w:r>
+      <w:r>
+        <w:rPr>
+          <w:rFonts w:ascii="Aharoni" w:hAnsi="Aharoni" w:cs="Aharoni"/>
+          <w:b/>
+          <w:bCs/>
+          <w:color w:val="CB4141"/>
+          <w:sz w:val="40"/>
+          <w:szCs w:val="40"/>
+        </w:rPr>
+        <w:t xml:space="preserve">Requisiti </w:t>
+      </w:r>
+      <w:r>
+        <w:rPr>
+          <w:rFonts w:ascii="Aharoni" w:hAnsi="Aharoni" w:cs="Aharoni"/>
+          <w:b/>
+          <w:bCs/>
+          <w:color w:val="CB4141"/>
+          <w:sz w:val="40"/>
+          <w:szCs w:val="40"/>
+        </w:rPr>
+        <w:t>Funzionali</w:t>
       </w:r>
     </w:p>
     <w:p>
@@ -2739,16 +3057,18 @@
         <w:rPr>
           <w:rFonts w:ascii="Aharoni" w:hAnsi="Aharoni" w:cs="Aharoni"/>
           <w:color w:val="C00000"/>
-          <w:sz w:val="28"/>
-          <w:szCs w:val="28"/>
+          <w:sz w:val="32"/>
+          <w:szCs w:val="28"/>
+          <w:u w:val="single"/>
         </w:rPr>
       </w:pPr>
       <w:r>
         <w:rPr>
           <w:rFonts w:ascii="Aharoni" w:hAnsi="Aharoni" w:cs="Aharoni" w:hint="cs"/>
           <w:color w:val="C00000"/>
-          <w:sz w:val="28"/>
-          <w:szCs w:val="28"/>
+          <w:sz w:val="32"/>
+          <w:szCs w:val="28"/>
+          <w:u w:val="single"/>
         </w:rPr>
         <w:t>UTENTE ANONIMO</w:t>
       </w:r>
@@ -2804,7 +3124,7 @@
           <w:rFonts w:asciiTheme="minorHAnsi" w:hAnsiTheme="minorHAnsi" w:cs="Aharoni"/>
           <w:color w:val="990000"/>
           <w:sz w:val="32"/>
-          <w:szCs w:val="32"/>
+          <w:szCs w:val="30"/>
         </w:rPr>
         <w:t>ACCESSIBILITA’ AL SISTEMA</w:t>
       </w:r>
@@ -2894,7 +3214,34 @@
             <w:sz w:val="28"/>
             <w:szCs w:val="28"/>
           </w:rPr>
-          <w:t xml:space="preserve">obbiettivo </w:t>
+          <w:t>o</w:t>
+        </w:r>
+        <w:r>
+          <w:rPr>
+            <w:rStyle w:val="Collegamentoipertestuale"/>
+            <w:rFonts w:asciiTheme="minorHAnsi" w:hAnsiTheme="minorHAnsi" w:cs="Aharoni"/>
+            <w:sz w:val="28"/>
+            <w:szCs w:val="28"/>
+          </w:rPr>
+          <w:t>bi</w:t>
+        </w:r>
+        <w:r>
+          <w:rPr>
+            <w:rStyle w:val="Collegamentoipertestuale"/>
+            <w:rFonts w:asciiTheme="minorHAnsi" w:hAnsiTheme="minorHAnsi" w:cs="Aharoni"/>
+            <w:sz w:val="28"/>
+            <w:szCs w:val="28"/>
+          </w:rPr>
+          <w:t>e</w:t>
+        </w:r>
+        <w:r>
+          <w:rPr>
+            <w:rStyle w:val="Collegamentoipertestuale"/>
+            <w:rFonts w:asciiTheme="minorHAnsi" w:hAnsiTheme="minorHAnsi" w:cs="Aharoni"/>
+            <w:sz w:val="28"/>
+            <w:szCs w:val="28"/>
+          </w:rPr>
+          <w:t xml:space="preserve">ttivo </w:t>
         </w:r>
         <w:r>
           <w:rPr>
@@ -2921,17 +3268,6 @@
         <w:jc w:val="left"/>
         <w:rPr>
           <w:rFonts w:asciiTheme="minorHAnsi" w:hAnsiTheme="minorHAnsi" w:cs="Aharoni"/>
-          <w:sz w:val="28"/>
-          <w:szCs w:val="28"/>
-        </w:rPr>
-      </w:pPr>
-    </w:p>
-    <w:p>
-      <w:pPr>
-        <w:spacing w:line="240" w:lineRule="auto"/>
-        <w:jc w:val="left"/>
-        <w:rPr>
-          <w:rFonts w:asciiTheme="minorHAnsi" w:hAnsiTheme="minorHAnsi" w:cs="Aharoni"/>
           <w:sz w:val="32"/>
           <w:szCs w:val="32"/>
         </w:rPr>
@@ -3006,15 +3342,49 @@
           <w:sz w:val="28"/>
           <w:szCs w:val="28"/>
         </w:rPr>
-        <w:t>accedendo al sistema con le sue credenziali uni</w:t>
-      </w:r>
-      <w:r>
-        <w:rPr>
-          <w:rFonts w:asciiTheme="minorHAnsi" w:hAnsiTheme="minorHAnsi" w:cs="Aharoni"/>
-          <w:sz w:val="28"/>
-          <w:szCs w:val="28"/>
-        </w:rPr>
-        <w:t>TN tramite un bottone di login</w:t>
+        <w:t xml:space="preserve">accedendo al sistema con le sue </w:t>
+      </w:r>
+      <w:r>
+        <w:rPr>
+          <w:rFonts w:asciiTheme="minorHAnsi" w:hAnsiTheme="minorHAnsi" w:cs="Aharoni"/>
+          <w:sz w:val="28"/>
+          <w:szCs w:val="28"/>
+        </w:rPr>
+        <w:t xml:space="preserve">credenziali </w:t>
+      </w:r>
+      <w:proofErr w:type="spellStart"/>
+      <w:r>
+        <w:rPr>
+          <w:rFonts w:asciiTheme="minorHAnsi" w:hAnsiTheme="minorHAnsi" w:cs="Aharoni"/>
+          <w:sz w:val="28"/>
+          <w:szCs w:val="28"/>
+        </w:rPr>
+        <w:t>U</w:t>
+      </w:r>
+      <w:r>
+        <w:rPr>
+          <w:rFonts w:asciiTheme="minorHAnsi" w:hAnsiTheme="minorHAnsi" w:cs="Aharoni"/>
+          <w:sz w:val="28"/>
+          <w:szCs w:val="28"/>
+        </w:rPr>
+        <w:t>ni</w:t>
+      </w:r>
+      <w:r>
+        <w:rPr>
+          <w:rFonts w:asciiTheme="minorHAnsi" w:hAnsiTheme="minorHAnsi" w:cs="Aharoni"/>
+          <w:sz w:val="28"/>
+          <w:szCs w:val="28"/>
+        </w:rPr>
+        <w:t>Tn</w:t>
+      </w:r>
+      <w:proofErr w:type="spellEnd"/>
+      <w:r>
+        <w:rPr>
+          <w:rFonts w:asciiTheme="minorHAnsi" w:hAnsiTheme="minorHAnsi" w:cs="Aharoni"/>
+          <w:sz w:val="28"/>
+          <w:szCs w:val="28"/>
+        </w:rPr>
+        <w:t xml:space="preserve"> tramite un bottone di login</w:t>
       </w:r>
       <w:r>
         <w:rPr>
@@ -3051,16 +3421,18 @@
         <w:rPr>
           <w:rFonts w:ascii="Aharoni" w:hAnsi="Aharoni" w:cs="Aharoni"/>
           <w:color w:val="C00000"/>
-          <w:sz w:val="28"/>
-          <w:szCs w:val="28"/>
+          <w:sz w:val="32"/>
+          <w:szCs w:val="28"/>
+          <w:u w:val="single"/>
         </w:rPr>
       </w:pPr>
       <w:r>
         <w:rPr>
           <w:rFonts w:ascii="Aharoni" w:hAnsi="Aharoni" w:cs="Aharoni"/>
           <w:color w:val="C00000"/>
-          <w:sz w:val="28"/>
-          <w:szCs w:val="28"/>
+          <w:sz w:val="32"/>
+          <w:szCs w:val="28"/>
+          <w:u w:val="single"/>
         </w:rPr>
         <w:t>UTENTE AUTENTICATO</w:t>
       </w:r>
@@ -3083,7 +3455,7 @@
           <w:sz w:val="32"/>
           <w:szCs w:val="32"/>
         </w:rPr>
-        <w:t>RF2</w:t>
+        <w:t>RF3</w:t>
       </w:r>
       <w:r>
         <w:rPr>
@@ -3100,6 +3472,135 @@
           <w:sz w:val="32"/>
           <w:szCs w:val="32"/>
         </w:rPr>
+        <w:t>INTERAZIONE COL SISTEMA</w:t>
+      </w:r>
+    </w:p>
+    <w:p>
+      <w:pPr>
+        <w:spacing w:line="240" w:lineRule="auto"/>
+        <w:jc w:val="left"/>
+        <w:rPr>
+          <w:rFonts w:asciiTheme="minorHAnsi" w:hAnsiTheme="minorHAnsi" w:cs="Aharoni"/>
+          <w:sz w:val="28"/>
+          <w:szCs w:val="28"/>
+        </w:rPr>
+      </w:pPr>
+      <w:r>
+        <w:rPr>
+          <w:rFonts w:asciiTheme="minorHAnsi" w:hAnsiTheme="minorHAnsi" w:cs="Aharoni"/>
+          <w:sz w:val="28"/>
+          <w:szCs w:val="28"/>
+        </w:rPr>
+        <w:t>I</w:t>
+      </w:r>
+      <w:r>
+        <w:rPr>
+          <w:rFonts w:asciiTheme="minorHAnsi" w:hAnsiTheme="minorHAnsi" w:cs="Aharoni"/>
+          <w:sz w:val="28"/>
+          <w:szCs w:val="28"/>
+        </w:rPr>
+        <w:t>l sistema deve garantire</w:t>
+      </w:r>
+      <w:r>
+        <w:rPr>
+          <w:rFonts w:asciiTheme="minorHAnsi" w:hAnsiTheme="minorHAnsi" w:cs="Aharoni"/>
+          <w:sz w:val="28"/>
+          <w:szCs w:val="28"/>
+        </w:rPr>
+        <w:t xml:space="preserve"> all’utente </w:t>
+      </w:r>
+      <w:r>
+        <w:rPr>
+          <w:rFonts w:asciiTheme="minorHAnsi" w:hAnsiTheme="minorHAnsi" w:cs="Aharoni"/>
+          <w:sz w:val="28"/>
+          <w:szCs w:val="28"/>
+        </w:rPr>
+        <w:t>un modo per interagire col sistema</w:t>
+      </w:r>
+      <w:r>
+        <w:rPr>
+          <w:rFonts w:asciiTheme="minorHAnsi" w:hAnsiTheme="minorHAnsi" w:cs="Aharoni"/>
+          <w:sz w:val="28"/>
+          <w:szCs w:val="28"/>
+        </w:rPr>
+        <w:t xml:space="preserve"> </w:t>
+      </w:r>
+      <w:r>
+        <w:rPr>
+          <w:rFonts w:asciiTheme="minorHAnsi" w:hAnsiTheme="minorHAnsi" w:cs="Aharoni"/>
+          <w:sz w:val="28"/>
+          <w:szCs w:val="28"/>
+        </w:rPr>
+        <w:t>affinché</w:t>
+      </w:r>
+      <w:r>
+        <w:rPr>
+          <w:rFonts w:asciiTheme="minorHAnsi" w:hAnsiTheme="minorHAnsi" w:cs="Aharoni"/>
+          <w:sz w:val="28"/>
+          <w:szCs w:val="28"/>
+        </w:rPr>
+        <w:t xml:space="preserve"> </w:t>
+      </w:r>
+      <w:r>
+        <w:rPr>
+          <w:rFonts w:asciiTheme="minorHAnsi" w:hAnsiTheme="minorHAnsi" w:cs="Aharoni"/>
+          <w:sz w:val="28"/>
+          <w:szCs w:val="28"/>
+        </w:rPr>
+        <w:t>l’utente</w:t>
+      </w:r>
+      <w:r>
+        <w:rPr>
+          <w:rFonts w:asciiTheme="minorHAnsi" w:hAnsiTheme="minorHAnsi" w:cs="Aharoni"/>
+          <w:sz w:val="28"/>
+          <w:szCs w:val="28"/>
+        </w:rPr>
+        <w:t xml:space="preserve"> possa fare a questi</w:t>
+      </w:r>
+      <w:r>
+        <w:rPr>
+          <w:rFonts w:asciiTheme="minorHAnsi" w:hAnsiTheme="minorHAnsi" w:cs="Aharoni"/>
+          <w:sz w:val="28"/>
+          <w:szCs w:val="28"/>
+        </w:rPr>
+        <w:t xml:space="preserve"> delle domande</w:t>
+      </w:r>
+      <w:r>
+        <w:rPr>
+          <w:rFonts w:asciiTheme="minorHAnsi" w:hAnsiTheme="minorHAnsi" w:cs="Aharoni"/>
+          <w:sz w:val="28"/>
+          <w:szCs w:val="28"/>
+        </w:rPr>
+        <w:t>.</w:t>
+      </w:r>
+    </w:p>
+    <w:p>
+      <w:pPr>
+        <w:spacing w:line="240" w:lineRule="auto"/>
+        <w:jc w:val="left"/>
+        <w:rPr>
+          <w:rFonts w:asciiTheme="minorHAnsi" w:hAnsiTheme="minorHAnsi" w:cs="Aharoni"/>
+          <w:color w:val="990000"/>
+          <w:sz w:val="32"/>
+          <w:szCs w:val="28"/>
+        </w:rPr>
+      </w:pPr>
+      <w:r>
+        <w:rPr>
+          <w:rFonts w:asciiTheme="minorHAnsi" w:hAnsiTheme="minorHAnsi" w:cs="Aharoni"/>
+          <w:b/>
+          <w:sz w:val="32"/>
+          <w:szCs w:val="28"/>
+        </w:rPr>
+        <w:t xml:space="preserve">RF4: </w:t>
+      </w:r>
+      <w:r>
+        <w:rPr>
+          <w:rFonts w:asciiTheme="minorHAnsi" w:hAnsiTheme="minorHAnsi" w:cs="Aharoni"/>
+          <w:color w:val="990000"/>
+          <w:sz w:val="32"/>
+          <w:szCs w:val="28"/>
+        </w:rPr>
         <w:t>RICERCA</w:t>
       </w:r>
     </w:p>
@@ -3119,143 +3620,31 @@
           <w:sz w:val="28"/>
           <w:szCs w:val="28"/>
         </w:rPr>
-        <w:t>I</w:t>
-      </w:r>
-      <w:r>
-        <w:rPr>
-          <w:rFonts w:asciiTheme="minorHAnsi" w:hAnsiTheme="minorHAnsi" w:cs="Aharoni"/>
-          <w:sz w:val="28"/>
-          <w:szCs w:val="28"/>
-        </w:rPr>
-        <w:t>l sistema garantir</w:t>
-      </w:r>
-      <w:r>
-        <w:rPr>
-          <w:rFonts w:asciiTheme="minorHAnsi" w:hAnsiTheme="minorHAnsi" w:cs="Aharoni"/>
-          <w:sz w:val="28"/>
-          <w:szCs w:val="28"/>
-        </w:rPr>
-        <w:t>à</w:t>
-      </w:r>
-      <w:r>
-        <w:rPr>
-          <w:rFonts w:asciiTheme="minorHAnsi" w:hAnsiTheme="minorHAnsi" w:cs="Aharoni"/>
-          <w:sz w:val="28"/>
-          <w:szCs w:val="28"/>
-        </w:rPr>
-        <w:t xml:space="preserve"> all’utente un</w:t>
-      </w:r>
-      <w:r>
-        <w:rPr>
-          <w:rFonts w:asciiTheme="minorHAnsi" w:hAnsiTheme="minorHAnsi" w:cs="Aharoni"/>
-          <w:sz w:val="28"/>
-          <w:szCs w:val="28"/>
-        </w:rPr>
-        <w:t>a sezione di chat</w:t>
-      </w:r>
-      <w:r>
-        <w:rPr>
-          <w:rFonts w:asciiTheme="minorHAnsi" w:hAnsiTheme="minorHAnsi" w:cs="Aharoni"/>
-          <w:sz w:val="28"/>
-          <w:szCs w:val="28"/>
-        </w:rPr>
-        <w:t xml:space="preserve"> </w:t>
-      </w:r>
-      <w:r>
-        <w:rPr>
-          <w:rFonts w:asciiTheme="minorHAnsi" w:hAnsiTheme="minorHAnsi" w:cs="Aharoni"/>
-          <w:sz w:val="28"/>
-          <w:szCs w:val="28"/>
-        </w:rPr>
-        <w:t>in modo che</w:t>
-      </w:r>
-      <w:r>
-        <w:rPr>
-          <w:rFonts w:asciiTheme="minorHAnsi" w:hAnsiTheme="minorHAnsi" w:cs="Aharoni"/>
-          <w:sz w:val="28"/>
-          <w:szCs w:val="28"/>
-        </w:rPr>
-        <w:t xml:space="preserve"> </w:t>
-      </w:r>
-      <w:r>
-        <w:rPr>
-          <w:rFonts w:asciiTheme="minorHAnsi" w:hAnsiTheme="minorHAnsi" w:cs="Aharoni"/>
-          <w:sz w:val="28"/>
-          <w:szCs w:val="28"/>
-        </w:rPr>
-        <w:t>l’utente</w:t>
-      </w:r>
-      <w:r>
-        <w:rPr>
-          <w:rFonts w:asciiTheme="minorHAnsi" w:hAnsiTheme="minorHAnsi" w:cs="Aharoni"/>
-          <w:sz w:val="28"/>
-          <w:szCs w:val="28"/>
-        </w:rPr>
-        <w:t xml:space="preserve"> possa fargli delle domande</w:t>
-      </w:r>
-      <w:r>
-        <w:rPr>
-          <w:rFonts w:asciiTheme="minorHAnsi" w:hAnsiTheme="minorHAnsi" w:cs="Aharoni"/>
-          <w:sz w:val="28"/>
-          <w:szCs w:val="28"/>
-        </w:rPr>
-        <w:t xml:space="preserve">, </w:t>
-      </w:r>
-      <w:r>
-        <w:rPr>
-          <w:rFonts w:asciiTheme="minorHAnsi" w:hAnsiTheme="minorHAnsi" w:cs="Aharoni"/>
-          <w:sz w:val="28"/>
-          <w:szCs w:val="28"/>
-        </w:rPr>
-        <w:t>verifica</w:t>
-      </w:r>
-      <w:r>
-        <w:rPr>
-          <w:rFonts w:asciiTheme="minorHAnsi" w:hAnsiTheme="minorHAnsi" w:cs="Aharoni"/>
-          <w:sz w:val="28"/>
-          <w:szCs w:val="28"/>
-        </w:rPr>
-        <w:t>ndo</w:t>
-      </w:r>
-      <w:r>
-        <w:rPr>
-          <w:rFonts w:asciiTheme="minorHAnsi" w:hAnsiTheme="minorHAnsi" w:cs="Aharoni"/>
-          <w:sz w:val="28"/>
-          <w:szCs w:val="28"/>
-        </w:rPr>
-        <w:t xml:space="preserve"> che l’inf</w:t>
-      </w:r>
-      <w:r>
-        <w:rPr>
-          <w:rFonts w:asciiTheme="minorHAnsi" w:hAnsiTheme="minorHAnsi" w:cs="Aharoni"/>
-          <w:sz w:val="28"/>
-          <w:szCs w:val="28"/>
-        </w:rPr>
-        <w:t>or</w:t>
-      </w:r>
-      <w:r>
-        <w:rPr>
-          <w:rFonts w:asciiTheme="minorHAnsi" w:hAnsiTheme="minorHAnsi" w:cs="Aharoni"/>
-          <w:sz w:val="28"/>
-          <w:szCs w:val="28"/>
-        </w:rPr>
-        <w:t xml:space="preserve">mazione </w:t>
-      </w:r>
-      <w:r>
-        <w:rPr>
-          <w:rFonts w:asciiTheme="minorHAnsi" w:hAnsiTheme="minorHAnsi" w:cs="Aharoni"/>
-          <w:sz w:val="28"/>
-          <w:szCs w:val="28"/>
-        </w:rPr>
-        <w:t>richiesta</w:t>
-      </w:r>
-      <w:r>
-        <w:rPr>
-          <w:rFonts w:asciiTheme="minorHAnsi" w:hAnsiTheme="minorHAnsi" w:cs="Aharoni"/>
-          <w:sz w:val="28"/>
-          <w:szCs w:val="28"/>
-        </w:rPr>
-        <w:t xml:space="preserve"> sia contenuta nel database.</w:t>
+        <w:t>Il sistema, in base alla domanda dell’utente,</w:t>
+      </w:r>
+      <w:r>
+        <w:rPr>
+          <w:rFonts w:asciiTheme="minorHAnsi" w:hAnsiTheme="minorHAnsi" w:cs="Aharoni"/>
+          <w:sz w:val="28"/>
+          <w:szCs w:val="28"/>
+        </w:rPr>
+        <w:t xml:space="preserve"> deve essere in grado di verificare</w:t>
+      </w:r>
+      <w:r>
+        <w:rPr>
+          <w:rFonts w:asciiTheme="minorHAnsi" w:hAnsiTheme="minorHAnsi" w:cs="Aharoni"/>
+          <w:sz w:val="28"/>
+          <w:szCs w:val="28"/>
+        </w:rPr>
+        <w:t xml:space="preserve"> all’interno di un database se esistono informazioni pertine</w:t>
+      </w:r>
+      <w:r>
+        <w:rPr>
+          <w:rFonts w:asciiTheme="minorHAnsi" w:hAnsiTheme="minorHAnsi" w:cs="Aharoni"/>
+          <w:sz w:val="28"/>
+          <w:szCs w:val="28"/>
+        </w:rPr>
+        <w:t xml:space="preserve">nti a ciò che è stato richiesto. </w:t>
       </w:r>
     </w:p>
     <w:p>
@@ -3276,7 +3665,7 @@
           <w:sz w:val="32"/>
           <w:szCs w:val="32"/>
         </w:rPr>
-        <w:t>RF3</w:t>
+        <w:t>RF5</w:t>
       </w:r>
       <w:r>
         <w:rPr>
@@ -3384,7 +3773,7 @@
           <w:sz w:val="32"/>
           <w:szCs w:val="32"/>
         </w:rPr>
-        <w:t>RF4</w:t>
+        <w:t>RF6</w:t>
       </w:r>
       <w:r>
         <w:rPr>
@@ -3583,7 +3972,15 @@
           <w:sz w:val="28"/>
           <w:szCs w:val="28"/>
         </w:rPr>
-        <w:t>la risposta alla domanda.</w:t>
+        <w:t>le informazioni inerenti a ciò che l’utente ha richiesto</w:t>
+      </w:r>
+      <w:r>
+        <w:rPr>
+          <w:rFonts w:asciiTheme="minorHAnsi" w:hAnsiTheme="minorHAnsi" w:cs="Aharoni"/>
+          <w:sz w:val="28"/>
+          <w:szCs w:val="28"/>
+        </w:rPr>
+        <w:t>.</w:t>
       </w:r>
     </w:p>
     <w:p>
@@ -3604,16 +4001,18 @@
         <w:rPr>
           <w:rFonts w:ascii="Aharoni" w:hAnsi="Aharoni" w:cs="Aharoni"/>
           <w:color w:val="C00000"/>
-          <w:sz w:val="28"/>
-          <w:szCs w:val="28"/>
+          <w:sz w:val="32"/>
+          <w:szCs w:val="28"/>
+          <w:u w:val="single"/>
         </w:rPr>
       </w:pPr>
       <w:r>
         <w:rPr>
           <w:rFonts w:ascii="Aharoni" w:hAnsi="Aharoni" w:cs="Aharoni"/>
           <w:color w:val="C00000"/>
-          <w:sz w:val="28"/>
-          <w:szCs w:val="28"/>
+          <w:sz w:val="32"/>
+          <w:szCs w:val="28"/>
+          <w:u w:val="single"/>
         </w:rPr>
         <w:t>NOTICHE</w:t>
       </w:r>
@@ -3628,6 +4027,8 @@
           <w:szCs w:val="32"/>
         </w:rPr>
       </w:pPr>
+      <w:bookmarkStart w:id="4" w:name="RF7"/>
+      <w:bookmarkEnd w:id="4"/>
       <w:r>
         <w:rPr>
           <w:rFonts w:asciiTheme="minorHAnsi" w:hAnsiTheme="minorHAnsi" w:cs="Aharoni"/>
@@ -3646,7 +4047,7 @@
           <w:sz w:val="32"/>
           <w:szCs w:val="32"/>
         </w:rPr>
-        <w:t>5</w:t>
+        <w:t>7</w:t>
       </w:r>
       <w:r>
         <w:rPr>
@@ -3766,7 +4167,7 @@
           <w:szCs w:val="32"/>
         </w:rPr>
       </w:pPr>
-      <w:bookmarkStart w:id="4" w:name="rf6"/>
+      <w:bookmarkStart w:id="5" w:name="rf6"/>
       <w:r>
         <w:rPr>
           <w:rFonts w:asciiTheme="minorHAnsi" w:hAnsiTheme="minorHAnsi" w:cs="Aharoni"/>
@@ -3777,6 +4178,7 @@
         </w:rPr>
         <w:t>RF</w:t>
       </w:r>
+      <w:bookmarkEnd w:id="5"/>
       <w:r>
         <w:rPr>
           <w:rFonts w:asciiTheme="minorHAnsi" w:hAnsiTheme="minorHAnsi" w:cs="Aharoni"/>
@@ -3785,9 +4187,8 @@
           <w:sz w:val="32"/>
           <w:szCs w:val="32"/>
         </w:rPr>
-        <w:t>6</w:t>
-      </w:r>
-      <w:bookmarkEnd w:id="4"/>
+        <w:t>8</w:t>
+      </w:r>
       <w:r>
         <w:rPr>
           <w:rFonts w:asciiTheme="minorHAnsi" w:hAnsiTheme="minorHAnsi" w:cs="Aharoni"/>
@@ -3830,7 +4231,23 @@
           <w:sz w:val="28"/>
           <w:szCs w:val="28"/>
         </w:rPr>
-        <w:t>l sistema deve garantire all’utente la possibilità di cambiare questa scelta tramite un’opzione disponibile sulla pagina</w:t>
+        <w:t>l sistema deve garantire all’utente la possibilità di cambiare questa scelta tram</w:t>
+      </w:r>
+      <w:r>
+        <w:rPr>
+          <w:rFonts w:asciiTheme="minorHAnsi" w:hAnsiTheme="minorHAnsi" w:cs="Aharoni"/>
+          <w:sz w:val="28"/>
+          <w:szCs w:val="28"/>
+        </w:rPr>
+        <w:t>ite un’opzione disponibile nella</w:t>
+      </w:r>
+      <w:r>
+        <w:rPr>
+          <w:rFonts w:asciiTheme="minorHAnsi" w:hAnsiTheme="minorHAnsi" w:cs="Aharoni"/>
+          <w:sz w:val="28"/>
+          <w:szCs w:val="28"/>
+        </w:rPr>
+        <w:t xml:space="preserve"> pagina</w:t>
       </w:r>
       <w:r>
         <w:rPr>
@@ -3855,10 +4272,179 @@
         <w:jc w:val="left"/>
         <w:rPr>
           <w:rFonts w:asciiTheme="minorHAnsi" w:hAnsiTheme="minorHAnsi" w:cs="Aharoni"/>
-          <w:sz w:val="28"/>
-          <w:szCs w:val="28"/>
-        </w:rPr>
-      </w:pPr>
+          <w:b/>
+          <w:sz w:val="32"/>
+          <w:szCs w:val="28"/>
+        </w:rPr>
+      </w:pPr>
+    </w:p>
+    <w:p>
+      <w:pPr>
+        <w:spacing w:line="240" w:lineRule="auto"/>
+        <w:jc w:val="left"/>
+        <w:rPr>
+          <w:rFonts w:asciiTheme="minorHAnsi" w:hAnsiTheme="minorHAnsi" w:cs="Aharoni"/>
+          <w:b/>
+          <w:sz w:val="32"/>
+          <w:szCs w:val="28"/>
+        </w:rPr>
+      </w:pPr>
+    </w:p>
+    <w:p>
+      <w:pPr>
+        <w:spacing w:line="240" w:lineRule="auto"/>
+        <w:jc w:val="left"/>
+        <w:rPr>
+          <w:rFonts w:asciiTheme="minorHAnsi" w:hAnsiTheme="minorHAnsi" w:cs="Aharoni"/>
+          <w:color w:val="990000"/>
+          <w:sz w:val="32"/>
+          <w:szCs w:val="28"/>
+        </w:rPr>
+      </w:pPr>
+      <w:r>
+        <w:rPr>
+          <w:rFonts w:asciiTheme="minorHAnsi" w:hAnsiTheme="minorHAnsi" w:cs="Aharoni"/>
+          <w:b/>
+          <w:sz w:val="32"/>
+          <w:szCs w:val="28"/>
+        </w:rPr>
+        <w:lastRenderedPageBreak/>
+        <w:t xml:space="preserve">RF9: </w:t>
+      </w:r>
+      <w:r>
+        <w:rPr>
+          <w:rFonts w:asciiTheme="minorHAnsi" w:hAnsiTheme="minorHAnsi" w:cs="Aharoni"/>
+          <w:color w:val="990000"/>
+          <w:sz w:val="32"/>
+          <w:szCs w:val="28"/>
+        </w:rPr>
+        <w:t>INVIO MAIL</w:t>
+      </w:r>
+    </w:p>
+    <w:p>
+      <w:pPr>
+        <w:spacing w:line="240" w:lineRule="auto"/>
+        <w:jc w:val="left"/>
+        <w:rPr>
+          <w:rFonts w:asciiTheme="minorHAnsi" w:hAnsiTheme="minorHAnsi" w:cs="Aharoni"/>
+          <w:sz w:val="28"/>
+          <w:szCs w:val="28"/>
+        </w:rPr>
+      </w:pPr>
+      <w:r>
+        <w:rPr>
+          <w:rFonts w:asciiTheme="minorHAnsi" w:hAnsiTheme="minorHAnsi" w:cs="Aharoni"/>
+          <w:sz w:val="28"/>
+          <w:szCs w:val="28"/>
+        </w:rPr>
+        <w:t>Il sistema de</w:t>
+      </w:r>
+      <w:r>
+        <w:rPr>
+          <w:rFonts w:asciiTheme="minorHAnsi" w:hAnsiTheme="minorHAnsi" w:cs="Aharoni"/>
+          <w:sz w:val="28"/>
+          <w:szCs w:val="28"/>
+        </w:rPr>
+        <w:t>ve essere in grado di mandare</w:t>
+      </w:r>
+      <w:r>
+        <w:rPr>
+          <w:rFonts w:asciiTheme="minorHAnsi" w:hAnsiTheme="minorHAnsi" w:cs="Aharoni"/>
+          <w:sz w:val="28"/>
+          <w:szCs w:val="28"/>
+        </w:rPr>
+        <w:t xml:space="preserve"> mail inerenti agli argomenti descritti nell’</w:t>
+      </w:r>
+      <w:hyperlink w:anchor="c" w:history="1">
+        <w:r>
+          <w:rPr>
+            <w:rStyle w:val="Collegamentoipertestuale"/>
+            <w:rFonts w:asciiTheme="minorHAnsi" w:hAnsiTheme="minorHAnsi" w:cs="Aharoni"/>
+            <w:sz w:val="28"/>
+            <w:szCs w:val="28"/>
+          </w:rPr>
+          <w:t>obiett</w:t>
+        </w:r>
+        <w:r>
+          <w:rPr>
+            <w:rStyle w:val="Collegamentoipertestuale"/>
+            <w:rFonts w:asciiTheme="minorHAnsi" w:hAnsiTheme="minorHAnsi" w:cs="Aharoni"/>
+            <w:sz w:val="28"/>
+            <w:szCs w:val="28"/>
+          </w:rPr>
+          <w:t>i</w:t>
+        </w:r>
+        <w:r>
+          <w:rPr>
+            <w:rStyle w:val="Collegamentoipertestuale"/>
+            <w:rFonts w:asciiTheme="minorHAnsi" w:hAnsiTheme="minorHAnsi" w:cs="Aharoni"/>
+            <w:sz w:val="28"/>
+            <w:szCs w:val="28"/>
+          </w:rPr>
+          <w:t>vo c</w:t>
+        </w:r>
+      </w:hyperlink>
+      <w:r>
+        <w:rPr>
+          <w:rFonts w:asciiTheme="minorHAnsi" w:hAnsiTheme="minorHAnsi" w:cs="Aharoni"/>
+          <w:sz w:val="28"/>
+          <w:szCs w:val="28"/>
+        </w:rPr>
+        <w:t xml:space="preserve"> solo agli utenti che hanno aderito al sistema di invio mail</w:t>
+      </w:r>
+      <w:r>
+        <w:rPr>
+          <w:rFonts w:asciiTheme="minorHAnsi" w:hAnsiTheme="minorHAnsi" w:cs="Aharoni"/>
+          <w:sz w:val="28"/>
+          <w:szCs w:val="28"/>
+        </w:rPr>
+        <w:t xml:space="preserve"> (</w:t>
+      </w:r>
+      <w:proofErr w:type="spellStart"/>
+      <w:r>
+        <w:rPr>
+          <w:rFonts w:asciiTheme="minorHAnsi" w:hAnsiTheme="minorHAnsi" w:cs="Aharoni"/>
+          <w:sz w:val="28"/>
+          <w:szCs w:val="28"/>
+        </w:rPr>
+        <w:t>cfr</w:t>
+      </w:r>
+      <w:proofErr w:type="spellEnd"/>
+      <w:r>
+        <w:rPr>
+          <w:rFonts w:asciiTheme="minorHAnsi" w:hAnsiTheme="minorHAnsi" w:cs="Aharoni"/>
+          <w:sz w:val="28"/>
+          <w:szCs w:val="28"/>
+        </w:rPr>
+        <w:t xml:space="preserve"> </w:t>
+      </w:r>
+      <w:hyperlink w:anchor="RF7" w:history="1">
+        <w:r>
+          <w:rPr>
+            <w:rStyle w:val="Collegamentoipertestuale"/>
+            <w:rFonts w:asciiTheme="minorHAnsi" w:hAnsiTheme="minorHAnsi" w:cs="Aharoni"/>
+            <w:sz w:val="28"/>
+            <w:szCs w:val="28"/>
+          </w:rPr>
+          <w:t>RF7</w:t>
+        </w:r>
+      </w:hyperlink>
+      <w:r>
+        <w:rPr>
+          <w:rFonts w:asciiTheme="minorHAnsi" w:hAnsiTheme="minorHAnsi" w:cs="Aharoni"/>
+          <w:sz w:val="28"/>
+          <w:szCs w:val="28"/>
+        </w:rPr>
+        <w:t>)</w:t>
+      </w:r>
+      <w:r>
+        <w:rPr>
+          <w:rFonts w:asciiTheme="minorHAnsi" w:hAnsiTheme="minorHAnsi" w:cs="Aharoni"/>
+          <w:sz w:val="28"/>
+          <w:szCs w:val="28"/>
+        </w:rPr>
+        <w:t>.</w:t>
+      </w:r>
     </w:p>
     <w:p>
       <w:pPr>
@@ -3867,25 +4453,41 @@
         <w:rPr>
           <w:rFonts w:ascii="Aharoni" w:hAnsi="Aharoni" w:cs="Aharoni"/>
           <w:color w:val="C00000"/>
-          <w:sz w:val="28"/>
-          <w:szCs w:val="28"/>
-        </w:rPr>
-      </w:pPr>
-      <w:r>
+          <w:sz w:val="32"/>
+          <w:szCs w:val="28"/>
+          <w:u w:val="single"/>
+        </w:rPr>
+      </w:pPr>
+    </w:p>
+    <w:p>
+      <w:pPr>
+        <w:spacing w:line="240" w:lineRule="auto"/>
+        <w:jc w:val="left"/>
         <w:rPr>
           <w:rFonts w:ascii="Aharoni" w:hAnsi="Aharoni" w:cs="Aharoni"/>
           <w:color w:val="C00000"/>
-          <w:sz w:val="28"/>
-          <w:szCs w:val="28"/>
-        </w:rPr>
-        <w:t>ESSE</w:t>
-      </w:r>
+          <w:sz w:val="32"/>
+          <w:szCs w:val="28"/>
+          <w:u w:val="single"/>
+        </w:rPr>
+      </w:pPr>
       <w:r>
         <w:rPr>
           <w:rFonts w:ascii="Aharoni" w:hAnsi="Aharoni" w:cs="Aharoni"/>
           <w:color w:val="C00000"/>
-          <w:sz w:val="28"/>
-          <w:szCs w:val="28"/>
+          <w:sz w:val="32"/>
+          <w:szCs w:val="28"/>
+          <w:u w:val="single"/>
+        </w:rPr>
+        <w:t>ESSE</w:t>
+      </w:r>
+      <w:r>
+        <w:rPr>
+          <w:rFonts w:ascii="Aharoni" w:hAnsi="Aharoni" w:cs="Aharoni"/>
+          <w:color w:val="C00000"/>
+          <w:sz w:val="32"/>
+          <w:szCs w:val="28"/>
+          <w:u w:val="single"/>
         </w:rPr>
         <w:t>3</w:t>
       </w:r>
@@ -3918,7 +4520,7 @@
           <w:sz w:val="32"/>
           <w:szCs w:val="32"/>
         </w:rPr>
-        <w:t>7</w:t>
+        <w:t>10</w:t>
       </w:r>
       <w:r>
         <w:rPr>
@@ -3954,7 +4556,6 @@
           <w:sz w:val="28"/>
           <w:szCs w:val="28"/>
         </w:rPr>
-        <w:lastRenderedPageBreak/>
         <w:t>I</w:t>
       </w:r>
       <w:r>
@@ -4025,42 +4626,31 @@
         <w:spacing w:line="240" w:lineRule="auto"/>
         <w:jc w:val="left"/>
         <w:rPr>
+          <w:rFonts w:asciiTheme="minorHAnsi" w:hAnsiTheme="minorHAnsi" w:cs="Aharoni"/>
+          <w:sz w:val="28"/>
+          <w:szCs w:val="28"/>
+        </w:rPr>
+      </w:pPr>
+    </w:p>
+    <w:p>
+      <w:pPr>
+        <w:spacing w:line="240" w:lineRule="auto"/>
+        <w:jc w:val="left"/>
+        <w:rPr>
           <w:rFonts w:ascii="Aharoni" w:hAnsi="Aharoni" w:cs="Aharoni"/>
           <w:color w:val="C00000"/>
-          <w:sz w:val="28"/>
-          <w:szCs w:val="28"/>
-        </w:rPr>
-      </w:pPr>
-    </w:p>
-    <w:p>
-      <w:pPr>
-        <w:spacing w:line="240" w:lineRule="auto"/>
-        <w:jc w:val="left"/>
+          <w:sz w:val="32"/>
+          <w:szCs w:val="28"/>
+          <w:u w:val="single"/>
+        </w:rPr>
+      </w:pPr>
+      <w:r>
         <w:rPr>
           <w:rFonts w:ascii="Aharoni" w:hAnsi="Aharoni" w:cs="Aharoni"/>
           <w:color w:val="C00000"/>
-          <w:sz w:val="28"/>
-          <w:szCs w:val="28"/>
-        </w:rPr>
-      </w:pPr>
-    </w:p>
-    <w:p>
-      <w:pPr>
-        <w:spacing w:line="240" w:lineRule="auto"/>
-        <w:jc w:val="left"/>
-        <w:rPr>
-          <w:rFonts w:ascii="Aharoni" w:hAnsi="Aharoni" w:cs="Aharoni"/>
-          <w:color w:val="C00000"/>
-          <w:sz w:val="28"/>
-          <w:szCs w:val="28"/>
-        </w:rPr>
-      </w:pPr>
-      <w:r>
-        <w:rPr>
-          <w:rFonts w:ascii="Aharoni" w:hAnsi="Aharoni" w:cs="Aharoni"/>
-          <w:color w:val="C00000"/>
-          <w:sz w:val="28"/>
-          <w:szCs w:val="28"/>
+          <w:sz w:val="32"/>
+          <w:szCs w:val="28"/>
+          <w:u w:val="single"/>
         </w:rPr>
         <w:t>UNITN</w:t>
       </w:r>
@@ -4093,7 +4683,7 @@
           <w:sz w:val="32"/>
           <w:szCs w:val="32"/>
         </w:rPr>
-        <w:t>8</w:t>
+        <w:t>11</w:t>
       </w:r>
       <w:r>
         <w:rPr>
@@ -4137,7 +4727,23 @@
           <w:sz w:val="28"/>
           <w:szCs w:val="32"/>
         </w:rPr>
-        <w:t>l sistema deve interfacciarsi con le API di UniTN per accedere alle informazioni richieste dall’</w:t>
+        <w:t>l sistema deve in</w:t>
+      </w:r>
+      <w:r>
+        <w:rPr>
+          <w:rFonts w:asciiTheme="minorHAnsi" w:hAnsiTheme="minorHAnsi" w:cs="Aharoni"/>
+          <w:sz w:val="28"/>
+          <w:szCs w:val="32"/>
+        </w:rPr>
+        <w:t>terfacciarsi con i sistemi dell’università di Trento</w:t>
+      </w:r>
+      <w:r>
+        <w:rPr>
+          <w:rFonts w:asciiTheme="minorHAnsi" w:hAnsiTheme="minorHAnsi" w:cs="Aharoni"/>
+          <w:sz w:val="28"/>
+          <w:szCs w:val="32"/>
+        </w:rPr>
+        <w:t xml:space="preserve"> per accedere alle informazioni richieste dall’</w:t>
       </w:r>
       <w:hyperlink w:anchor="d" w:history="1">
         <w:r>
@@ -4197,16 +4803,18 @@
         <w:rPr>
           <w:rFonts w:ascii="Aharoni" w:hAnsi="Aharoni" w:cs="Aharoni"/>
           <w:color w:val="C00000"/>
-          <w:sz w:val="28"/>
-          <w:szCs w:val="28"/>
+          <w:sz w:val="32"/>
+          <w:szCs w:val="28"/>
+          <w:u w:val="single"/>
         </w:rPr>
       </w:pPr>
       <w:r>
         <w:rPr>
           <w:rFonts w:ascii="Aharoni" w:hAnsi="Aharoni" w:cs="Aharoni"/>
           <w:color w:val="C00000"/>
-          <w:sz w:val="28"/>
-          <w:szCs w:val="28"/>
+          <w:sz w:val="32"/>
+          <w:szCs w:val="28"/>
+          <w:u w:val="single"/>
         </w:rPr>
         <w:t>PAGINA SISTEMA</w:t>
       </w:r>
@@ -4239,7 +4847,7 @@
           <w:sz w:val="32"/>
           <w:szCs w:val="32"/>
         </w:rPr>
-        <w:t>9</w:t>
+        <w:t>12</w:t>
       </w:r>
       <w:r>
         <w:rPr>
@@ -4370,7 +4978,7 @@
           <w:sz w:val="32"/>
           <w:szCs w:val="32"/>
         </w:rPr>
-        <w:t>10</w:t>
+        <w:t>13</w:t>
       </w:r>
       <w:r>
         <w:rPr>
@@ -4461,7 +5069,7 @@
           <w:sz w:val="32"/>
           <w:szCs w:val="32"/>
         </w:rPr>
-        <w:t>1</w:t>
+        <w:t>4</w:t>
       </w:r>
       <w:r>
         <w:rPr>
@@ -4608,7 +5216,7 @@
           <w:sz w:val="32"/>
           <w:szCs w:val="32"/>
         </w:rPr>
-        <w:t>2</w:t>
+        <w:t>5</w:t>
       </w:r>
       <w:r>
         <w:rPr>
@@ -4676,7 +5284,7 @@
           <w:sz w:val="28"/>
           <w:szCs w:val="28"/>
         </w:rPr>
-        <w:t>, mostrerà</w:t>
+        <w:t>, deve mostrare</w:t>
       </w:r>
       <w:r>
         <w:rPr>
@@ -4708,8 +5316,18 @@
           <w:sz w:val="28"/>
           <w:szCs w:val="28"/>
         </w:rPr>
-        <w:t xml:space="preserve"> e i contatti dei fondatori di Yinco</w:t>
-      </w:r>
+        <w:t xml:space="preserve"> e i contatti dei fondatori di </w:t>
+      </w:r>
+      <w:proofErr w:type="spellStart"/>
+      <w:r>
+        <w:rPr>
+          <w:rFonts w:asciiTheme="minorHAnsi" w:hAnsiTheme="minorHAnsi" w:cs="Aharoni"/>
+          <w:sz w:val="28"/>
+          <w:szCs w:val="28"/>
+        </w:rPr>
+        <w:t>Yinco</w:t>
+      </w:r>
+      <w:proofErr w:type="spellEnd"/>
       <w:r>
         <w:rPr>
           <w:rFonts w:asciiTheme="minorHAnsi" w:hAnsiTheme="minorHAnsi" w:cs="Aharoni"/>
@@ -4747,7 +5365,7 @@
           <w:sz w:val="32"/>
           <w:szCs w:val="32"/>
         </w:rPr>
-        <w:t>3</w:t>
+        <w:t>6</w:t>
       </w:r>
       <w:r>
         <w:rPr>
@@ -4807,8 +5425,18 @@
           <w:sz w:val="28"/>
           <w:szCs w:val="28"/>
         </w:rPr>
-        <w:t>effettuare il logout</w:t>
-      </w:r>
+        <w:t xml:space="preserve">effettuare il </w:t>
+      </w:r>
+      <w:proofErr w:type="spellStart"/>
+      <w:r>
+        <w:rPr>
+          <w:rFonts w:asciiTheme="minorHAnsi" w:hAnsiTheme="minorHAnsi" w:cs="Aharoni"/>
+          <w:sz w:val="28"/>
+          <w:szCs w:val="28"/>
+        </w:rPr>
+        <w:t>logout</w:t>
+      </w:r>
+      <w:proofErr w:type="spellEnd"/>
       <w:r>
         <w:rPr>
           <w:rFonts w:asciiTheme="minorHAnsi" w:hAnsiTheme="minorHAnsi" w:cs="Aharoni"/>
@@ -4924,7 +5552,7 @@
           <w:sz w:val="40"/>
           <w:szCs w:val="40"/>
         </w:rPr>
-        <w:t>Non f</w:t>
+        <w:t>Requisiti Non F</w:t>
       </w:r>
       <w:r>
         <w:rPr>
@@ -5086,7 +5714,61 @@
           <w:sz w:val="28"/>
           <w:szCs w:val="28"/>
         </w:rPr>
-        <w:t>l sistema deve essere compatibile con le versioni dei browser più usati (Firefox, Chrome, Edge, Safari) dalle versioni del 2021 in poi.</w:t>
+        <w:t>l sistema deve essere compatibile con le versioni dei browser più usati (</w:t>
+      </w:r>
+      <w:proofErr w:type="spellStart"/>
+      <w:r>
+        <w:rPr>
+          <w:rFonts w:asciiTheme="minorHAnsi" w:hAnsiTheme="minorHAnsi" w:cs="Aharoni"/>
+          <w:sz w:val="28"/>
+          <w:szCs w:val="28"/>
+        </w:rPr>
+        <w:t>Firefox</w:t>
+      </w:r>
+      <w:proofErr w:type="spellEnd"/>
+      <w:r>
+        <w:rPr>
+          <w:rFonts w:asciiTheme="minorHAnsi" w:hAnsiTheme="minorHAnsi" w:cs="Aharoni"/>
+          <w:sz w:val="28"/>
+          <w:szCs w:val="28"/>
+        </w:rPr>
+        <w:t xml:space="preserve">, </w:t>
+      </w:r>
+      <w:proofErr w:type="spellStart"/>
+      <w:r>
+        <w:rPr>
+          <w:rFonts w:asciiTheme="minorHAnsi" w:hAnsiTheme="minorHAnsi" w:cs="Aharoni"/>
+          <w:sz w:val="28"/>
+          <w:szCs w:val="28"/>
+        </w:rPr>
+        <w:t>Chrome</w:t>
+      </w:r>
+      <w:proofErr w:type="spellEnd"/>
+      <w:r>
+        <w:rPr>
+          <w:rFonts w:asciiTheme="minorHAnsi" w:hAnsiTheme="minorHAnsi" w:cs="Aharoni"/>
+          <w:sz w:val="28"/>
+          <w:szCs w:val="28"/>
+        </w:rPr>
+        <w:t xml:space="preserve">, </w:t>
+      </w:r>
+      <w:proofErr w:type="spellStart"/>
+      <w:r>
+        <w:rPr>
+          <w:rFonts w:asciiTheme="minorHAnsi" w:hAnsiTheme="minorHAnsi" w:cs="Aharoni"/>
+          <w:sz w:val="28"/>
+          <w:szCs w:val="28"/>
+        </w:rPr>
+        <w:t>Edge</w:t>
+      </w:r>
+      <w:proofErr w:type="spellEnd"/>
+      <w:r>
+        <w:rPr>
+          <w:rFonts w:asciiTheme="minorHAnsi" w:hAnsiTheme="minorHAnsi" w:cs="Aharoni"/>
+          <w:sz w:val="28"/>
+          <w:szCs w:val="28"/>
+        </w:rPr>
+        <w:t>, Safari) dalle versioni del 2021 in poi.</w:t>
       </w:r>
     </w:p>
     <w:p>
@@ -5181,6 +5863,7 @@
           <w:sz w:val="32"/>
           <w:szCs w:val="32"/>
         </w:rPr>
+        <w:lastRenderedPageBreak/>
         <w:t>RNF4</w:t>
       </w:r>
       <w:r>
@@ -5452,6 +6135,7 @@
         <w:jc w:val="left"/>
         <w:rPr>
           <w:rFonts w:asciiTheme="minorHAnsi" w:hAnsiTheme="minorHAnsi" w:cs="Aharoni"/>
+          <w:color w:val="990000"/>
           <w:sz w:val="32"/>
           <w:szCs w:val="32"/>
         </w:rPr>
@@ -5464,7 +6148,6 @@
           <w:sz w:val="32"/>
           <w:szCs w:val="32"/>
         </w:rPr>
-        <w:lastRenderedPageBreak/>
         <w:t>RNF</w:t>
       </w:r>
       <w:r>
@@ -5510,7 +6193,7 @@
         <w:jc w:val="left"/>
         <w:rPr>
           <w:rFonts w:asciiTheme="minorHAnsi" w:hAnsiTheme="minorHAnsi" w:cs="Aharoni"/>
-          <w:sz w:val="32"/>
+          <w:sz w:val="28"/>
           <w:szCs w:val="32"/>
         </w:rPr>
       </w:pPr>
@@ -5518,97 +6201,33 @@
         <w:rPr>
           <w:rFonts w:asciiTheme="minorHAnsi" w:hAnsiTheme="minorHAnsi" w:cs="Aharoni"/>
           <w:sz w:val="28"/>
-          <w:szCs w:val="28"/>
-        </w:rPr>
-        <w:t>I</w:t>
-      </w:r>
-      <w:r>
-        <w:rPr>
-          <w:rFonts w:asciiTheme="minorHAnsi" w:hAnsiTheme="minorHAnsi" w:cs="Aharoni"/>
-          <w:sz w:val="28"/>
-          <w:szCs w:val="28"/>
-        </w:rPr>
-        <w:t xml:space="preserve">l sistema deve </w:t>
-      </w:r>
-      <w:r>
-        <w:rPr>
-          <w:rFonts w:asciiTheme="minorHAnsi" w:hAnsiTheme="minorHAnsi" w:cs="Aharoni"/>
-          <w:sz w:val="28"/>
-          <w:szCs w:val="28"/>
-        </w:rPr>
-        <w:t xml:space="preserve">possedere </w:t>
-      </w:r>
-      <w:r>
-        <w:rPr>
-          <w:rFonts w:asciiTheme="minorHAnsi" w:hAnsiTheme="minorHAnsi" w:cs="Aharoni"/>
-          <w:sz w:val="28"/>
-          <w:szCs w:val="28"/>
-        </w:rPr>
-        <w:t>una scheda</w:t>
-      </w:r>
-      <w:r>
-        <w:rPr>
-          <w:rFonts w:asciiTheme="minorHAnsi" w:hAnsiTheme="minorHAnsi" w:cs="Aharoni"/>
-          <w:sz w:val="28"/>
-          <w:szCs w:val="28"/>
-        </w:rPr>
-        <w:t>,</w:t>
-      </w:r>
-      <w:r>
-        <w:rPr>
-          <w:rFonts w:asciiTheme="minorHAnsi" w:hAnsiTheme="minorHAnsi" w:cs="Aharoni"/>
-          <w:sz w:val="28"/>
-          <w:szCs w:val="28"/>
-        </w:rPr>
-        <w:t xml:space="preserve"> dove è presente un manuale di istruzioni</w:t>
-      </w:r>
-      <w:r>
-        <w:rPr>
-          <w:rFonts w:asciiTheme="minorHAnsi" w:hAnsiTheme="minorHAnsi" w:cs="Aharoni"/>
-          <w:sz w:val="28"/>
-          <w:szCs w:val="28"/>
-        </w:rPr>
-        <w:t>,</w:t>
-      </w:r>
-      <w:r>
-        <w:rPr>
-          <w:rFonts w:asciiTheme="minorHAnsi" w:hAnsiTheme="minorHAnsi" w:cs="Aharoni"/>
-          <w:sz w:val="28"/>
-          <w:szCs w:val="28"/>
-        </w:rPr>
-        <w:t xml:space="preserve"> per chiarire </w:t>
-      </w:r>
-      <w:r>
-        <w:rPr>
-          <w:rFonts w:asciiTheme="minorHAnsi" w:hAnsiTheme="minorHAnsi" w:cs="Aharoni"/>
-          <w:sz w:val="28"/>
-          <w:szCs w:val="28"/>
-        </w:rPr>
-        <w:t xml:space="preserve">come utilizzare </w:t>
-      </w:r>
-      <w:r>
-        <w:rPr>
-          <w:rFonts w:asciiTheme="minorHAnsi" w:hAnsiTheme="minorHAnsi" w:cs="Aharoni"/>
-          <w:sz w:val="28"/>
-          <w:szCs w:val="28"/>
-        </w:rPr>
-        <w:t>Yinco</w:t>
-      </w:r>
-      <w:r>
-        <w:rPr>
-          <w:rFonts w:asciiTheme="minorHAnsi" w:hAnsiTheme="minorHAnsi" w:cs="Aharoni"/>
-          <w:sz w:val="28"/>
-          <w:szCs w:val="28"/>
-        </w:rPr>
-        <w:t xml:space="preserve"> correttamente</w:t>
-      </w:r>
-      <w:r>
-        <w:rPr>
-          <w:rFonts w:asciiTheme="minorHAnsi" w:hAnsiTheme="minorHAnsi" w:cs="Aharoni"/>
-          <w:sz w:val="28"/>
-          <w:szCs w:val="28"/>
-        </w:rPr>
-        <w:t>.</w:t>
+          <w:szCs w:val="32"/>
+        </w:rPr>
+        <w:t>U</w:t>
+      </w:r>
+      <w:r>
+        <w:rPr>
+          <w:rFonts w:asciiTheme="minorHAnsi" w:hAnsiTheme="minorHAnsi" w:cs="Aharoni"/>
+          <w:sz w:val="28"/>
+          <w:szCs w:val="32"/>
+        </w:rPr>
+        <w:t>n utente deve essere in grado di usare tutte le funzioni f</w:t>
+      </w:r>
+      <w:r>
+        <w:rPr>
+          <w:rFonts w:asciiTheme="minorHAnsi" w:hAnsiTheme="minorHAnsi" w:cs="Aharoni"/>
+          <w:sz w:val="28"/>
+          <w:szCs w:val="32"/>
+        </w:rPr>
+        <w:t>ornite dal sistema in meno di 15</w:t>
+      </w:r>
+      <w:r>
+        <w:rPr>
+          <w:rFonts w:asciiTheme="minorHAnsi" w:hAnsiTheme="minorHAnsi" w:cs="Aharoni"/>
+          <w:sz w:val="28"/>
+          <w:szCs w:val="32"/>
+        </w:rPr>
+        <w:t xml:space="preserve"> minuti.</w:t>
       </w:r>
     </w:p>
     <w:p>
@@ -5629,7 +6248,7 @@
           <w:sz w:val="32"/>
           <w:szCs w:val="32"/>
         </w:rPr>
-        <w:t>RNF9</w:t>
+        <w:t>RNF8</w:t>
       </w:r>
       <w:r>
         <w:rPr>
@@ -5698,9 +6317,8 @@
         <w:jc w:val="left"/>
         <w:rPr>
           <w:rFonts w:asciiTheme="minorHAnsi" w:hAnsiTheme="minorHAnsi" w:cs="Aharoni"/>
-          <w:color w:val="FF0000"/>
-          <w:sz w:val="32"/>
-          <w:szCs w:val="32"/>
+          <w:sz w:val="28"/>
+          <w:szCs w:val="28"/>
         </w:rPr>
       </w:pPr>
     </w:p>
@@ -5717,11 +6335,7 @@
           <w:szCs w:val="52"/>
         </w:rPr>
       </w:pPr>
-    </w:p>
-    <w:p>
-      <w:pPr>
-        <w:spacing w:line="240" w:lineRule="auto"/>
-        <w:jc w:val="left"/>
+      <w:r>
         <w:rPr>
           <w:rFonts w:ascii="Aharoni" w:hAnsi="Aharoni" w:cs="Aharoni"/>
           <w:b/>
@@ -5730,12 +6344,31 @@
           <w:sz w:val="52"/>
           <w:szCs w:val="52"/>
         </w:rPr>
-      </w:pPr>
-    </w:p>
-    <w:p>
-      <w:pPr>
-        <w:spacing w:line="240" w:lineRule="auto"/>
-        <w:jc w:val="left"/>
+        <w:t>4</w:t>
+      </w:r>
+      <w:r>
+        <w:rPr>
+          <w:rFonts w:ascii="Aharoni" w:hAnsi="Aharoni" w:cs="Aharoni" w:hint="cs"/>
+          <w:b/>
+          <w:bCs/>
+          <w:color w:val="CB4141"/>
+          <w:sz w:val="52"/>
+          <w:szCs w:val="52"/>
+        </w:rPr>
+        <w:t>.</w:t>
+      </w:r>
+      <w:r>
+        <w:rPr>
+          <w:rFonts w:ascii="Aharoni" w:hAnsi="Aharoni" w:cs="Aharoni" w:hint="cs"/>
+          <w:b/>
+          <w:bCs/>
+          <w:color w:val="CB4141"/>
+          <w:sz w:val="52"/>
+          <w:szCs w:val="52"/>
+        </w:rPr>
+        <w:t xml:space="preserve"> </w:t>
+      </w:r>
+      <w:r>
         <w:rPr>
           <w:rFonts w:ascii="Aharoni" w:hAnsi="Aharoni" w:cs="Aharoni"/>
           <w:b/>
@@ -5744,344 +6377,6 @@
           <w:sz w:val="52"/>
           <w:szCs w:val="52"/>
         </w:rPr>
-      </w:pPr>
-    </w:p>
-    <w:p>
-      <w:pPr>
-        <w:spacing w:line="240" w:lineRule="auto"/>
-        <w:jc w:val="left"/>
-        <w:rPr>
-          <w:rFonts w:ascii="Aharoni" w:hAnsi="Aharoni" w:cs="Aharoni"/>
-          <w:b/>
-          <w:bCs/>
-          <w:color w:val="CB4141"/>
-          <w:sz w:val="52"/>
-          <w:szCs w:val="52"/>
-        </w:rPr>
-      </w:pPr>
-    </w:p>
-    <w:p>
-      <w:pPr>
-        <w:spacing w:line="240" w:lineRule="auto"/>
-        <w:jc w:val="left"/>
-        <w:rPr>
-          <w:rFonts w:ascii="Aharoni" w:hAnsi="Aharoni" w:cs="Aharoni"/>
-          <w:b/>
-          <w:bCs/>
-          <w:color w:val="CB4141"/>
-          <w:sz w:val="52"/>
-          <w:szCs w:val="52"/>
-        </w:rPr>
-      </w:pPr>
-    </w:p>
-    <w:p>
-      <w:pPr>
-        <w:spacing w:line="240" w:lineRule="auto"/>
-        <w:jc w:val="left"/>
-        <w:rPr>
-          <w:rFonts w:ascii="Aharoni" w:hAnsi="Aharoni" w:cs="Aharoni"/>
-          <w:b/>
-          <w:bCs/>
-          <w:color w:val="CB4141"/>
-          <w:sz w:val="52"/>
-          <w:szCs w:val="52"/>
-        </w:rPr>
-      </w:pPr>
-    </w:p>
-    <w:p>
-      <w:pPr>
-        <w:spacing w:line="240" w:lineRule="auto"/>
-        <w:jc w:val="left"/>
-        <w:rPr>
-          <w:rFonts w:ascii="Aharoni" w:hAnsi="Aharoni" w:cs="Aharoni"/>
-          <w:b/>
-          <w:bCs/>
-          <w:color w:val="CB4141"/>
-          <w:sz w:val="52"/>
-          <w:szCs w:val="52"/>
-        </w:rPr>
-      </w:pPr>
-    </w:p>
-    <w:p>
-      <w:pPr>
-        <w:spacing w:line="240" w:lineRule="auto"/>
-        <w:jc w:val="left"/>
-        <w:rPr>
-          <w:rFonts w:ascii="Aharoni" w:hAnsi="Aharoni" w:cs="Aharoni"/>
-          <w:b/>
-          <w:bCs/>
-          <w:color w:val="CB4141"/>
-          <w:sz w:val="52"/>
-          <w:szCs w:val="52"/>
-        </w:rPr>
-      </w:pPr>
-    </w:p>
-    <w:p>
-      <w:pPr>
-        <w:spacing w:line="240" w:lineRule="auto"/>
-        <w:jc w:val="left"/>
-        <w:rPr>
-          <w:rFonts w:ascii="Aharoni" w:hAnsi="Aharoni" w:cs="Aharoni"/>
-          <w:b/>
-          <w:bCs/>
-          <w:color w:val="CB4141"/>
-          <w:sz w:val="52"/>
-          <w:szCs w:val="52"/>
-        </w:rPr>
-      </w:pPr>
-    </w:p>
-    <w:p>
-      <w:pPr>
-        <w:spacing w:line="240" w:lineRule="auto"/>
-        <w:jc w:val="left"/>
-        <w:rPr>
-          <w:rFonts w:ascii="Aharoni" w:hAnsi="Aharoni" w:cs="Aharoni"/>
-          <w:b/>
-          <w:bCs/>
-          <w:color w:val="CB4141"/>
-          <w:sz w:val="52"/>
-          <w:szCs w:val="52"/>
-        </w:rPr>
-      </w:pPr>
-    </w:p>
-    <w:p>
-      <w:pPr>
-        <w:spacing w:line="240" w:lineRule="auto"/>
-        <w:jc w:val="left"/>
-        <w:rPr>
-          <w:rFonts w:ascii="Aharoni" w:hAnsi="Aharoni" w:cs="Aharoni"/>
-          <w:b/>
-          <w:bCs/>
-          <w:color w:val="CB4141"/>
-          <w:sz w:val="52"/>
-          <w:szCs w:val="52"/>
-        </w:rPr>
-      </w:pPr>
-    </w:p>
-    <w:p>
-      <w:pPr>
-        <w:spacing w:line="240" w:lineRule="auto"/>
-        <w:jc w:val="left"/>
-        <w:rPr>
-          <w:rFonts w:ascii="Aharoni" w:hAnsi="Aharoni" w:cs="Aharoni"/>
-          <w:b/>
-          <w:bCs/>
-          <w:color w:val="CB4141"/>
-          <w:sz w:val="52"/>
-          <w:szCs w:val="52"/>
-        </w:rPr>
-      </w:pPr>
-    </w:p>
-    <w:p>
-      <w:pPr>
-        <w:spacing w:line="240" w:lineRule="auto"/>
-        <w:jc w:val="left"/>
-        <w:rPr>
-          <w:rFonts w:ascii="Aharoni" w:hAnsi="Aharoni" w:cs="Aharoni"/>
-          <w:b/>
-          <w:bCs/>
-          <w:color w:val="CB4141"/>
-          <w:sz w:val="52"/>
-          <w:szCs w:val="52"/>
-        </w:rPr>
-      </w:pPr>
-    </w:p>
-    <w:p>
-      <w:pPr>
-        <w:spacing w:line="240" w:lineRule="auto"/>
-        <w:jc w:val="left"/>
-        <w:rPr>
-          <w:rFonts w:ascii="Aharoni" w:hAnsi="Aharoni" w:cs="Aharoni"/>
-          <w:b/>
-          <w:bCs/>
-          <w:color w:val="CB4141"/>
-          <w:sz w:val="52"/>
-          <w:szCs w:val="52"/>
-        </w:rPr>
-      </w:pPr>
-    </w:p>
-    <w:p>
-      <w:pPr>
-        <w:spacing w:line="240" w:lineRule="auto"/>
-        <w:jc w:val="left"/>
-        <w:rPr>
-          <w:rFonts w:ascii="Aharoni" w:hAnsi="Aharoni" w:cs="Aharoni"/>
-          <w:b/>
-          <w:bCs/>
-          <w:color w:val="CB4141"/>
-          <w:sz w:val="52"/>
-          <w:szCs w:val="52"/>
-        </w:rPr>
-      </w:pPr>
-    </w:p>
-    <w:p>
-      <w:pPr>
-        <w:spacing w:line="240" w:lineRule="auto"/>
-        <w:jc w:val="left"/>
-        <w:rPr>
-          <w:rFonts w:ascii="Aharoni" w:hAnsi="Aharoni" w:cs="Aharoni"/>
-          <w:b/>
-          <w:bCs/>
-          <w:color w:val="CB4141"/>
-          <w:sz w:val="52"/>
-          <w:szCs w:val="52"/>
-        </w:rPr>
-      </w:pPr>
-    </w:p>
-    <w:p>
-      <w:pPr>
-        <w:spacing w:line="240" w:lineRule="auto"/>
-        <w:jc w:val="left"/>
-        <w:rPr>
-          <w:rFonts w:ascii="Aharoni" w:hAnsi="Aharoni" w:cs="Aharoni"/>
-          <w:b/>
-          <w:bCs/>
-          <w:color w:val="CB4141"/>
-          <w:sz w:val="52"/>
-          <w:szCs w:val="52"/>
-        </w:rPr>
-      </w:pPr>
-    </w:p>
-    <w:p>
-      <w:pPr>
-        <w:spacing w:line="240" w:lineRule="auto"/>
-        <w:jc w:val="left"/>
-        <w:rPr>
-          <w:rFonts w:ascii="Aharoni" w:hAnsi="Aharoni" w:cs="Aharoni"/>
-          <w:b/>
-          <w:bCs/>
-          <w:color w:val="CB4141"/>
-          <w:sz w:val="52"/>
-          <w:szCs w:val="52"/>
-        </w:rPr>
-      </w:pPr>
-    </w:p>
-    <w:p>
-      <w:pPr>
-        <w:spacing w:line="240" w:lineRule="auto"/>
-        <w:jc w:val="left"/>
-        <w:rPr>
-          <w:rFonts w:ascii="Aharoni" w:hAnsi="Aharoni" w:cs="Aharoni"/>
-          <w:b/>
-          <w:bCs/>
-          <w:color w:val="CB4141"/>
-          <w:sz w:val="52"/>
-          <w:szCs w:val="52"/>
-        </w:rPr>
-      </w:pPr>
-    </w:p>
-    <w:p>
-      <w:pPr>
-        <w:spacing w:line="240" w:lineRule="auto"/>
-        <w:jc w:val="left"/>
-        <w:rPr>
-          <w:rFonts w:ascii="Aharoni" w:hAnsi="Aharoni" w:cs="Aharoni"/>
-          <w:b/>
-          <w:bCs/>
-          <w:color w:val="CB4141"/>
-          <w:sz w:val="52"/>
-          <w:szCs w:val="52"/>
-        </w:rPr>
-      </w:pPr>
-    </w:p>
-    <w:p>
-      <w:pPr>
-        <w:spacing w:line="240" w:lineRule="auto"/>
-        <w:jc w:val="left"/>
-        <w:rPr>
-          <w:rFonts w:ascii="Aharoni" w:hAnsi="Aharoni" w:cs="Aharoni"/>
-          <w:b/>
-          <w:bCs/>
-          <w:color w:val="CB4141"/>
-          <w:sz w:val="52"/>
-          <w:szCs w:val="52"/>
-        </w:rPr>
-      </w:pPr>
-    </w:p>
-    <w:p>
-      <w:pPr>
-        <w:spacing w:line="240" w:lineRule="auto"/>
-        <w:jc w:val="left"/>
-        <w:rPr>
-          <w:rFonts w:ascii="Aharoni" w:hAnsi="Aharoni" w:cs="Aharoni"/>
-          <w:b/>
-          <w:bCs/>
-          <w:color w:val="CB4141"/>
-          <w:sz w:val="52"/>
-          <w:szCs w:val="52"/>
-        </w:rPr>
-      </w:pPr>
-    </w:p>
-    <w:p>
-      <w:pPr>
-        <w:spacing w:line="240" w:lineRule="auto"/>
-        <w:jc w:val="left"/>
-        <w:rPr>
-          <w:rFonts w:ascii="Aharoni" w:hAnsi="Aharoni" w:cs="Aharoni"/>
-          <w:b/>
-          <w:bCs/>
-          <w:color w:val="CB4141"/>
-          <w:sz w:val="52"/>
-          <w:szCs w:val="52"/>
-        </w:rPr>
-      </w:pPr>
-    </w:p>
-    <w:p>
-      <w:pPr>
-        <w:spacing w:line="240" w:lineRule="auto"/>
-        <w:jc w:val="left"/>
-        <w:rPr>
-          <w:rFonts w:ascii="Aharoni" w:hAnsi="Aharoni" w:cs="Aharoni"/>
-          <w:b/>
-          <w:bCs/>
-          <w:color w:val="CB4141"/>
-          <w:sz w:val="52"/>
-          <w:szCs w:val="52"/>
-        </w:rPr>
-      </w:pPr>
-      <w:r>
-        <w:rPr>
-          <w:rFonts w:ascii="Aharoni" w:hAnsi="Aharoni" w:cs="Aharoni"/>
-          <w:b/>
-          <w:bCs/>
-          <w:color w:val="CB4141"/>
-          <w:sz w:val="52"/>
-          <w:szCs w:val="52"/>
-        </w:rPr>
-        <w:lastRenderedPageBreak/>
-        <w:t>4</w:t>
-      </w:r>
-      <w:r>
-        <w:rPr>
-          <w:rFonts w:ascii="Aharoni" w:hAnsi="Aharoni" w:cs="Aharoni" w:hint="cs"/>
-          <w:b/>
-          <w:bCs/>
-          <w:color w:val="CB4141"/>
-          <w:sz w:val="52"/>
-          <w:szCs w:val="52"/>
-        </w:rPr>
-        <w:t>.</w:t>
-      </w:r>
-      <w:r>
-        <w:rPr>
-          <w:rFonts w:ascii="Aharoni" w:hAnsi="Aharoni" w:cs="Aharoni" w:hint="cs"/>
-          <w:b/>
-          <w:bCs/>
-          <w:color w:val="CB4141"/>
-          <w:sz w:val="52"/>
-          <w:szCs w:val="52"/>
-        </w:rPr>
-        <w:t xml:space="preserve"> </w:t>
-      </w:r>
-      <w:r>
-        <w:rPr>
-          <w:rFonts w:ascii="Aharoni" w:hAnsi="Aharoni" w:cs="Aharoni"/>
-          <w:b/>
-          <w:bCs/>
-          <w:color w:val="CB4141"/>
-          <w:sz w:val="52"/>
-          <w:szCs w:val="52"/>
-        </w:rPr>
         <w:t>Front-End</w:t>
       </w:r>
     </w:p>
@@ -6130,6 +6425,7 @@
         </w:rPr>
         <w:t xml:space="preserve"> riportati alcuni </w:t>
       </w:r>
+      <w:proofErr w:type="spellStart"/>
       <w:r>
         <w:rPr>
           <w:rFonts w:asciiTheme="minorHAnsi" w:hAnsiTheme="minorHAnsi" w:cs="Aharoni"/>
@@ -6139,15 +6435,38 @@
           <w:sz w:val="28"/>
           <w:szCs w:val="28"/>
         </w:rPr>
-        <w:t>mockup</w:t>
-      </w:r>
-      <w:r>
-        <w:rPr>
-          <w:rFonts w:asciiTheme="minorHAnsi" w:hAnsiTheme="minorHAnsi" w:cs="Aharoni"/>
+        <w:t>mock</w:t>
+      </w:r>
+      <w:proofErr w:type="spellEnd"/>
+      <w:r>
+        <w:rPr>
+          <w:rFonts w:asciiTheme="minorHAnsi" w:hAnsiTheme="minorHAnsi" w:cs="Aharoni"/>
+          <w:b/>
+          <w:bCs/>
           <w:color w:val="833C0B" w:themeColor="accent2" w:themeShade="80"/>
           <w:sz w:val="28"/>
           <w:szCs w:val="28"/>
         </w:rPr>
+        <w:t>-</w:t>
+      </w:r>
+      <w:r>
+        <w:rPr>
+          <w:rFonts w:asciiTheme="minorHAnsi" w:hAnsiTheme="minorHAnsi" w:cs="Aharoni"/>
+          <w:b/>
+          <w:bCs/>
+          <w:color w:val="833C0B" w:themeColor="accent2" w:themeShade="80"/>
+          <w:sz w:val="28"/>
+          <w:szCs w:val="28"/>
+        </w:rPr>
+        <w:t>up</w:t>
+      </w:r>
+      <w:r>
+        <w:rPr>
+          <w:rFonts w:asciiTheme="minorHAnsi" w:hAnsiTheme="minorHAnsi" w:cs="Aharoni"/>
+          <w:color w:val="833C0B" w:themeColor="accent2" w:themeShade="80"/>
+          <w:sz w:val="28"/>
+          <w:szCs w:val="28"/>
+        </w:rPr>
         <w:t xml:space="preserve"> </w:t>
       </w:r>
       <w:r>
@@ -6166,6 +6485,7 @@
         </w:rPr>
         <w:t>-</w:t>
       </w:r>
+      <w:proofErr w:type="spellStart"/>
       <w:r>
         <w:rPr>
           <w:rFonts w:asciiTheme="minorHAnsi" w:hAnsiTheme="minorHAnsi" w:cs="Aharoni"/>
@@ -6174,6 +6494,7 @@
         </w:rPr>
         <w:t>app</w:t>
       </w:r>
+      <w:proofErr w:type="spellEnd"/>
       <w:r>
         <w:rPr>
           <w:rFonts w:asciiTheme="minorHAnsi" w:hAnsiTheme="minorHAnsi" w:cs="Aharoni"/>
@@ -6188,7 +6509,25 @@
           <w:sz w:val="28"/>
           <w:szCs w:val="28"/>
         </w:rPr>
-        <w:t xml:space="preserve"> sia per smartphone che per PC, con l’obiettivo di rappresentare come il sistema si </w:t>
+        <w:t xml:space="preserve"> sia per </w:t>
+      </w:r>
+      <w:proofErr w:type="spellStart"/>
+      <w:r>
+        <w:rPr>
+          <w:rFonts w:asciiTheme="minorHAnsi" w:hAnsiTheme="minorHAnsi" w:cs="Aharoni"/>
+          <w:sz w:val="28"/>
+          <w:szCs w:val="28"/>
+        </w:rPr>
+        <w:t>smartphone</w:t>
+      </w:r>
+      <w:proofErr w:type="spellEnd"/>
+      <w:r>
+        <w:rPr>
+          <w:rFonts w:asciiTheme="minorHAnsi" w:hAnsiTheme="minorHAnsi" w:cs="Aharoni"/>
+          <w:sz w:val="28"/>
+          <w:szCs w:val="28"/>
+        </w:rPr>
+        <w:t xml:space="preserve"> che per PC, con l’obiettivo di rappresentare come il sistema si </w:t>
       </w:r>
       <w:r>
         <w:rPr>
@@ -6268,7 +6607,7 @@
           <w:sz w:val="28"/>
           <w:szCs w:val="28"/>
         </w:rPr>
-        <w:t>Pagina di login</w:t>
+        <w:t>Pagina di Login</w:t>
       </w:r>
     </w:p>
     <w:p>
@@ -6369,6 +6708,30 @@
     </w:p>
     <w:p>
       <w:pPr>
+        <w:pStyle w:val="Paragrafoelenco"/>
+        <w:numPr>
+          <w:ilvl w:val="0"/>
+          <w:numId w:val="15"/>
+        </w:numPr>
+        <w:spacing w:line="240" w:lineRule="auto"/>
+        <w:jc w:val="left"/>
+        <w:rPr>
+          <w:rFonts w:asciiTheme="minorHAnsi" w:hAnsiTheme="minorHAnsi" w:cs="Aharoni"/>
+          <w:sz w:val="28"/>
+          <w:szCs w:val="28"/>
+        </w:rPr>
+      </w:pPr>
+      <w:r>
+        <w:rPr>
+          <w:rFonts w:asciiTheme="minorHAnsi" w:hAnsiTheme="minorHAnsi" w:cs="Aharoni"/>
+          <w:sz w:val="28"/>
+          <w:szCs w:val="28"/>
+        </w:rPr>
+        <w:t>Menù versione mobile</w:t>
+      </w:r>
+    </w:p>
+    <w:p>
+      <w:pPr>
         <w:spacing w:line="240" w:lineRule="auto"/>
         <w:jc w:val="left"/>
         <w:rPr>
@@ -6385,16 +6748,18 @@
         <w:rPr>
           <w:rFonts w:ascii="Aharoni" w:hAnsi="Aharoni" w:cs="Aharoni"/>
           <w:color w:val="C00000"/>
-          <w:sz w:val="28"/>
-          <w:szCs w:val="28"/>
+          <w:sz w:val="32"/>
+          <w:szCs w:val="28"/>
+          <w:u w:val="single"/>
         </w:rPr>
       </w:pPr>
       <w:r>
         <w:rPr>
           <w:rFonts w:ascii="Aharoni" w:hAnsi="Aharoni" w:cs="Aharoni"/>
           <w:color w:val="C00000"/>
-          <w:sz w:val="28"/>
-          <w:szCs w:val="28"/>
+          <w:sz w:val="32"/>
+          <w:szCs w:val="28"/>
+          <w:u w:val="single"/>
         </w:rPr>
         <w:t>HOMEPAGE</w:t>
       </w:r>
@@ -6411,240 +6776,149 @@
       </w:pPr>
       <w:r>
         <w:rPr>
-          <w:rFonts w:asciiTheme="minorHAnsi" w:hAnsiTheme="minorHAnsi" w:cs="Aharoni"/>
-          <w:sz w:val="28"/>
-          <w:szCs w:val="28"/>
-        </w:rPr>
-        <w:t>I</w:t>
-      </w:r>
-      <w:r>
-        <w:rPr>
-          <w:rFonts w:asciiTheme="minorHAnsi" w:hAnsiTheme="minorHAnsi" w:cs="Aharoni"/>
-          <w:sz w:val="28"/>
-          <w:szCs w:val="28"/>
-        </w:rPr>
-        <w:t>l sistema deve presentare all’utente</w:t>
-      </w:r>
-      <w:r>
-        <w:rPr>
-          <w:rFonts w:asciiTheme="minorHAnsi" w:hAnsiTheme="minorHAnsi" w:cs="Aharoni"/>
-          <w:sz w:val="28"/>
-          <w:szCs w:val="28"/>
-        </w:rPr>
-        <w:t>,</w:t>
-      </w:r>
-      <w:r>
-        <w:rPr>
-          <w:rFonts w:asciiTheme="minorHAnsi" w:hAnsiTheme="minorHAnsi" w:cs="Aharoni"/>
-          <w:sz w:val="28"/>
-          <w:szCs w:val="28"/>
-        </w:rPr>
-        <w:t xml:space="preserve"> appena entrato sul sito</w:t>
-      </w:r>
-      <w:r>
-        <w:rPr>
-          <w:rFonts w:asciiTheme="minorHAnsi" w:hAnsiTheme="minorHAnsi" w:cs="Aharoni"/>
-          <w:sz w:val="28"/>
-          <w:szCs w:val="28"/>
-        </w:rPr>
-        <w:t>,</w:t>
-      </w:r>
-      <w:r>
-        <w:rPr>
-          <w:rFonts w:asciiTheme="minorHAnsi" w:hAnsiTheme="minorHAnsi" w:cs="Aharoni"/>
-          <w:sz w:val="28"/>
-          <w:szCs w:val="28"/>
-        </w:rPr>
-        <w:t xml:space="preserve"> una pagina con una descrizione del progetto</w:t>
-      </w:r>
-      <w:r>
-        <w:rPr>
-          <w:rFonts w:asciiTheme="minorHAnsi" w:hAnsiTheme="minorHAnsi" w:cs="Aharoni"/>
-          <w:sz w:val="28"/>
-          <w:szCs w:val="28"/>
-        </w:rPr>
-        <w:t>,</w:t>
-      </w:r>
-      <w:r>
-        <w:rPr>
-          <w:rFonts w:asciiTheme="minorHAnsi" w:hAnsiTheme="minorHAnsi" w:cs="Aharoni"/>
-          <w:sz w:val="28"/>
-          <w:szCs w:val="28"/>
-        </w:rPr>
-        <w:t xml:space="preserve"> </w:t>
-      </w:r>
-      <w:r>
-        <w:rPr>
-          <w:rFonts w:asciiTheme="minorHAnsi" w:hAnsiTheme="minorHAnsi" w:cs="Aharoni"/>
-          <w:sz w:val="28"/>
-          <w:szCs w:val="28"/>
-        </w:rPr>
-        <w:t xml:space="preserve">e il percorso </w:t>
-      </w:r>
-      <w:r>
-        <w:rPr>
-          <w:rFonts w:asciiTheme="minorHAnsi" w:hAnsiTheme="minorHAnsi" w:cs="Aharoni"/>
-          <w:sz w:val="28"/>
-          <w:szCs w:val="28"/>
-        </w:rPr>
-        <w:t>che ha portato alla</w:t>
-      </w:r>
-      <w:r>
-        <w:rPr>
-          <w:rFonts w:asciiTheme="minorHAnsi" w:hAnsiTheme="minorHAnsi" w:cs="Aharoni"/>
-          <w:sz w:val="28"/>
-          <w:szCs w:val="28"/>
-        </w:rPr>
-        <w:t xml:space="preserve"> sua</w:t>
-      </w:r>
-      <w:r>
-        <w:rPr>
-          <w:rFonts w:asciiTheme="minorHAnsi" w:hAnsiTheme="minorHAnsi" w:cs="Aharoni"/>
-          <w:sz w:val="28"/>
-          <w:szCs w:val="28"/>
-        </w:rPr>
-        <w:t xml:space="preserve"> creazione (</w:t>
-      </w:r>
-      <w:hyperlink w:anchor="homepage" w:history="1">
-        <w:r>
-          <w:rPr>
-            <w:rStyle w:val="Collegamentoipertestuale"/>
-            <w:rFonts w:asciiTheme="minorHAnsi" w:hAnsiTheme="minorHAnsi" w:cs="Aharoni"/>
-            <w:sz w:val="28"/>
-            <w:szCs w:val="28"/>
-          </w:rPr>
-          <w:t>fig. 4.1</w:t>
-        </w:r>
-      </w:hyperlink>
-      <w:r>
-        <w:rPr>
-          <w:rFonts w:asciiTheme="minorHAnsi" w:hAnsiTheme="minorHAnsi" w:cs="Aharoni"/>
-          <w:sz w:val="28"/>
-          <w:szCs w:val="28"/>
-        </w:rPr>
-        <w:t>).</w:t>
-      </w:r>
-      <w:r>
-        <w:rPr>
-          <w:rFonts w:asciiTheme="minorHAnsi" w:hAnsiTheme="minorHAnsi" w:cs="Aharoni"/>
           <w:noProof/>
-          <w:sz w:val="28"/>
-          <w:szCs w:val="28"/>
-        </w:rPr>
-        <w:t xml:space="preserve"> </w:t>
-      </w:r>
-      <w:r>
-        <w:rPr>
-          <w:rFonts w:asciiTheme="minorHAnsi" w:hAnsiTheme="minorHAnsi" w:cs="Aharoni"/>
-          <w:sz w:val="28"/>
-          <w:szCs w:val="28"/>
-        </w:rPr>
-        <w:t>Inoltre, p</w:t>
-      </w:r>
-      <w:r>
-        <w:rPr>
-          <w:rFonts w:asciiTheme="minorHAnsi" w:hAnsiTheme="minorHAnsi" w:cs="Aharoni"/>
-          <w:sz w:val="28"/>
-          <w:szCs w:val="28"/>
-        </w:rPr>
-        <w:t>remendo il tasto “</w:t>
-      </w:r>
-      <w:r>
-        <w:rPr>
-          <w:rFonts w:asciiTheme="minorHAnsi" w:hAnsiTheme="minorHAnsi" w:cs="Aharoni"/>
-          <w:b/>
-          <w:bCs/>
-          <w:color w:val="833C0B" w:themeColor="accent2" w:themeShade="80"/>
-          <w:sz w:val="28"/>
-          <w:szCs w:val="28"/>
-        </w:rPr>
-        <w:t>Inizia</w:t>
-      </w:r>
-      <w:r>
-        <w:rPr>
-          <w:rFonts w:asciiTheme="minorHAnsi" w:hAnsiTheme="minorHAnsi" w:cs="Aharoni"/>
-          <w:sz w:val="28"/>
-          <w:szCs w:val="28"/>
-        </w:rPr>
-        <w:t>”, il sistema invia l’utente alla pagina contenente la chatbox</w:t>
-      </w:r>
-      <w:r>
-        <w:rPr>
-          <w:rFonts w:asciiTheme="minorHAnsi" w:hAnsiTheme="minorHAnsi" w:cs="Aharoni"/>
-          <w:sz w:val="28"/>
-          <w:szCs w:val="28"/>
-        </w:rPr>
-        <w:t>, la quale</w:t>
-      </w:r>
-      <w:r>
-        <w:rPr>
-          <w:rFonts w:asciiTheme="minorHAnsi" w:hAnsiTheme="minorHAnsi" w:cs="Aharoni"/>
-          <w:sz w:val="28"/>
-          <w:szCs w:val="28"/>
-        </w:rPr>
-        <w:t xml:space="preserve"> cambierà a seconda che l’utente sia autenticato oppure che sia un utente anonimo (</w:t>
-      </w:r>
-      <w:hyperlink w:anchor="chatbox" w:history="1">
-        <w:r>
-          <w:rPr>
-            <w:rStyle w:val="Collegamentoipertestuale"/>
-            <w:rFonts w:asciiTheme="minorHAnsi" w:hAnsiTheme="minorHAnsi" w:cs="Aharoni"/>
-            <w:sz w:val="28"/>
-            <w:szCs w:val="28"/>
-          </w:rPr>
-          <w:t>fig 4.2</w:t>
-        </w:r>
-      </w:hyperlink>
-      <w:r>
-        <w:rPr>
-          <w:rFonts w:asciiTheme="minorHAnsi" w:hAnsiTheme="minorHAnsi" w:cs="Aharoni"/>
-          <w:sz w:val="28"/>
-          <w:szCs w:val="28"/>
-        </w:rPr>
-        <w:t>)</w:t>
-      </w:r>
-      <w:r>
-        <w:rPr>
-          <w:rFonts w:asciiTheme="minorHAnsi" w:hAnsiTheme="minorHAnsi" w:cs="Aharoni"/>
-          <w:sz w:val="28"/>
-          <w:szCs w:val="28"/>
-        </w:rPr>
-        <w:t>.</w:t>
-      </w:r>
-    </w:p>
-    <w:p>
-      <w:pPr>
-        <w:spacing w:line="240" w:lineRule="auto"/>
-        <w:jc w:val="left"/>
-        <w:rPr>
-          <w:rFonts w:asciiTheme="minorHAnsi" w:hAnsiTheme="minorHAnsi" w:cs="Aharoni"/>
-          <w:sz w:val="28"/>
-          <w:szCs w:val="28"/>
-        </w:rPr>
-      </w:pPr>
-    </w:p>
-    <w:p>
-      <w:pPr>
-        <w:spacing w:line="240" w:lineRule="auto"/>
-        <w:jc w:val="center"/>
-        <w:rPr>
-          <w:rFonts w:asciiTheme="minorHAnsi" w:hAnsiTheme="minorHAnsi" w:cs="Aharoni"/>
-          <w:sz w:val="28"/>
-          <w:szCs w:val="28"/>
-        </w:rPr>
-      </w:pPr>
-      <w:bookmarkStart w:id="5" w:name="homepage"/>
+        </w:rPr>
+        <mc:AlternateContent>
+          <mc:Choice Requires="wps">
+            <w:drawing>
+              <wp:anchor distT="0" distB="0" distL="114300" distR="114300" simplePos="0" relativeHeight="251660288" behindDoc="0" locked="0" layoutInCell="1" allowOverlap="1" wp14:anchorId="7CDE3A36" wp14:editId="59B73629">
+                <wp:simplePos x="0" y="0"/>
+                <wp:positionH relativeFrom="margin">
+                  <wp:posOffset>2329180</wp:posOffset>
+                </wp:positionH>
+                <wp:positionV relativeFrom="paragraph">
+                  <wp:posOffset>2934970</wp:posOffset>
+                </wp:positionV>
+                <wp:extent cx="3589020" cy="635"/>
+                <wp:effectExtent l="0" t="0" r="11430" b="11430"/>
+                <wp:wrapNone/>
+                <wp:docPr id="11" name="Casella di testo 11"/>
+                <wp:cNvGraphicFramePr/>
+                <a:graphic xmlns:a="http://schemas.openxmlformats.org/drawingml/2006/main">
+                  <a:graphicData uri="http://schemas.microsoft.com/office/word/2010/wordprocessingShape">
+                    <wps:wsp>
+                      <wps:cNvSpPr txBox="1"/>
+                      <wps:spPr>
+                        <a:xfrm>
+                          <a:off x="0" y="0"/>
+                          <a:ext cx="3589020" cy="635"/>
+                        </a:xfrm>
+                        <a:prstGeom prst="rect">
+                          <a:avLst/>
+                        </a:prstGeom>
+                        <a:noFill/>
+                        <a:ln>
+                          <a:noFill/>
+                        </a:ln>
+                      </wps:spPr>
+                      <wps:txbx>
+                        <w:txbxContent>
+                          <w:p>
+                            <w:pPr>
+                              <w:pStyle w:val="Didascalia"/>
+                              <w:jc w:val="center"/>
+                              <w:rPr>
+                                <w:rFonts w:cs="Aharoni"/>
+                                <w:b/>
+                                <w:i w:val="0"/>
+                                <w:noProof/>
+                                <w:color w:val="auto"/>
+                                <w:sz w:val="24"/>
+                                <w:szCs w:val="28"/>
+                              </w:rPr>
+                            </w:pPr>
+                            <w:r>
+                              <w:rPr>
+                                <w:rFonts w:cs="Aharoni"/>
+                                <w:b/>
+                                <w:i w:val="0"/>
+                                <w:noProof/>
+                                <w:color w:val="auto"/>
+                                <w:sz w:val="24"/>
+                                <w:szCs w:val="28"/>
+                              </w:rPr>
+                              <w:t>Fig. 4.1: Homepage di Yinco</w:t>
+                            </w:r>
+                          </w:p>
+                        </w:txbxContent>
+                      </wps:txbx>
+                      <wps:bodyPr rot="0" spcFirstLastPara="0" vertOverflow="overflow" horzOverflow="overflow" vert="horz" wrap="square" lIns="0" tIns="0" rIns="0" bIns="0" numCol="1" spcCol="0" rtlCol="0" fromWordArt="0" anchor="t" anchorCtr="0" forceAA="0" compatLnSpc="1">
+                        <a:prstTxWarp prst="textNoShape">
+                          <a:avLst/>
+                        </a:prstTxWarp>
+                        <a:spAutoFit/>
+                      </wps:bodyPr>
+                    </wps:wsp>
+                  </a:graphicData>
+                </a:graphic>
+              </wp:anchor>
+            </w:drawing>
+          </mc:Choice>
+          <mc:Fallback>
+            <w:pict>
+              <v:shapetype w14:anchorId="7CDE3A36" id="_x0000_t202" coordsize="21600,21600" o:spt="202" path="m,l,21600r21600,l21600,xe">
+                <v:stroke joinstyle="miter"/>
+                <v:path gradientshapeok="t" o:connecttype="rect"/>
+              </v:shapetype>
+              <v:shape id="Casella di testo 11" o:spid="_x0000_s1026" type="#_x0000_t202" style="position:absolute;margin-left:183.4pt;margin-top:231.1pt;width:282.6pt;height:.05pt;z-index:251660288;visibility:visible;mso-wrap-style:square;mso-wrap-distance-left:9pt;mso-wrap-distance-top:0;mso-wrap-distance-right:9pt;mso-wrap-distance-bottom:0;mso-position-horizontal:absolute;mso-position-horizontal-relative:margin;mso-position-vertical:absolute;mso-position-vertical-relative:text;v-text-anchor:top" o:gfxdata="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" filled="f" stroked="f">
+                <v:textbox style="mso-fit-shape-to-text:t" inset="0,0,0,0">
+                  <w:txbxContent>
+                    <w:p>
+                      <w:pPr>
+                        <w:pStyle w:val="Didascalia"/>
+                        <w:jc w:val="center"/>
+                        <w:rPr>
+                          <w:rFonts w:cs="Aharoni"/>
+                          <w:b/>
+                          <w:i w:val="0"/>
+                          <w:noProof/>
+                          <w:color w:val="auto"/>
+                          <w:sz w:val="24"/>
+                          <w:szCs w:val="28"/>
+                        </w:rPr>
+                      </w:pPr>
+                      <w:r>
+                        <w:rPr>
+                          <w:rFonts w:cs="Aharoni"/>
+                          <w:b/>
+                          <w:i w:val="0"/>
+                          <w:noProof/>
+                          <w:color w:val="auto"/>
+                          <w:sz w:val="24"/>
+                          <w:szCs w:val="28"/>
+                        </w:rPr>
+                        <w:t>Fig. 4.1: Homepage di Yinco</w:t>
+                      </w:r>
+                    </w:p>
+                  </w:txbxContent>
+                </v:textbox>
+                <w10:wrap anchorx="margin"/>
+              </v:shape>
+            </w:pict>
+          </mc:Fallback>
+        </mc:AlternateContent>
+      </w:r>
+      <w:bookmarkStart w:id="6" w:name="homepage"/>
       <w:r>
         <w:rPr>
           <w:rFonts w:asciiTheme="minorHAnsi" w:hAnsiTheme="minorHAnsi" w:cs="Aharoni"/>
           <w:noProof/>
           <w:sz w:val="28"/>
           <w:szCs w:val="28"/>
+          <w:lang w:eastAsia="ja-JP"/>
         </w:rPr>
         <w:drawing>
-          <wp:inline distT="0" distB="0" distL="0" distR="0" wp14:anchorId="6C46C6D3" wp14:editId="57CBCDC6">
-            <wp:extent cx="5453661" cy="3067685"/>
-            <wp:effectExtent l="152400" t="152400" r="356870" b="361315"/>
+          <wp:anchor distT="0" distB="0" distL="114300" distR="114300" simplePos="0" relativeHeight="251658240" behindDoc="0" locked="0" layoutInCell="1" allowOverlap="1" wp14:anchorId="5A16BDAF" wp14:editId="086F9237">
+            <wp:simplePos x="0" y="0"/>
+            <wp:positionH relativeFrom="column">
+              <wp:posOffset>1954530</wp:posOffset>
+            </wp:positionH>
+            <wp:positionV relativeFrom="page">
+              <wp:posOffset>7033260</wp:posOffset>
+            </wp:positionV>
+            <wp:extent cx="4274185" cy="2404745"/>
+            <wp:effectExtent l="152400" t="152400" r="354965" b="357505"/>
+            <wp:wrapSquare wrapText="bothSides"/>
             <wp:docPr id="1" name="Immagine 1"/>
             <wp:cNvGraphicFramePr>
               <a:graphicFrameLocks xmlns:a="http://schemas.openxmlformats.org/drawingml/2006/main" noChangeAspect="1"/>
@@ -6657,7 +6931,7 @@
                     <pic:cNvPicPr/>
                   </pic:nvPicPr>
                   <pic:blipFill>
-                    <a:blip r:embed="rId11">
+                    <a:blip r:embed="rId11" cstate="print">
                       <a:extLst>
                         <a:ext uri="{28A0092B-C50C-407E-A947-70E740481C1C}">
                           <a14:useLocalDpi xmlns:a14="http://schemas.microsoft.com/office/drawing/2010/main" val="0"/>
@@ -6671,7 +6945,7 @@
                   <pic:spPr>
                     <a:xfrm>
                       <a:off x="0" y="0"/>
-                      <a:ext cx="5549550" cy="3121623"/>
+                      <a:ext cx="4274185" cy="2404745"/>
                     </a:xfrm>
                     <a:prstGeom prst="rect">
                       <a:avLst/>
@@ -6690,21 +6964,150 @@
                 </pic:pic>
               </a:graphicData>
             </a:graphic>
-          </wp:inline>
+            <wp14:sizeRelH relativeFrom="margin">
+              <wp14:pctWidth>0</wp14:pctWidth>
+            </wp14:sizeRelH>
+            <wp14:sizeRelV relativeFrom="margin">
+              <wp14:pctHeight>0</wp14:pctHeight>
+            </wp14:sizeRelV>
+          </wp:anchor>
         </w:drawing>
       </w:r>
-      <w:bookmarkEnd w:id="5"/>
-    </w:p>
-    <w:p>
-      <w:pPr>
-        <w:spacing w:line="240" w:lineRule="auto"/>
-        <w:jc w:val="left"/>
-        <w:rPr>
-          <w:rFonts w:asciiTheme="minorHAnsi" w:hAnsiTheme="minorHAnsi" w:cs="Aharoni"/>
-          <w:sz w:val="32"/>
-          <w:szCs w:val="32"/>
-        </w:rPr>
-      </w:pPr>
+      <w:bookmarkEnd w:id="6"/>
+      <w:r>
+        <w:rPr>
+          <w:rFonts w:asciiTheme="minorHAnsi" w:hAnsiTheme="minorHAnsi" w:cs="Aharoni"/>
+          <w:sz w:val="28"/>
+          <w:szCs w:val="28"/>
+        </w:rPr>
+        <w:t>I</w:t>
+      </w:r>
+      <w:r>
+        <w:rPr>
+          <w:rFonts w:asciiTheme="minorHAnsi" w:hAnsiTheme="minorHAnsi" w:cs="Aharoni"/>
+          <w:sz w:val="28"/>
+          <w:szCs w:val="28"/>
+        </w:rPr>
+        <w:t>l sistema deve presentare all’utente</w:t>
+      </w:r>
+      <w:r>
+        <w:rPr>
+          <w:rFonts w:asciiTheme="minorHAnsi" w:hAnsiTheme="minorHAnsi" w:cs="Aharoni"/>
+          <w:sz w:val="28"/>
+          <w:szCs w:val="28"/>
+        </w:rPr>
+        <w:t>,</w:t>
+      </w:r>
+      <w:r>
+        <w:rPr>
+          <w:rFonts w:asciiTheme="minorHAnsi" w:hAnsiTheme="minorHAnsi" w:cs="Aharoni"/>
+          <w:sz w:val="28"/>
+          <w:szCs w:val="28"/>
+        </w:rPr>
+        <w:t xml:space="preserve"> appena entrato sul sito</w:t>
+      </w:r>
+      <w:r>
+        <w:rPr>
+          <w:rFonts w:asciiTheme="minorHAnsi" w:hAnsiTheme="minorHAnsi" w:cs="Aharoni"/>
+          <w:sz w:val="28"/>
+          <w:szCs w:val="28"/>
+        </w:rPr>
+        <w:t>,</w:t>
+      </w:r>
+      <w:r>
+        <w:rPr>
+          <w:rFonts w:asciiTheme="minorHAnsi" w:hAnsiTheme="minorHAnsi" w:cs="Aharoni"/>
+          <w:sz w:val="28"/>
+          <w:szCs w:val="28"/>
+        </w:rPr>
+        <w:t xml:space="preserve"> una pagina con una descrizione del progetto</w:t>
+      </w:r>
+      <w:r>
+        <w:rPr>
+          <w:rFonts w:asciiTheme="minorHAnsi" w:hAnsiTheme="minorHAnsi" w:cs="Aharoni"/>
+          <w:sz w:val="28"/>
+          <w:szCs w:val="28"/>
+        </w:rPr>
+        <w:t>,</w:t>
+      </w:r>
+      <w:r>
+        <w:rPr>
+          <w:rFonts w:asciiTheme="minorHAnsi" w:hAnsiTheme="minorHAnsi" w:cs="Aharoni"/>
+          <w:sz w:val="28"/>
+          <w:szCs w:val="28"/>
+        </w:rPr>
+        <w:t xml:space="preserve"> </w:t>
+      </w:r>
+      <w:r>
+        <w:rPr>
+          <w:rFonts w:asciiTheme="minorHAnsi" w:hAnsiTheme="minorHAnsi" w:cs="Aharoni"/>
+          <w:sz w:val="28"/>
+          <w:szCs w:val="28"/>
+        </w:rPr>
+        <w:t xml:space="preserve">e il percorso </w:t>
+      </w:r>
+      <w:r>
+        <w:rPr>
+          <w:rFonts w:asciiTheme="minorHAnsi" w:hAnsiTheme="minorHAnsi" w:cs="Aharoni"/>
+          <w:sz w:val="28"/>
+          <w:szCs w:val="28"/>
+        </w:rPr>
+        <w:t>che ha portato alla</w:t>
+      </w:r>
+      <w:r>
+        <w:rPr>
+          <w:rFonts w:asciiTheme="minorHAnsi" w:hAnsiTheme="minorHAnsi" w:cs="Aharoni"/>
+          <w:sz w:val="28"/>
+          <w:szCs w:val="28"/>
+        </w:rPr>
+        <w:t xml:space="preserve"> sua</w:t>
+      </w:r>
+      <w:r>
+        <w:rPr>
+          <w:rFonts w:asciiTheme="minorHAnsi" w:hAnsiTheme="minorHAnsi" w:cs="Aharoni"/>
+          <w:sz w:val="28"/>
+          <w:szCs w:val="28"/>
+        </w:rPr>
+        <w:t xml:space="preserve"> creazione (</w:t>
+      </w:r>
+      <w:hyperlink w:anchor="homepage" w:history="1">
+        <w:r>
+          <w:rPr>
+            <w:rStyle w:val="Collegamentoipertestuale"/>
+            <w:rFonts w:asciiTheme="minorHAnsi" w:hAnsiTheme="minorHAnsi" w:cs="Aharoni"/>
+            <w:sz w:val="28"/>
+            <w:szCs w:val="28"/>
+          </w:rPr>
+          <w:t>fig. 4.1</w:t>
+        </w:r>
+      </w:hyperlink>
+      <w:r>
+        <w:rPr>
+          <w:rFonts w:asciiTheme="minorHAnsi" w:hAnsiTheme="minorHAnsi" w:cs="Aharoni"/>
+          <w:sz w:val="28"/>
+          <w:szCs w:val="28"/>
+        </w:rPr>
+        <w:t xml:space="preserve"> o </w:t>
+      </w:r>
+      <w:hyperlink w:anchor="mobile1" w:history="1">
+        <w:r>
+          <w:rPr>
+            <w:rStyle w:val="Collegamentoipertestuale"/>
+            <w:rFonts w:asciiTheme="minorHAnsi" w:hAnsiTheme="minorHAnsi" w:cs="Aharoni"/>
+            <w:sz w:val="28"/>
+            <w:szCs w:val="28"/>
+          </w:rPr>
+          <w:t>fig. 4.2</w:t>
+        </w:r>
+      </w:hyperlink>
+      <w:r>
+        <w:rPr>
+          <w:rFonts w:asciiTheme="minorHAnsi" w:hAnsiTheme="minorHAnsi" w:cs="Aharoni"/>
+          <w:sz w:val="28"/>
+          <w:szCs w:val="28"/>
+        </w:rPr>
+        <w:t>).</w:t>
+      </w:r>
       <w:r>
         <w:rPr>
           <w:rFonts w:asciiTheme="minorHAnsi" w:hAnsiTheme="minorHAnsi" w:cs="Aharoni"/>
@@ -6712,11 +7115,161 @@
           <w:sz w:val="28"/>
           <w:szCs w:val="28"/>
         </w:rPr>
+        <w:t xml:space="preserve"> </w:t>
+      </w:r>
+      <w:r>
+        <w:rPr>
+          <w:rFonts w:asciiTheme="minorHAnsi" w:hAnsiTheme="minorHAnsi" w:cs="Aharoni"/>
+          <w:sz w:val="28"/>
+          <w:szCs w:val="28"/>
+        </w:rPr>
+        <w:t>Inoltre, p</w:t>
+      </w:r>
+      <w:r>
+        <w:rPr>
+          <w:rFonts w:asciiTheme="minorHAnsi" w:hAnsiTheme="minorHAnsi" w:cs="Aharoni"/>
+          <w:sz w:val="28"/>
+          <w:szCs w:val="28"/>
+        </w:rPr>
+        <w:t>remendo il tasto “</w:t>
+      </w:r>
+      <w:r>
+        <w:rPr>
+          <w:rFonts w:asciiTheme="minorHAnsi" w:hAnsiTheme="minorHAnsi" w:cs="Aharoni"/>
+          <w:b/>
+          <w:bCs/>
+          <w:color w:val="833C0B" w:themeColor="accent2" w:themeShade="80"/>
+          <w:sz w:val="28"/>
+          <w:szCs w:val="28"/>
+        </w:rPr>
+        <w:t>Inizia</w:t>
+      </w:r>
+      <w:r>
+        <w:rPr>
+          <w:rFonts w:asciiTheme="minorHAnsi" w:hAnsiTheme="minorHAnsi" w:cs="Aharoni"/>
+          <w:sz w:val="28"/>
+          <w:szCs w:val="28"/>
+        </w:rPr>
+        <w:t xml:space="preserve">”, il sistema invia l’utente alla pagina contenente la </w:t>
+      </w:r>
+      <w:proofErr w:type="spellStart"/>
+      <w:r>
+        <w:rPr>
+          <w:rFonts w:asciiTheme="minorHAnsi" w:hAnsiTheme="minorHAnsi" w:cs="Aharoni"/>
+          <w:sz w:val="28"/>
+          <w:szCs w:val="28"/>
+        </w:rPr>
+        <w:t>chatbox</w:t>
+      </w:r>
+      <w:proofErr w:type="spellEnd"/>
+      <w:r>
+        <w:rPr>
+          <w:rFonts w:asciiTheme="minorHAnsi" w:hAnsiTheme="minorHAnsi" w:cs="Aharoni"/>
+          <w:sz w:val="28"/>
+          <w:szCs w:val="28"/>
+        </w:rPr>
+        <w:t>, la quale</w:t>
+      </w:r>
+      <w:r>
+        <w:rPr>
+          <w:rFonts w:asciiTheme="minorHAnsi" w:hAnsiTheme="minorHAnsi" w:cs="Aharoni"/>
+          <w:sz w:val="28"/>
+          <w:szCs w:val="28"/>
+        </w:rPr>
+        <w:t xml:space="preserve"> cambierà a seconda che l’utente sia </w:t>
+      </w:r>
+      <w:r>
+        <w:rPr>
+          <w:rFonts w:asciiTheme="minorHAnsi" w:hAnsiTheme="minorHAnsi" w:cs="Aharoni"/>
+          <w:sz w:val="28"/>
+          <w:szCs w:val="28"/>
+        </w:rPr>
         <w:lastRenderedPageBreak/>
+        <w:t>autenticato oppure che sia un</w:t>
+      </w:r>
+      <w:r>
+        <w:rPr>
+          <w:rFonts w:asciiTheme="minorHAnsi" w:hAnsiTheme="minorHAnsi" w:cs="Aharoni"/>
+          <w:sz w:val="28"/>
+          <w:szCs w:val="28"/>
+        </w:rPr>
+        <w:t xml:space="preserve"> </w:t>
+      </w:r>
+      <w:r>
+        <w:rPr>
+          <w:rFonts w:asciiTheme="minorHAnsi" w:hAnsiTheme="minorHAnsi" w:cs="Aharoni"/>
+          <w:sz w:val="28"/>
+          <w:szCs w:val="28"/>
+        </w:rPr>
+        <w:t>utente anonimo (</w:t>
+      </w:r>
+      <w:r>
+        <w:rPr>
+          <w:rFonts w:asciiTheme="minorHAnsi" w:hAnsiTheme="minorHAnsi" w:cs="Aharoni"/>
+          <w:sz w:val="28"/>
+          <w:szCs w:val="28"/>
+        </w:rPr>
+        <w:t xml:space="preserve">un esempio di questo è visibile in </w:t>
+      </w:r>
+      <w:hyperlink w:anchor="chatbox_start" w:history="1">
+        <w:r>
+          <w:rPr>
+            <w:rStyle w:val="Collegamentoipertestuale"/>
+            <w:rFonts w:asciiTheme="minorHAnsi" w:hAnsiTheme="minorHAnsi" w:cs="Aharoni"/>
+            <w:sz w:val="28"/>
+            <w:szCs w:val="28"/>
+          </w:rPr>
+          <w:t>fig. 4.3</w:t>
+        </w:r>
+      </w:hyperlink>
+      <w:r>
+        <w:rPr>
+          <w:rFonts w:asciiTheme="minorHAnsi" w:hAnsiTheme="minorHAnsi" w:cs="Aharoni"/>
+          <w:sz w:val="28"/>
+          <w:szCs w:val="28"/>
+        </w:rPr>
+        <w:t>)</w:t>
+      </w:r>
+      <w:r>
+        <w:rPr>
+          <w:rFonts w:asciiTheme="minorHAnsi" w:hAnsiTheme="minorHAnsi" w:cs="Aharoni"/>
+          <w:sz w:val="28"/>
+          <w:szCs w:val="28"/>
+        </w:rPr>
+        <w:t>.</w:t>
+      </w:r>
+    </w:p>
+    <w:p>
+      <w:pPr>
+        <w:spacing w:line="240" w:lineRule="auto"/>
+        <w:jc w:val="left"/>
+        <w:rPr>
+          <w:rFonts w:asciiTheme="minorHAnsi" w:hAnsiTheme="minorHAnsi" w:cs="Aharoni"/>
+          <w:sz w:val="28"/>
+          <w:szCs w:val="28"/>
+        </w:rPr>
+      </w:pPr>
+      <w:bookmarkStart w:id="7" w:name="mobile1"/>
+      <w:r>
+        <w:rPr>
+          <w:rFonts w:asciiTheme="minorHAnsi" w:hAnsiTheme="minorHAnsi" w:cs="Aharoni"/>
+          <w:noProof/>
+          <w:sz w:val="28"/>
+          <w:szCs w:val="28"/>
+          <w:lang w:eastAsia="ja-JP"/>
+        </w:rPr>
         <w:drawing>
-          <wp:inline distT="0" distB="0" distL="0" distR="0" wp14:anchorId="6DBBC1EB" wp14:editId="21EDE68E">
-            <wp:extent cx="3016250" cy="4826000"/>
-            <wp:effectExtent l="0" t="0" r="0" b="69850"/>
+          <wp:anchor distT="0" distB="0" distL="114300" distR="114300" simplePos="0" relativeHeight="251661312" behindDoc="1" locked="0" layoutInCell="1" allowOverlap="1" wp14:anchorId="41358BBD" wp14:editId="39C47041">
+            <wp:simplePos x="0" y="0"/>
+            <wp:positionH relativeFrom="column">
+              <wp:posOffset>-209550</wp:posOffset>
+            </wp:positionH>
+            <wp:positionV relativeFrom="paragraph">
+              <wp:posOffset>1905</wp:posOffset>
+            </wp:positionV>
+            <wp:extent cx="2575560" cy="4120515"/>
+            <wp:effectExtent l="0" t="0" r="0" b="108585"/>
+            <wp:wrapSquare wrapText="bothSides"/>
             <wp:docPr id="2" name="Immagine 2" descr="Immagine che contiene testo, screenshot, elettronico&#10;&#10;Descrizione generata automaticamente"/>
             <wp:cNvGraphicFramePr>
               <a:graphicFrameLocks xmlns:a="http://schemas.openxmlformats.org/drawingml/2006/main" noChangeAspect="1"/>
@@ -6743,7 +7296,7 @@
                   <pic:spPr>
                     <a:xfrm>
                       <a:off x="0" y="0"/>
-                      <a:ext cx="3026521" cy="4842434"/>
+                      <a:ext cx="2575560" cy="4120515"/>
                     </a:xfrm>
                     <a:prstGeom prst="rect">
                       <a:avLst/>
@@ -6762,21 +7315,32 @@
                 </pic:pic>
               </a:graphicData>
             </a:graphic>
-          </wp:inline>
+          </wp:anchor>
         </w:drawing>
       </w:r>
+      <w:bookmarkStart w:id="8" w:name="chatbox_start"/>
+      <w:bookmarkEnd w:id="7"/>
       <w:r>
         <w:rPr>
           <w:rFonts w:asciiTheme="minorHAnsi" w:hAnsiTheme="minorHAnsi" w:cs="Aharoni"/>
           <w:noProof/>
           <w:sz w:val="32"/>
           <w:szCs w:val="32"/>
+          <w:lang w:eastAsia="ja-JP"/>
         </w:rPr>
         <w:drawing>
-          <wp:inline distT="0" distB="0" distL="0" distR="0" wp14:anchorId="40E31D58" wp14:editId="3CDF327B">
-            <wp:extent cx="3000057" cy="4800091"/>
-            <wp:effectExtent l="0" t="0" r="0" b="76835"/>
-            <wp:docPr id="6" name="Immagine 6" descr="Immagine che contiene testo&#10;&#10;Descrizione generata automaticamente"/>
+          <wp:anchor distT="0" distB="0" distL="114300" distR="114300" simplePos="0" relativeHeight="251664384" behindDoc="0" locked="0" layoutInCell="1" allowOverlap="1" wp14:anchorId="31122B67" wp14:editId="5BF3AFA5">
+            <wp:simplePos x="0" y="0"/>
+            <wp:positionH relativeFrom="column">
+              <wp:posOffset>2312670</wp:posOffset>
+            </wp:positionH>
+            <wp:positionV relativeFrom="paragraph">
+              <wp:posOffset>38417</wp:posOffset>
+            </wp:positionV>
+            <wp:extent cx="4023360" cy="2420303"/>
+            <wp:effectExtent l="38100" t="38100" r="91440" b="94615"/>
+            <wp:wrapTopAndBottom/>
+            <wp:docPr id="13" name="Immagine 13"/>
             <wp:cNvGraphicFramePr>
               <a:graphicFrameLocks xmlns:a="http://schemas.openxmlformats.org/drawingml/2006/main" noChangeAspect="1"/>
             </wp:cNvGraphicFramePr>
@@ -6784,11 +7348,11 @@
               <a:graphicData uri="http://schemas.openxmlformats.org/drawingml/2006/picture">
                 <pic:pic xmlns:pic="http://schemas.openxmlformats.org/drawingml/2006/picture">
                   <pic:nvPicPr>
-                    <pic:cNvPr id="6" name="Immagine 6" descr="Immagine che contiene testo&#10;&#10;Descrizione generata automaticamente"/>
+                    <pic:cNvPr id="13" name="Yinco messaggio iniziale senza login.png"/>
                     <pic:cNvPicPr/>
                   </pic:nvPicPr>
                   <pic:blipFill>
-                    <a:blip r:embed="rId13">
+                    <a:blip r:embed="rId13" cstate="print">
                       <a:extLst>
                         <a:ext uri="{28A0092B-C50C-407E-A947-70E740481C1C}">
                           <a14:useLocalDpi xmlns:a14="http://schemas.microsoft.com/office/drawing/2010/main" val="0"/>
@@ -6802,38 +7366,174 @@
                   <pic:spPr>
                     <a:xfrm>
                       <a:off x="0" y="0"/>
-                      <a:ext cx="3013780" cy="4822049"/>
+                      <a:ext cx="4031881" cy="2425429"/>
                     </a:xfrm>
                     <a:prstGeom prst="rect">
                       <a:avLst/>
                     </a:prstGeom>
-                    <a:ln>
-                      <a:noFill/>
-                    </a:ln>
                     <a:effectLst>
-                      <a:outerShdw blurRad="292100" dist="139700" dir="2700000" algn="tl" rotWithShape="0">
-                        <a:srgbClr val="333333">
-                          <a:alpha val="65000"/>
-                        </a:srgbClr>
+                      <a:outerShdw blurRad="50800" dist="38100" dir="2700000" algn="tl" rotWithShape="0">
+                        <a:prstClr val="black">
+                          <a:alpha val="40000"/>
+                        </a:prstClr>
                       </a:outerShdw>
                     </a:effectLst>
                   </pic:spPr>
                 </pic:pic>
               </a:graphicData>
             </a:graphic>
-          </wp:inline>
+            <wp14:sizeRelH relativeFrom="margin">
+              <wp14:pctWidth>0</wp14:pctWidth>
+            </wp14:sizeRelH>
+            <wp14:sizeRelV relativeFrom="margin">
+              <wp14:pctHeight>0</wp14:pctHeight>
+            </wp14:sizeRelV>
+          </wp:anchor>
         </w:drawing>
       </w:r>
-    </w:p>
-    <w:p>
-      <w:pPr>
-        <w:spacing w:line="240" w:lineRule="auto"/>
-        <w:jc w:val="center"/>
-        <w:rPr>
-          <w:rFonts w:asciiTheme="minorHAnsi" w:hAnsiTheme="minorHAnsi" w:cs="Aharoni"/>
-          <w:sz w:val="32"/>
-          <w:szCs w:val="32"/>
-        </w:rPr>
+      <w:bookmarkEnd w:id="8"/>
+      <w:r>
+        <w:rPr>
+          <w:rFonts w:asciiTheme="minorHAnsi" w:hAnsiTheme="minorHAnsi" w:cs="Aharoni"/>
+          <w:noProof/>
+          <w:sz w:val="28"/>
+          <w:szCs w:val="28"/>
+          <w:lang w:eastAsia="ja-JP"/>
+        </w:rPr>
+        <mc:AlternateContent>
+          <mc:Choice Requires="wps">
+            <w:drawing>
+              <wp:anchor distT="0" distB="0" distL="114300" distR="114300" simplePos="0" relativeHeight="251665408" behindDoc="0" locked="0" layoutInCell="1" allowOverlap="1" wp14:anchorId="1E16DFA6" wp14:editId="4AF123A6">
+                <wp:simplePos x="0" y="0"/>
+                <wp:positionH relativeFrom="column">
+                  <wp:posOffset>2434590</wp:posOffset>
+                </wp:positionH>
+                <wp:positionV relativeFrom="paragraph">
+                  <wp:posOffset>2483485</wp:posOffset>
+                </wp:positionV>
+                <wp:extent cx="3985260" cy="358140"/>
+                <wp:effectExtent l="0" t="0" r="0" b="3810"/>
+                <wp:wrapNone/>
+                <wp:docPr id="14" name="Casella di testo 14"/>
+                <wp:cNvGraphicFramePr/>
+                <a:graphic xmlns:a="http://schemas.openxmlformats.org/drawingml/2006/main">
+                  <a:graphicData uri="http://schemas.microsoft.com/office/word/2010/wordprocessingShape">
+                    <wps:wsp>
+                      <wps:cNvSpPr txBox="1"/>
+                      <wps:spPr>
+                        <a:xfrm>
+                          <a:off x="0" y="0"/>
+                          <a:ext cx="3985260" cy="358140"/>
+                        </a:xfrm>
+                        <a:prstGeom prst="rect">
+                          <a:avLst/>
+                        </a:prstGeom>
+                        <a:noFill/>
+                        <a:ln>
+                          <a:noFill/>
+                        </a:ln>
+                      </wps:spPr>
+                      <wps:style>
+                        <a:lnRef idx="0">
+                          <a:scrgbClr r="0" g="0" b="0"/>
+                        </a:lnRef>
+                        <a:fillRef idx="0">
+                          <a:scrgbClr r="0" g="0" b="0"/>
+                        </a:fillRef>
+                        <a:effectRef idx="0">
+                          <a:scrgbClr r="0" g="0" b="0"/>
+                        </a:effectRef>
+                        <a:fontRef idx="minor">
+                          <a:schemeClr val="dk1"/>
+                        </a:fontRef>
+                      </wps:style>
+                      <wps:txbx>
+                        <w:txbxContent>
+                          <w:p>
+                            <w:pPr>
+                              <w:jc w:val="center"/>
+                              <w:rPr>
+                                <w:b/>
+                                <w:sz w:val="28"/>
+                              </w:rPr>
+                            </w:pPr>
+                            <w:r>
+                              <w:rPr>
+                                <w:b/>
+                                <w:sz w:val="28"/>
+                              </w:rPr>
+                              <w:t xml:space="preserve">Fig. 4.3: Pagina iniziale </w:t>
+                            </w:r>
+                            <w:proofErr w:type="spellStart"/>
+                            <w:r>
+                              <w:rPr>
+                                <w:b/>
+                                <w:sz w:val="28"/>
+                              </w:rPr>
+                              <w:t>chatbox</w:t>
+                            </w:r>
+                            <w:proofErr w:type="spellEnd"/>
+                          </w:p>
+                        </w:txbxContent>
+                      </wps:txbx>
+                      <wps:bodyPr rot="0" spcFirstLastPara="0" vertOverflow="overflow" horzOverflow="overflow" vert="horz" wrap="square" lIns="91440" tIns="45720" rIns="91440" bIns="45720" numCol="1" spcCol="0" rtlCol="0" fromWordArt="0" anchor="t" anchorCtr="0" forceAA="0" compatLnSpc="1">
+                        <a:prstTxWarp prst="textNoShape">
+                          <a:avLst/>
+                        </a:prstTxWarp>
+                        <a:noAutofit/>
+                      </wps:bodyPr>
+                    </wps:wsp>
+                  </a:graphicData>
+                </a:graphic>
+                <wp14:sizeRelV relativeFrom="margin">
+                  <wp14:pctHeight>0</wp14:pctHeight>
+                </wp14:sizeRelV>
+              </wp:anchor>
+            </w:drawing>
+          </mc:Choice>
+          <mc:Fallback>
+            <w:pict>
+              <v:shape w14:anchorId="1E16DFA6" id="Casella di testo 14" o:spid="_x0000_s1027" type="#_x0000_t202" style="position:absolute;margin-left:191.7pt;margin-top:195.55pt;width:313.8pt;height:28.2pt;z-index:251665408;visibility:visible;mso-wrap-style:square;mso-height-percent:0;mso-wrap-distance-left:9pt;mso-wrap-distance-top:0;mso-wrap-distance-right:9pt;mso-wrap-distance-bottom:0;mso-position-horizontal:absolute;mso-position-horizontal-relative:text;mso-position-vertical:absolute;mso-position-vertical-relative:text;mso-height-percent:0;mso-height-relative:margin;v-text-anchor:top" o:gfxdata="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" filled="f" stroked="f">
+                <v:textbox>
+                  <w:txbxContent>
+                    <w:p>
+                      <w:pPr>
+                        <w:jc w:val="center"/>
+                        <w:rPr>
+                          <w:b/>
+                          <w:sz w:val="28"/>
+                        </w:rPr>
+                      </w:pPr>
+                      <w:r>
+                        <w:rPr>
+                          <w:b/>
+                          <w:sz w:val="28"/>
+                        </w:rPr>
+                        <w:t xml:space="preserve">Fig. 4.3: Pagina iniziale </w:t>
+                      </w:r>
+                      <w:proofErr w:type="spellStart"/>
+                      <w:r>
+                        <w:rPr>
+                          <w:b/>
+                          <w:sz w:val="28"/>
+                        </w:rPr>
+                        <w:t>chatbox</w:t>
+                      </w:r>
+                      <w:proofErr w:type="spellEnd"/>
+                    </w:p>
+                  </w:txbxContent>
+                </v:textbox>
+              </v:shape>
+            </w:pict>
+          </mc:Fallback>
+        </mc:AlternateContent>
+      </w:r>
+    </w:p>
+    <w:p>
+      <w:pPr>
+        <w:keepNext/>
+        <w:spacing w:line="240" w:lineRule="auto"/>
+        <w:jc w:val="left"/>
       </w:pPr>
     </w:p>
     <w:p>
@@ -6843,16 +7543,18 @@
         <w:rPr>
           <w:rFonts w:ascii="Aharoni" w:hAnsi="Aharoni" w:cs="Aharoni"/>
           <w:color w:val="C00000"/>
-          <w:sz w:val="28"/>
-          <w:szCs w:val="28"/>
+          <w:sz w:val="32"/>
+          <w:szCs w:val="28"/>
+          <w:u w:val="single"/>
         </w:rPr>
       </w:pPr>
       <w:r>
         <w:rPr>
           <w:rFonts w:ascii="Aharoni" w:hAnsi="Aharoni" w:cs="Aharoni"/>
           <w:color w:val="C00000"/>
-          <w:sz w:val="28"/>
-          <w:szCs w:val="28"/>
+          <w:sz w:val="32"/>
+          <w:szCs w:val="28"/>
+          <w:u w:val="single"/>
         </w:rPr>
         <w:t>PAGINA DI LOGIN</w:t>
       </w:r>
@@ -6942,6 +7644,120 @@
           <w:szCs w:val="28"/>
         </w:rPr>
       </w:pPr>
+      <w:r>
+        <w:rPr>
+          <w:noProof/>
+        </w:rPr>
+        <mc:AlternateContent>
+          <mc:Choice Requires="wps">
+            <w:drawing>
+              <wp:anchor distT="0" distB="0" distL="114300" distR="114300" simplePos="0" relativeHeight="251663360" behindDoc="0" locked="0" layoutInCell="1" allowOverlap="1" wp14:anchorId="5DC63607" wp14:editId="79576338">
+                <wp:simplePos x="0" y="0"/>
+                <wp:positionH relativeFrom="column">
+                  <wp:posOffset>-201930</wp:posOffset>
+                </wp:positionH>
+                <wp:positionV relativeFrom="paragraph">
+                  <wp:posOffset>279400</wp:posOffset>
+                </wp:positionV>
+                <wp:extent cx="2575560" cy="635"/>
+                <wp:effectExtent l="0" t="0" r="15240" b="0"/>
+                <wp:wrapSquare wrapText="bothSides"/>
+                <wp:docPr id="12" name="Casella di testo 12"/>
+                <wp:cNvGraphicFramePr/>
+                <a:graphic xmlns:a="http://schemas.openxmlformats.org/drawingml/2006/main">
+                  <a:graphicData uri="http://schemas.microsoft.com/office/word/2010/wordprocessingShape">
+                    <wps:wsp>
+                      <wps:cNvSpPr txBox="1"/>
+                      <wps:spPr>
+                        <a:xfrm>
+                          <a:off x="0" y="0"/>
+                          <a:ext cx="2575560" cy="635"/>
+                        </a:xfrm>
+                        <a:prstGeom prst="rect">
+                          <a:avLst/>
+                        </a:prstGeom>
+                        <a:noFill/>
+                        <a:ln>
+                          <a:noFill/>
+                        </a:ln>
+                      </wps:spPr>
+                      <wps:txbx>
+                        <w:txbxContent>
+                          <w:p>
+                            <w:pPr>
+                              <w:pStyle w:val="Didascalia"/>
+                              <w:rPr>
+                                <w:rFonts w:cs="Aharoni"/>
+                                <w:b/>
+                                <w:i w:val="0"/>
+                                <w:noProof/>
+                                <w:sz w:val="28"/>
+                                <w:szCs w:val="28"/>
+                              </w:rPr>
+                            </w:pPr>
+                            <w:r>
+                              <w:rPr>
+                                <w:rFonts w:cs="Aharoni"/>
+                                <w:b/>
+                                <w:i w:val="0"/>
+                                <w:noProof/>
+                                <w:sz w:val="28"/>
+                                <w:szCs w:val="28"/>
+                              </w:rPr>
+                              <w:t>Fig 4.2: Homepage mobile</w:t>
+                            </w:r>
+                          </w:p>
+                        </w:txbxContent>
+                      </wps:txbx>
+                      <wps:bodyPr rot="0" spcFirstLastPara="0" vertOverflow="overflow" horzOverflow="overflow" vert="horz" wrap="square" lIns="0" tIns="0" rIns="0" bIns="0" numCol="1" spcCol="0" rtlCol="0" fromWordArt="0" anchor="t" anchorCtr="0" forceAA="0" compatLnSpc="1">
+                        <a:prstTxWarp prst="textNoShape">
+                          <a:avLst/>
+                        </a:prstTxWarp>
+                        <a:spAutoFit/>
+                      </wps:bodyPr>
+                    </wps:wsp>
+                  </a:graphicData>
+                </a:graphic>
+              </wp:anchor>
+            </w:drawing>
+          </mc:Choice>
+          <mc:Fallback>
+            <w:pict>
+              <v:shape w14:anchorId="5DC63607" id="Casella di testo 12" o:spid="_x0000_s1028" type="#_x0000_t202" style="position:absolute;margin-left:-15.9pt;margin-top:22pt;width:202.8pt;height:.05pt;z-index:251663360;visibility:visible;mso-wrap-style:square;mso-wrap-distance-left:9pt;mso-wrap-distance-top:0;mso-wrap-distance-right:9pt;mso-wrap-distance-bottom:0;mso-position-horizontal:absolute;mso-position-horizontal-relative:text;mso-position-vertical:absolute;mso-position-vertical-relative:text;v-text-anchor:top" o:gfxdata="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" filled="f" stroked="f">
+                <v:textbox style="mso-fit-shape-to-text:t" inset="0,0,0,0">
+                  <w:txbxContent>
+                    <w:p>
+                      <w:pPr>
+                        <w:pStyle w:val="Didascalia"/>
+                        <w:rPr>
+                          <w:rFonts w:cs="Aharoni"/>
+                          <w:b/>
+                          <w:i w:val="0"/>
+                          <w:noProof/>
+                          <w:sz w:val="28"/>
+                          <w:szCs w:val="28"/>
+                        </w:rPr>
+                      </w:pPr>
+                      <w:r>
+                        <w:rPr>
+                          <w:rFonts w:cs="Aharoni"/>
+                          <w:b/>
+                          <w:i w:val="0"/>
+                          <w:noProof/>
+                          <w:sz w:val="28"/>
+                          <w:szCs w:val="28"/>
+                        </w:rPr>
+                        <w:t>Fig 4.2: Homepage mobile</w:t>
+                      </w:r>
+                    </w:p>
+                  </w:txbxContent>
+                </v:textbox>
+                <w10:wrap type="square"/>
+              </v:shape>
+            </w:pict>
+          </mc:Fallback>
+        </mc:AlternateContent>
+      </w:r>
       <w:r>
         <w:rPr>
           <w:rFonts w:asciiTheme="minorHAnsi" w:hAnsiTheme="minorHAnsi" w:cs="Aharoni"/>
@@ -7055,109 +7871,7 @@
             <w:sz w:val="28"/>
             <w:szCs w:val="28"/>
           </w:rPr>
-          <w:t>F6</w:t>
-        </w:r>
-      </w:hyperlink>
-      <w:r>
-        <w:rPr>
-          <w:rFonts w:asciiTheme="minorHAnsi" w:hAnsiTheme="minorHAnsi" w:cs="Aharoni"/>
-          <w:sz w:val="28"/>
-          <w:szCs w:val="28"/>
-        </w:rPr>
-        <w:t xml:space="preserve">. </w:t>
-      </w:r>
-    </w:p>
-    <w:p>
-      <w:pPr>
-        <w:spacing w:line="240" w:lineRule="auto"/>
-        <w:jc w:val="left"/>
-        <w:rPr>
-          <w:rFonts w:asciiTheme="minorHAnsi" w:hAnsiTheme="minorHAnsi" w:cs="Aharoni"/>
-          <w:sz w:val="28"/>
-          <w:szCs w:val="28"/>
-        </w:rPr>
-      </w:pPr>
-      <w:r>
-        <w:rPr>
-          <w:rFonts w:asciiTheme="minorHAnsi" w:hAnsiTheme="minorHAnsi" w:cs="Aharoni"/>
-          <w:sz w:val="28"/>
-          <w:szCs w:val="28"/>
-        </w:rPr>
-        <w:t>Dopo aver selezionato la propria risposta, l’utente, clic</w:t>
-      </w:r>
-      <w:r>
-        <w:rPr>
-          <w:rFonts w:asciiTheme="minorHAnsi" w:hAnsiTheme="minorHAnsi" w:cs="Aharoni"/>
-          <w:sz w:val="28"/>
-          <w:szCs w:val="28"/>
-        </w:rPr>
-        <w:t>c</w:t>
-      </w:r>
-      <w:r>
-        <w:rPr>
-          <w:rFonts w:asciiTheme="minorHAnsi" w:hAnsiTheme="minorHAnsi" w:cs="Aharoni"/>
-          <w:sz w:val="28"/>
-          <w:szCs w:val="28"/>
-        </w:rPr>
-        <w:t>ando il tasto “OK</w:t>
-      </w:r>
-      <w:r>
-        <w:rPr>
-          <w:rFonts w:asciiTheme="minorHAnsi" w:hAnsiTheme="minorHAnsi" w:cs="Aharoni"/>
-          <w:sz w:val="28"/>
-          <w:szCs w:val="28"/>
-        </w:rPr>
-        <w:t>”,</w:t>
-      </w:r>
-      <w:r>
-        <w:rPr>
-          <w:rFonts w:asciiTheme="minorHAnsi" w:hAnsiTheme="minorHAnsi" w:cs="Aharoni"/>
-          <w:sz w:val="28"/>
-          <w:szCs w:val="28"/>
-        </w:rPr>
-        <w:t xml:space="preserve"> v</w:t>
-      </w:r>
-      <w:r>
-        <w:rPr>
-          <w:rFonts w:asciiTheme="minorHAnsi" w:hAnsiTheme="minorHAnsi" w:cs="Aharoni"/>
-          <w:sz w:val="28"/>
-          <w:szCs w:val="28"/>
-        </w:rPr>
-        <w:t>errà</w:t>
-      </w:r>
-      <w:r>
-        <w:rPr>
-          <w:rFonts w:asciiTheme="minorHAnsi" w:hAnsiTheme="minorHAnsi" w:cs="Aharoni"/>
-          <w:sz w:val="28"/>
-          <w:szCs w:val="28"/>
-        </w:rPr>
-        <w:t xml:space="preserve"> </w:t>
-      </w:r>
-      <w:r>
-        <w:rPr>
-          <w:rFonts w:asciiTheme="minorHAnsi" w:hAnsiTheme="minorHAnsi" w:cs="Aharoni"/>
-          <w:sz w:val="28"/>
-          <w:szCs w:val="28"/>
-        </w:rPr>
-        <w:t>riportato</w:t>
-      </w:r>
-      <w:r>
-        <w:rPr>
-          <w:rFonts w:asciiTheme="minorHAnsi" w:hAnsiTheme="minorHAnsi" w:cs="Aharoni"/>
-          <w:sz w:val="28"/>
-          <w:szCs w:val="28"/>
-        </w:rPr>
-        <w:t xml:space="preserve"> alla pagina della chatbox (</w:t>
-      </w:r>
-      <w:hyperlink w:anchor="chatbox" w:history="1">
-        <w:r>
-          <w:rPr>
-            <w:rStyle w:val="Collegamentoipertestuale"/>
-            <w:rFonts w:asciiTheme="minorHAnsi" w:hAnsiTheme="minorHAnsi" w:cs="Aharoni"/>
-            <w:sz w:val="28"/>
-            <w:szCs w:val="28"/>
-          </w:rPr>
-          <w:t>fig. 4.</w:t>
+          <w:t>F</w:t>
         </w:r>
         <w:r>
           <w:rPr>
@@ -7166,7 +7880,7 @@
             <w:sz w:val="28"/>
             <w:szCs w:val="28"/>
           </w:rPr>
-          <w:t>2</w:t>
+          <w:t>7</w:t>
         </w:r>
       </w:hyperlink>
       <w:r>
@@ -7175,144 +7889,47 @@
           <w:sz w:val="28"/>
           <w:szCs w:val="28"/>
         </w:rPr>
-        <w:t>)</w:t>
-      </w:r>
-      <w:r>
-        <w:rPr>
-          <w:rFonts w:asciiTheme="minorHAnsi" w:hAnsiTheme="minorHAnsi" w:cs="Aharoni"/>
-          <w:sz w:val="28"/>
-          <w:szCs w:val="28"/>
-        </w:rPr>
-        <w:t>.</w:t>
-      </w:r>
-    </w:p>
-    <w:p>
-      <w:pPr>
-        <w:spacing w:line="240" w:lineRule="auto"/>
-        <w:jc w:val="left"/>
-        <w:rPr>
-          <w:rFonts w:asciiTheme="minorHAnsi" w:hAnsiTheme="minorHAnsi" w:cs="Aharoni"/>
-          <w:sz w:val="32"/>
-          <w:szCs w:val="32"/>
-        </w:rPr>
-      </w:pPr>
-    </w:p>
-    <w:p>
-      <w:pPr>
-        <w:spacing w:line="240" w:lineRule="auto"/>
-        <w:jc w:val="left"/>
-        <w:rPr>
-          <w:rFonts w:ascii="Aharoni" w:hAnsi="Aharoni" w:cs="Aharoni"/>
-          <w:color w:val="C00000"/>
-          <w:sz w:val="28"/>
-          <w:szCs w:val="28"/>
-        </w:rPr>
-      </w:pPr>
-      <w:r>
-        <w:rPr>
-          <w:rFonts w:ascii="Aharoni" w:hAnsi="Aharoni" w:cs="Aharoni"/>
-          <w:color w:val="C00000"/>
-          <w:sz w:val="28"/>
-          <w:szCs w:val="28"/>
-        </w:rPr>
-        <w:t>PAGINA DI DIALOGO</w:t>
-      </w:r>
-    </w:p>
-    <w:p>
-      <w:pPr>
-        <w:spacing w:line="240" w:lineRule="auto"/>
-        <w:jc w:val="left"/>
-        <w:rPr>
-          <w:rFonts w:asciiTheme="minorHAnsi" w:hAnsiTheme="minorHAnsi" w:cs="Aharoni"/>
-          <w:sz w:val="28"/>
-          <w:szCs w:val="28"/>
-        </w:rPr>
-      </w:pPr>
-      <w:r>
-        <w:rPr>
-          <w:rFonts w:asciiTheme="minorHAnsi" w:hAnsiTheme="minorHAnsi" w:cs="Aharoni"/>
-          <w:sz w:val="28"/>
-          <w:szCs w:val="28"/>
-        </w:rPr>
-        <w:t>N</w:t>
-      </w:r>
-      <w:r>
-        <w:rPr>
-          <w:rFonts w:asciiTheme="minorHAnsi" w:hAnsiTheme="minorHAnsi" w:cs="Aharoni"/>
-          <w:sz w:val="28"/>
-          <w:szCs w:val="28"/>
-        </w:rPr>
-        <w:t>ella pagina di dialogo, la chatbox invia un messaggio di benvenuto all’utente</w:t>
-      </w:r>
-      <w:r>
-        <w:rPr>
-          <w:rFonts w:asciiTheme="minorHAnsi" w:hAnsiTheme="minorHAnsi" w:cs="Aharoni"/>
-          <w:sz w:val="28"/>
-          <w:szCs w:val="28"/>
-        </w:rPr>
-        <w:t>,</w:t>
-      </w:r>
-      <w:r>
-        <w:rPr>
-          <w:rFonts w:asciiTheme="minorHAnsi" w:hAnsiTheme="minorHAnsi" w:cs="Aharoni"/>
-          <w:sz w:val="28"/>
-          <w:szCs w:val="28"/>
-        </w:rPr>
-        <w:t xml:space="preserve"> chiedendogli in cosa può esser</w:t>
-      </w:r>
-      <w:r>
-        <w:rPr>
-          <w:rFonts w:asciiTheme="minorHAnsi" w:hAnsiTheme="minorHAnsi" w:cs="Aharoni"/>
-          <w:sz w:val="28"/>
-          <w:szCs w:val="28"/>
-        </w:rPr>
-        <w:t>gli</w:t>
-      </w:r>
-      <w:r>
-        <w:rPr>
-          <w:rFonts w:asciiTheme="minorHAnsi" w:hAnsiTheme="minorHAnsi" w:cs="Aharoni"/>
-          <w:sz w:val="28"/>
-          <w:szCs w:val="28"/>
-        </w:rPr>
-        <w:t xml:space="preserve"> utile (</w:t>
-      </w:r>
-      <w:hyperlink w:anchor="chatbox" w:history="1">
-        <w:r>
-          <w:rPr>
-            <w:rStyle w:val="Collegamentoipertestuale"/>
-            <w:rFonts w:asciiTheme="minorHAnsi" w:hAnsiTheme="minorHAnsi" w:cs="Aharoni"/>
-            <w:sz w:val="28"/>
-            <w:szCs w:val="28"/>
-          </w:rPr>
-          <w:t>fig. 4.2</w:t>
-        </w:r>
-      </w:hyperlink>
-      <w:r>
-        <w:rPr>
-          <w:rFonts w:asciiTheme="minorHAnsi" w:hAnsiTheme="minorHAnsi" w:cs="Aharoni"/>
-          <w:sz w:val="28"/>
-          <w:szCs w:val="28"/>
-        </w:rPr>
-        <w:t xml:space="preserve">). </w:t>
-      </w:r>
-    </w:p>
-    <w:p>
-      <w:pPr>
-        <w:spacing w:line="240" w:lineRule="auto"/>
-        <w:jc w:val="left"/>
-        <w:rPr>
-          <w:rFonts w:asciiTheme="minorHAnsi" w:hAnsiTheme="minorHAnsi" w:cs="Aharoni"/>
-          <w:sz w:val="28"/>
-          <w:szCs w:val="28"/>
-        </w:rPr>
-      </w:pPr>
-      <w:r>
-        <w:rPr>
-          <w:rFonts w:asciiTheme="minorHAnsi" w:hAnsiTheme="minorHAnsi" w:cs="Aharoni"/>
-          <w:sz w:val="28"/>
-          <w:szCs w:val="28"/>
-        </w:rPr>
-        <w:t>In basso l’utente avrà a disposizione una casella di testo dove scrivere le informazioni di cui vuole avere risposta.</w:t>
+        <w:t>. Dopo aver selezionato la propria risposta, l’utente, clic</w:t>
+      </w:r>
+      <w:r>
+        <w:rPr>
+          <w:rFonts w:asciiTheme="minorHAnsi" w:hAnsiTheme="minorHAnsi" w:cs="Aharoni"/>
+          <w:sz w:val="28"/>
+          <w:szCs w:val="28"/>
+        </w:rPr>
+        <w:t>c</w:t>
+      </w:r>
+      <w:r>
+        <w:rPr>
+          <w:rFonts w:asciiTheme="minorHAnsi" w:hAnsiTheme="minorHAnsi" w:cs="Aharoni"/>
+          <w:sz w:val="28"/>
+          <w:szCs w:val="28"/>
+        </w:rPr>
+        <w:t>ando il tasto “OK</w:t>
+      </w:r>
+      <w:r>
+        <w:rPr>
+          <w:rFonts w:asciiTheme="minorHAnsi" w:hAnsiTheme="minorHAnsi" w:cs="Aharoni"/>
+          <w:sz w:val="28"/>
+          <w:szCs w:val="28"/>
+        </w:rPr>
+        <w:t>”,</w:t>
+      </w:r>
+      <w:r>
+        <w:rPr>
+          <w:rFonts w:asciiTheme="minorHAnsi" w:hAnsiTheme="minorHAnsi" w:cs="Aharoni"/>
+          <w:sz w:val="28"/>
+          <w:szCs w:val="28"/>
+        </w:rPr>
+        <w:t xml:space="preserve"> v</w:t>
+      </w:r>
+      <w:r>
+        <w:rPr>
+          <w:rFonts w:asciiTheme="minorHAnsi" w:hAnsiTheme="minorHAnsi" w:cs="Aharoni"/>
+          <w:sz w:val="28"/>
+          <w:szCs w:val="28"/>
+        </w:rPr>
+        <w:t>errà</w:t>
       </w:r>
       <w:r>
         <w:rPr>
@@ -7322,141 +7939,41 @@
         </w:rPr>
         <w:t xml:space="preserve"> </w:t>
       </w:r>
-    </w:p>
-    <w:p>
-      <w:pPr>
-        <w:spacing w:line="240" w:lineRule="auto"/>
-        <w:jc w:val="left"/>
-        <w:rPr>
-          <w:rFonts w:asciiTheme="minorHAnsi" w:hAnsiTheme="minorHAnsi" w:cs="Aharoni"/>
-          <w:sz w:val="28"/>
-          <w:szCs w:val="28"/>
-        </w:rPr>
-      </w:pPr>
-      <w:r>
-        <w:rPr>
-          <w:rFonts w:asciiTheme="minorHAnsi" w:hAnsiTheme="minorHAnsi" w:cs="Aharoni"/>
-          <w:sz w:val="28"/>
-          <w:szCs w:val="28"/>
-        </w:rPr>
-        <w:t xml:space="preserve">Una volta digitata </w:t>
-      </w:r>
-      <w:r>
-        <w:rPr>
-          <w:rFonts w:asciiTheme="minorHAnsi" w:hAnsiTheme="minorHAnsi" w:cs="Aharoni"/>
-          <w:sz w:val="28"/>
-          <w:szCs w:val="28"/>
-        </w:rPr>
-        <w:t>l</w:t>
-      </w:r>
-      <w:r>
-        <w:rPr>
-          <w:rFonts w:asciiTheme="minorHAnsi" w:hAnsiTheme="minorHAnsi" w:cs="Aharoni"/>
-          <w:sz w:val="28"/>
-          <w:szCs w:val="28"/>
-        </w:rPr>
-        <w:t>a richiesta l’utente, premendo invio, la invi</w:t>
-      </w:r>
-      <w:r>
-        <w:rPr>
-          <w:rFonts w:asciiTheme="minorHAnsi" w:hAnsiTheme="minorHAnsi" w:cs="Aharoni"/>
-          <w:sz w:val="28"/>
-          <w:szCs w:val="28"/>
-        </w:rPr>
-        <w:t>erà</w:t>
-      </w:r>
-      <w:r>
-        <w:rPr>
-          <w:rFonts w:asciiTheme="minorHAnsi" w:hAnsiTheme="minorHAnsi" w:cs="Aharoni"/>
-          <w:sz w:val="28"/>
-          <w:szCs w:val="28"/>
-        </w:rPr>
-        <w:t xml:space="preserve"> al sistema</w:t>
-      </w:r>
-      <w:r>
-        <w:rPr>
-          <w:rFonts w:asciiTheme="minorHAnsi" w:hAnsiTheme="minorHAnsi" w:cs="Aharoni"/>
-          <w:sz w:val="28"/>
-          <w:szCs w:val="28"/>
-        </w:rPr>
-        <w:t xml:space="preserve">, che la </w:t>
-      </w:r>
-      <w:r>
-        <w:rPr>
-          <w:rFonts w:asciiTheme="minorHAnsi" w:hAnsiTheme="minorHAnsi" w:cs="Aharoni"/>
-          <w:sz w:val="28"/>
-          <w:szCs w:val="28"/>
-        </w:rPr>
-        <w:t>visualizz</w:t>
-      </w:r>
-      <w:r>
-        <w:rPr>
-          <w:rFonts w:asciiTheme="minorHAnsi" w:hAnsiTheme="minorHAnsi" w:cs="Aharoni"/>
-          <w:sz w:val="28"/>
-          <w:szCs w:val="28"/>
-        </w:rPr>
-        <w:t xml:space="preserve">erà </w:t>
-      </w:r>
-      <w:r>
-        <w:rPr>
-          <w:rFonts w:asciiTheme="minorHAnsi" w:hAnsiTheme="minorHAnsi" w:cs="Aharoni"/>
-          <w:sz w:val="28"/>
-          <w:szCs w:val="28"/>
-        </w:rPr>
-        <w:t>a schermo</w:t>
-      </w:r>
-      <w:r>
-        <w:rPr>
-          <w:rFonts w:asciiTheme="minorHAnsi" w:hAnsiTheme="minorHAnsi" w:cs="Aharoni"/>
-          <w:sz w:val="28"/>
-          <w:szCs w:val="28"/>
-        </w:rPr>
-        <w:t xml:space="preserve">. </w:t>
-      </w:r>
-    </w:p>
-    <w:p>
-      <w:pPr>
-        <w:spacing w:line="240" w:lineRule="auto"/>
-        <w:jc w:val="left"/>
-        <w:rPr>
-          <w:rFonts w:asciiTheme="minorHAnsi" w:hAnsiTheme="minorHAnsi" w:cs="Aharoni"/>
-          <w:sz w:val="28"/>
-          <w:szCs w:val="28"/>
-        </w:rPr>
-      </w:pPr>
-      <w:r>
-        <w:rPr>
-          <w:rFonts w:asciiTheme="minorHAnsi" w:hAnsiTheme="minorHAnsi" w:cs="Aharoni"/>
-          <w:sz w:val="28"/>
-          <w:szCs w:val="28"/>
-        </w:rPr>
-        <w:t>I</w:t>
-      </w:r>
-      <w:r>
-        <w:rPr>
-          <w:rFonts w:asciiTheme="minorHAnsi" w:hAnsiTheme="minorHAnsi" w:cs="Aharoni"/>
-          <w:sz w:val="28"/>
-          <w:szCs w:val="28"/>
-        </w:rPr>
-        <w:t>l sistema, dopo aver cercato nel database l’informazione richiesta, invi</w:t>
-      </w:r>
-      <w:r>
-        <w:rPr>
-          <w:rFonts w:asciiTheme="minorHAnsi" w:hAnsiTheme="minorHAnsi" w:cs="Aharoni"/>
-          <w:sz w:val="28"/>
-          <w:szCs w:val="28"/>
-        </w:rPr>
-        <w:t>erà</w:t>
-      </w:r>
-      <w:r>
-        <w:rPr>
-          <w:rFonts w:asciiTheme="minorHAnsi" w:hAnsiTheme="minorHAnsi" w:cs="Aharoni"/>
-          <w:sz w:val="28"/>
-          <w:szCs w:val="28"/>
-        </w:rPr>
-        <w:t xml:space="preserve"> un link ad una pagina interna contenente le informazioni richieste (</w:t>
-      </w:r>
-      <w:hyperlink w:anchor="risposte" w:history="1">
+      <w:r>
+        <w:rPr>
+          <w:rFonts w:asciiTheme="minorHAnsi" w:hAnsiTheme="minorHAnsi" w:cs="Aharoni"/>
+          <w:sz w:val="28"/>
+          <w:szCs w:val="28"/>
+        </w:rPr>
+        <w:t>riportato</w:t>
+      </w:r>
+      <w:r>
+        <w:rPr>
+          <w:rFonts w:asciiTheme="minorHAnsi" w:hAnsiTheme="minorHAnsi" w:cs="Aharoni"/>
+          <w:sz w:val="28"/>
+          <w:szCs w:val="28"/>
+        </w:rPr>
+        <w:t xml:space="preserve"> alla pagina della </w:t>
+      </w:r>
+      <w:proofErr w:type="spellStart"/>
+      <w:r>
+        <w:rPr>
+          <w:rFonts w:asciiTheme="minorHAnsi" w:hAnsiTheme="minorHAnsi" w:cs="Aharoni"/>
+          <w:sz w:val="28"/>
+          <w:szCs w:val="28"/>
+        </w:rPr>
+        <w:t>chatbox</w:t>
+      </w:r>
+      <w:proofErr w:type="spellEnd"/>
+      <w:r>
+        <w:rPr>
+          <w:rFonts w:asciiTheme="minorHAnsi" w:hAnsiTheme="minorHAnsi" w:cs="Aharoni"/>
+          <w:sz w:val="28"/>
+          <w:szCs w:val="28"/>
+        </w:rPr>
+        <w:t xml:space="preserve"> (</w:t>
+      </w:r>
+      <w:hyperlink w:anchor="chatbox_start" w:history="1">
         <w:r>
           <w:rPr>
             <w:rStyle w:val="Collegamentoipertestuale"/>
@@ -7490,7 +8007,172 @@
           <w:sz w:val="28"/>
           <w:szCs w:val="28"/>
         </w:rPr>
-        <w:t xml:space="preserve"> oppure un messaggio di errore.</w:t>
+        <w:t>.</w:t>
+      </w:r>
+    </w:p>
+    <w:p>
+      <w:pPr>
+        <w:spacing w:line="240" w:lineRule="auto"/>
+        <w:jc w:val="left"/>
+        <w:rPr>
+          <w:rFonts w:asciiTheme="minorHAnsi" w:hAnsiTheme="minorHAnsi" w:cs="Aharoni"/>
+          <w:sz w:val="32"/>
+          <w:szCs w:val="32"/>
+        </w:rPr>
+      </w:pPr>
+    </w:p>
+    <w:p>
+      <w:pPr>
+        <w:spacing w:line="240" w:lineRule="auto"/>
+        <w:jc w:val="left"/>
+        <w:rPr>
+          <w:rFonts w:ascii="Aharoni" w:hAnsi="Aharoni" w:cs="Aharoni"/>
+          <w:color w:val="C00000"/>
+          <w:sz w:val="32"/>
+          <w:szCs w:val="28"/>
+          <w:u w:val="single"/>
+        </w:rPr>
+      </w:pPr>
+      <w:r>
+        <w:rPr>
+          <w:rFonts w:ascii="Aharoni" w:hAnsi="Aharoni" w:cs="Aharoni"/>
+          <w:color w:val="C00000"/>
+          <w:sz w:val="32"/>
+          <w:szCs w:val="28"/>
+          <w:u w:val="single"/>
+        </w:rPr>
+        <w:t>PAGINA DI DIALOGO</w:t>
+      </w:r>
+    </w:p>
+    <w:p>
+      <w:pPr>
+        <w:spacing w:line="240" w:lineRule="auto"/>
+        <w:jc w:val="left"/>
+        <w:rPr>
+          <w:rFonts w:asciiTheme="minorHAnsi" w:hAnsiTheme="minorHAnsi" w:cs="Aharoni"/>
+          <w:sz w:val="28"/>
+          <w:szCs w:val="28"/>
+        </w:rPr>
+      </w:pPr>
+      <w:r>
+        <w:rPr>
+          <w:rFonts w:asciiTheme="minorHAnsi" w:hAnsiTheme="minorHAnsi" w:cs="Aharoni"/>
+          <w:sz w:val="28"/>
+          <w:szCs w:val="28"/>
+        </w:rPr>
+        <w:t>N</w:t>
+      </w:r>
+      <w:r>
+        <w:rPr>
+          <w:rFonts w:asciiTheme="minorHAnsi" w:hAnsiTheme="minorHAnsi" w:cs="Aharoni"/>
+          <w:sz w:val="28"/>
+          <w:szCs w:val="28"/>
+        </w:rPr>
+        <w:t xml:space="preserve">ella pagina di dialogo, la </w:t>
+      </w:r>
+      <w:proofErr w:type="spellStart"/>
+      <w:r>
+        <w:rPr>
+          <w:rFonts w:asciiTheme="minorHAnsi" w:hAnsiTheme="minorHAnsi" w:cs="Aharoni"/>
+          <w:sz w:val="28"/>
+          <w:szCs w:val="28"/>
+        </w:rPr>
+        <w:t>chatbox</w:t>
+      </w:r>
+      <w:proofErr w:type="spellEnd"/>
+      <w:r>
+        <w:rPr>
+          <w:rFonts w:asciiTheme="minorHAnsi" w:hAnsiTheme="minorHAnsi" w:cs="Aharoni"/>
+          <w:sz w:val="28"/>
+          <w:szCs w:val="28"/>
+        </w:rPr>
+        <w:t xml:space="preserve"> invia un messaggio di benvenuto all’utente</w:t>
+      </w:r>
+      <w:r>
+        <w:rPr>
+          <w:rFonts w:asciiTheme="minorHAnsi" w:hAnsiTheme="minorHAnsi" w:cs="Aharoni"/>
+          <w:sz w:val="28"/>
+          <w:szCs w:val="28"/>
+        </w:rPr>
+        <w:t>,</w:t>
+      </w:r>
+      <w:r>
+        <w:rPr>
+          <w:rFonts w:asciiTheme="minorHAnsi" w:hAnsiTheme="minorHAnsi" w:cs="Aharoni"/>
+          <w:sz w:val="28"/>
+          <w:szCs w:val="28"/>
+        </w:rPr>
+        <w:t xml:space="preserve"> chiedendogli in cosa può esser</w:t>
+      </w:r>
+      <w:r>
+        <w:rPr>
+          <w:rFonts w:asciiTheme="minorHAnsi" w:hAnsiTheme="minorHAnsi" w:cs="Aharoni"/>
+          <w:sz w:val="28"/>
+          <w:szCs w:val="28"/>
+        </w:rPr>
+        <w:t>gli</w:t>
+      </w:r>
+      <w:r>
+        <w:rPr>
+          <w:rFonts w:asciiTheme="minorHAnsi" w:hAnsiTheme="minorHAnsi" w:cs="Aharoni"/>
+          <w:sz w:val="28"/>
+          <w:szCs w:val="28"/>
+        </w:rPr>
+        <w:t xml:space="preserve"> utile (</w:t>
+      </w:r>
+      <w:hyperlink w:anchor="chatbox_start" w:history="1">
+        <w:r>
+          <w:rPr>
+            <w:rStyle w:val="Collegamentoipertestuale"/>
+            <w:rFonts w:asciiTheme="minorHAnsi" w:hAnsiTheme="minorHAnsi" w:cs="Aharoni"/>
+            <w:sz w:val="28"/>
+            <w:szCs w:val="28"/>
+          </w:rPr>
+          <w:t>fig. 4.3</w:t>
+        </w:r>
+      </w:hyperlink>
+      <w:r>
+        <w:rPr>
+          <w:rFonts w:asciiTheme="minorHAnsi" w:hAnsiTheme="minorHAnsi" w:cs="Aharoni"/>
+          <w:sz w:val="28"/>
+          <w:szCs w:val="28"/>
+        </w:rPr>
+        <w:t xml:space="preserve">). </w:t>
+      </w:r>
+    </w:p>
+    <w:p>
+      <w:pPr>
+        <w:spacing w:line="240" w:lineRule="auto"/>
+        <w:jc w:val="left"/>
+        <w:rPr>
+          <w:rFonts w:asciiTheme="minorHAnsi" w:hAnsiTheme="minorHAnsi" w:cs="Aharoni"/>
+          <w:sz w:val="28"/>
+          <w:szCs w:val="28"/>
+        </w:rPr>
+      </w:pPr>
+      <w:r>
+        <w:rPr>
+          <w:rFonts w:asciiTheme="minorHAnsi" w:hAnsiTheme="minorHAnsi" w:cs="Aharoni"/>
+          <w:sz w:val="28"/>
+          <w:szCs w:val="28"/>
+        </w:rPr>
+        <w:t>In basso l’utente avrà a disposizione una casella di tes</w:t>
+      </w:r>
+      <w:r>
+        <w:rPr>
+          <w:rFonts w:asciiTheme="minorHAnsi" w:hAnsiTheme="minorHAnsi" w:cs="Aharoni"/>
+          <w:sz w:val="28"/>
+          <w:szCs w:val="28"/>
+        </w:rPr>
+        <w:t>to dove scrivere la domanda</w:t>
+      </w:r>
+      <w:r>
+        <w:rPr>
+          <w:rFonts w:asciiTheme="minorHAnsi" w:hAnsiTheme="minorHAnsi" w:cs="Aharoni"/>
+          <w:sz w:val="28"/>
+          <w:szCs w:val="28"/>
+        </w:rPr>
+        <w:t xml:space="preserve"> di cui vuole avere risposta.</w:t>
       </w:r>
       <w:r>
         <w:rPr>
@@ -7517,65 +8199,601 @@
           <w:sz w:val="28"/>
           <w:szCs w:val="28"/>
         </w:rPr>
+        <w:t xml:space="preserve">Una volta digitata </w:t>
+      </w:r>
+      <w:r>
+        <w:rPr>
+          <w:rFonts w:asciiTheme="minorHAnsi" w:hAnsiTheme="minorHAnsi" w:cs="Aharoni"/>
+          <w:sz w:val="28"/>
+          <w:szCs w:val="28"/>
+        </w:rPr>
+        <w:t>l</w:t>
+      </w:r>
+      <w:r>
+        <w:rPr>
+          <w:rFonts w:asciiTheme="minorHAnsi" w:hAnsiTheme="minorHAnsi" w:cs="Aharoni"/>
+          <w:sz w:val="28"/>
+          <w:szCs w:val="28"/>
+        </w:rPr>
+        <w:t>a richiesta</w:t>
+      </w:r>
+      <w:r>
+        <w:rPr>
+          <w:rFonts w:asciiTheme="minorHAnsi" w:hAnsiTheme="minorHAnsi" w:cs="Aharoni"/>
+          <w:sz w:val="28"/>
+          <w:szCs w:val="28"/>
+        </w:rPr>
+        <w:t>,</w:t>
+      </w:r>
+      <w:r>
+        <w:rPr>
+          <w:rFonts w:asciiTheme="minorHAnsi" w:hAnsiTheme="minorHAnsi" w:cs="Aharoni"/>
+          <w:sz w:val="28"/>
+          <w:szCs w:val="28"/>
+        </w:rPr>
+        <w:t xml:space="preserve"> l’utente, premendo invio, la invi</w:t>
+      </w:r>
+      <w:r>
+        <w:rPr>
+          <w:rFonts w:asciiTheme="minorHAnsi" w:hAnsiTheme="minorHAnsi" w:cs="Aharoni"/>
+          <w:sz w:val="28"/>
+          <w:szCs w:val="28"/>
+        </w:rPr>
+        <w:t>erà</w:t>
+      </w:r>
+      <w:r>
+        <w:rPr>
+          <w:rFonts w:asciiTheme="minorHAnsi" w:hAnsiTheme="minorHAnsi" w:cs="Aharoni"/>
+          <w:sz w:val="28"/>
+          <w:szCs w:val="28"/>
+        </w:rPr>
+        <w:t xml:space="preserve"> al sistema</w:t>
+      </w:r>
+      <w:r>
+        <w:rPr>
+          <w:rFonts w:asciiTheme="minorHAnsi" w:hAnsiTheme="minorHAnsi" w:cs="Aharoni"/>
+          <w:sz w:val="28"/>
+          <w:szCs w:val="28"/>
+        </w:rPr>
+        <w:t xml:space="preserve">, che la </w:t>
+      </w:r>
+      <w:r>
+        <w:rPr>
+          <w:rFonts w:asciiTheme="minorHAnsi" w:hAnsiTheme="minorHAnsi" w:cs="Aharoni"/>
+          <w:sz w:val="28"/>
+          <w:szCs w:val="28"/>
+        </w:rPr>
+        <w:t>visualizz</w:t>
+      </w:r>
+      <w:r>
+        <w:rPr>
+          <w:rFonts w:asciiTheme="minorHAnsi" w:hAnsiTheme="minorHAnsi" w:cs="Aharoni"/>
+          <w:sz w:val="28"/>
+          <w:szCs w:val="28"/>
+        </w:rPr>
+        <w:t xml:space="preserve">erà </w:t>
+      </w:r>
+      <w:r>
+        <w:rPr>
+          <w:rFonts w:asciiTheme="minorHAnsi" w:hAnsiTheme="minorHAnsi" w:cs="Aharoni"/>
+          <w:sz w:val="28"/>
+          <w:szCs w:val="28"/>
+        </w:rPr>
+        <w:t>a schermo</w:t>
+      </w:r>
+      <w:r>
+        <w:rPr>
+          <w:rFonts w:asciiTheme="minorHAnsi" w:hAnsiTheme="minorHAnsi" w:cs="Aharoni"/>
+          <w:sz w:val="28"/>
+          <w:szCs w:val="28"/>
+        </w:rPr>
+        <w:t xml:space="preserve">. </w:t>
+      </w:r>
+    </w:p>
+    <w:p>
+      <w:pPr>
+        <w:spacing w:line="240" w:lineRule="auto"/>
+        <w:jc w:val="left"/>
+        <w:rPr>
+          <w:rFonts w:asciiTheme="minorHAnsi" w:hAnsiTheme="minorHAnsi" w:cs="Aharoni"/>
+          <w:sz w:val="28"/>
+          <w:szCs w:val="28"/>
+        </w:rPr>
+      </w:pPr>
+      <w:r>
+        <w:rPr>
+          <w:rFonts w:asciiTheme="minorHAnsi" w:hAnsiTheme="minorHAnsi" w:cs="Aharoni"/>
+          <w:sz w:val="28"/>
+          <w:szCs w:val="28"/>
+        </w:rPr>
+        <w:t>I</w:t>
+      </w:r>
+      <w:r>
+        <w:rPr>
+          <w:rFonts w:asciiTheme="minorHAnsi" w:hAnsiTheme="minorHAnsi" w:cs="Aharoni"/>
+          <w:sz w:val="28"/>
+          <w:szCs w:val="28"/>
+        </w:rPr>
+        <w:t>l sistema, dopo aver cercato nel database l’informazione richiesta, invi</w:t>
+      </w:r>
+      <w:r>
+        <w:rPr>
+          <w:rFonts w:asciiTheme="minorHAnsi" w:hAnsiTheme="minorHAnsi" w:cs="Aharoni"/>
+          <w:sz w:val="28"/>
+          <w:szCs w:val="28"/>
+        </w:rPr>
+        <w:t>erà</w:t>
+      </w:r>
+      <w:r>
+        <w:rPr>
+          <w:rFonts w:asciiTheme="minorHAnsi" w:hAnsiTheme="minorHAnsi" w:cs="Aharoni"/>
+          <w:sz w:val="28"/>
+          <w:szCs w:val="28"/>
+        </w:rPr>
+        <w:t xml:space="preserve"> un link ad una pagina interna contenente le informazioni richieste (</w:t>
+      </w:r>
+      <w:hyperlink w:anchor="figura5" w:history="1">
+        <w:r>
+          <w:rPr>
+            <w:rStyle w:val="Collegamentoipertestuale"/>
+            <w:rFonts w:asciiTheme="minorHAnsi" w:hAnsiTheme="minorHAnsi" w:cs="Aharoni"/>
+            <w:sz w:val="28"/>
+            <w:szCs w:val="28"/>
+          </w:rPr>
+          <w:t xml:space="preserve">fig. </w:t>
+        </w:r>
+        <w:r>
+          <w:rPr>
+            <w:rStyle w:val="Collegamentoipertestuale"/>
+            <w:rFonts w:asciiTheme="minorHAnsi" w:hAnsiTheme="minorHAnsi" w:cs="Aharoni"/>
+            <w:sz w:val="28"/>
+            <w:szCs w:val="28"/>
+          </w:rPr>
+          <w:t>4</w:t>
+        </w:r>
+        <w:r>
+          <w:rPr>
+            <w:rStyle w:val="Collegamentoipertestuale"/>
+            <w:rFonts w:asciiTheme="minorHAnsi" w:hAnsiTheme="minorHAnsi" w:cs="Aharoni"/>
+            <w:sz w:val="28"/>
+            <w:szCs w:val="28"/>
+          </w:rPr>
+          <w:t>.</w:t>
+        </w:r>
+        <w:r>
+          <w:rPr>
+            <w:rStyle w:val="Collegamentoipertestuale"/>
+            <w:rFonts w:asciiTheme="minorHAnsi" w:hAnsiTheme="minorHAnsi" w:cs="Aharoni"/>
+            <w:sz w:val="28"/>
+            <w:szCs w:val="28"/>
+          </w:rPr>
+          <w:t>5</w:t>
+        </w:r>
+      </w:hyperlink>
+      <w:r>
+        <w:rPr>
+          <w:rFonts w:asciiTheme="minorHAnsi" w:hAnsiTheme="minorHAnsi" w:cs="Aharoni"/>
+          <w:sz w:val="28"/>
+          <w:szCs w:val="28"/>
+        </w:rPr>
+        <w:t>)</w:t>
+      </w:r>
+      <w:r>
+        <w:rPr>
+          <w:rFonts w:asciiTheme="minorHAnsi" w:hAnsiTheme="minorHAnsi" w:cs="Aharoni"/>
+          <w:sz w:val="28"/>
+          <w:szCs w:val="28"/>
+        </w:rPr>
+        <w:t xml:space="preserve"> oppure un messaggio di errore</w:t>
+      </w:r>
+      <w:r>
+        <w:rPr>
+          <w:rFonts w:asciiTheme="minorHAnsi" w:hAnsiTheme="minorHAnsi" w:cs="Aharoni"/>
+          <w:sz w:val="28"/>
+          <w:szCs w:val="28"/>
+        </w:rPr>
+        <w:t xml:space="preserve"> (</w:t>
+      </w:r>
+      <w:hyperlink w:anchor="figura4" w:history="1">
+        <w:r>
+          <w:rPr>
+            <w:rStyle w:val="Collegamentoipertestuale"/>
+            <w:rFonts w:asciiTheme="minorHAnsi" w:hAnsiTheme="minorHAnsi" w:cs="Aharoni"/>
+            <w:sz w:val="28"/>
+            <w:szCs w:val="28"/>
+          </w:rPr>
+          <w:t>fig. 4.4</w:t>
+        </w:r>
+      </w:hyperlink>
+      <w:r>
+        <w:rPr>
+          <w:rFonts w:asciiTheme="minorHAnsi" w:hAnsiTheme="minorHAnsi" w:cs="Aharoni"/>
+          <w:sz w:val="28"/>
+          <w:szCs w:val="28"/>
+        </w:rPr>
+        <w:t>)</w:t>
+      </w:r>
+      <w:r>
+        <w:rPr>
+          <w:rFonts w:asciiTheme="minorHAnsi" w:hAnsiTheme="minorHAnsi" w:cs="Aharoni"/>
+          <w:sz w:val="28"/>
+          <w:szCs w:val="28"/>
+        </w:rPr>
+        <w:t>.</w:t>
+      </w:r>
+      <w:r>
+        <w:rPr>
+          <w:rFonts w:asciiTheme="minorHAnsi" w:hAnsiTheme="minorHAnsi" w:cs="Aharoni"/>
+          <w:sz w:val="28"/>
+          <w:szCs w:val="28"/>
+        </w:rPr>
+        <w:t xml:space="preserve"> </w:t>
+      </w:r>
+    </w:p>
+    <w:p>
+      <w:pPr>
+        <w:spacing w:line="240" w:lineRule="auto"/>
+        <w:jc w:val="left"/>
+        <w:rPr>
+          <w:rFonts w:asciiTheme="minorHAnsi" w:hAnsiTheme="minorHAnsi" w:cs="Aharoni"/>
+          <w:sz w:val="28"/>
+          <w:szCs w:val="28"/>
+        </w:rPr>
+      </w:pPr>
+      <w:r>
+        <w:rPr>
+          <w:rFonts w:asciiTheme="minorHAnsi" w:hAnsiTheme="minorHAnsi" w:cs="Aharoni"/>
+          <w:sz w:val="28"/>
+          <w:szCs w:val="28"/>
+        </w:rPr>
+        <w:t>Nel caso in cui</w:t>
+      </w:r>
+      <w:r>
+        <w:rPr>
+          <w:rFonts w:asciiTheme="minorHAnsi" w:hAnsiTheme="minorHAnsi" w:cs="Aharoni"/>
+          <w:sz w:val="28"/>
+          <w:szCs w:val="28"/>
+        </w:rPr>
+        <w:t xml:space="preserve"> l’informazione cercata è il nome di un docente, la </w:t>
+      </w:r>
+      <w:proofErr w:type="spellStart"/>
+      <w:r>
+        <w:rPr>
+          <w:rFonts w:asciiTheme="minorHAnsi" w:hAnsiTheme="minorHAnsi" w:cs="Aharoni"/>
+          <w:sz w:val="28"/>
+          <w:szCs w:val="28"/>
+        </w:rPr>
+        <w:t>chatbox</w:t>
+      </w:r>
+      <w:proofErr w:type="spellEnd"/>
+      <w:r>
+        <w:rPr>
+          <w:rFonts w:asciiTheme="minorHAnsi" w:hAnsiTheme="minorHAnsi" w:cs="Aharoni"/>
+          <w:sz w:val="28"/>
+          <w:szCs w:val="28"/>
+        </w:rPr>
+        <w:t xml:space="preserve"> riporterà il link alla sua pagina </w:t>
+      </w:r>
+      <w:proofErr w:type="spellStart"/>
+      <w:r>
+        <w:rPr>
+          <w:rFonts w:asciiTheme="minorHAnsi" w:hAnsiTheme="minorHAnsi" w:cs="Aharoni"/>
+          <w:sz w:val="28"/>
+          <w:szCs w:val="28"/>
+        </w:rPr>
+        <w:t>U</w:t>
+      </w:r>
+      <w:r>
+        <w:rPr>
+          <w:rFonts w:asciiTheme="minorHAnsi" w:hAnsiTheme="minorHAnsi" w:cs="Aharoni"/>
+          <w:sz w:val="28"/>
+          <w:szCs w:val="28"/>
+        </w:rPr>
+        <w:t>ni</w:t>
+      </w:r>
+      <w:r>
+        <w:rPr>
+          <w:rFonts w:asciiTheme="minorHAnsi" w:hAnsiTheme="minorHAnsi" w:cs="Aharoni"/>
+          <w:sz w:val="28"/>
+          <w:szCs w:val="28"/>
+        </w:rPr>
+        <w:t>TN</w:t>
+      </w:r>
+      <w:proofErr w:type="spellEnd"/>
+      <w:r>
+        <w:rPr>
+          <w:rFonts w:asciiTheme="minorHAnsi" w:hAnsiTheme="minorHAnsi" w:cs="Aharoni"/>
+          <w:sz w:val="28"/>
+          <w:szCs w:val="28"/>
+        </w:rPr>
+        <w:t>.</w:t>
+      </w:r>
+    </w:p>
+    <w:p>
+      <w:pPr>
+        <w:spacing w:line="240" w:lineRule="auto"/>
+        <w:jc w:val="center"/>
+        <w:rPr>
+          <w:rFonts w:asciiTheme="minorHAnsi" w:hAnsiTheme="minorHAnsi" w:cs="Aharoni"/>
+          <w:sz w:val="32"/>
+          <w:szCs w:val="32"/>
+        </w:rPr>
+      </w:pPr>
+      <w:r>
+        <w:rPr>
+          <w:rFonts w:asciiTheme="minorHAnsi" w:hAnsiTheme="minorHAnsi" w:cs="Aharoni"/>
+          <w:noProof/>
+          <w:sz w:val="32"/>
+          <w:szCs w:val="32"/>
+          <w:lang w:eastAsia="ja-JP"/>
+        </w:rPr>
         <w:lastRenderedPageBreak/>
-        <w:t>Nel caso in cui</w:t>
-      </w:r>
-      <w:r>
-        <w:rPr>
-          <w:rFonts w:asciiTheme="minorHAnsi" w:hAnsiTheme="minorHAnsi" w:cs="Aharoni"/>
-          <w:sz w:val="28"/>
-          <w:szCs w:val="28"/>
-        </w:rPr>
-        <w:t xml:space="preserve"> l’informazione cercata è il nome di un docente, la chatbox riporterà il link alla sua pagina </w:t>
-      </w:r>
-      <w:r>
-        <w:rPr>
-          <w:rFonts w:asciiTheme="minorHAnsi" w:hAnsiTheme="minorHAnsi" w:cs="Aharoni"/>
-          <w:sz w:val="28"/>
-          <w:szCs w:val="28"/>
-        </w:rPr>
-        <w:t>u</w:t>
-      </w:r>
-      <w:r>
-        <w:rPr>
-          <w:rFonts w:asciiTheme="minorHAnsi" w:hAnsiTheme="minorHAnsi" w:cs="Aharoni"/>
-          <w:sz w:val="28"/>
-          <w:szCs w:val="28"/>
-        </w:rPr>
-        <w:t>ni</w:t>
-      </w:r>
-      <w:r>
-        <w:rPr>
-          <w:rFonts w:asciiTheme="minorHAnsi" w:hAnsiTheme="minorHAnsi" w:cs="Aharoni"/>
-          <w:sz w:val="28"/>
-          <w:szCs w:val="28"/>
-        </w:rPr>
-        <w:t>TN.</w:t>
-      </w:r>
-    </w:p>
-    <w:p>
-      <w:pPr>
-        <w:spacing w:line="240" w:lineRule="auto"/>
-        <w:jc w:val="center"/>
-        <w:rPr>
-          <w:rFonts w:asciiTheme="minorHAnsi" w:hAnsiTheme="minorHAnsi" w:cs="Aharoni"/>
-          <w:sz w:val="28"/>
-          <w:szCs w:val="28"/>
-        </w:rPr>
-      </w:pPr>
-      <w:bookmarkStart w:id="6" w:name="chatbox"/>
+        <mc:AlternateContent>
+          <mc:Choice Requires="wps">
+            <w:drawing>
+              <wp:anchor distT="0" distB="0" distL="114300" distR="114300" simplePos="0" relativeHeight="251669504" behindDoc="0" locked="0" layoutInCell="1" allowOverlap="1" wp14:anchorId="5FB2863D" wp14:editId="1E60F958">
+                <wp:simplePos x="0" y="0"/>
+                <wp:positionH relativeFrom="margin">
+                  <wp:align>center</wp:align>
+                </wp:positionH>
+                <wp:positionV relativeFrom="paragraph">
+                  <wp:posOffset>7527925</wp:posOffset>
+                </wp:positionV>
+                <wp:extent cx="5715000" cy="320040"/>
+                <wp:effectExtent l="0" t="0" r="0" b="3810"/>
+                <wp:wrapNone/>
+                <wp:docPr id="17" name="Casella di testo 17"/>
+                <wp:cNvGraphicFramePr/>
+                <a:graphic xmlns:a="http://schemas.openxmlformats.org/drawingml/2006/main">
+                  <a:graphicData uri="http://schemas.microsoft.com/office/word/2010/wordprocessingShape">
+                    <wps:wsp>
+                      <wps:cNvSpPr txBox="1"/>
+                      <wps:spPr>
+                        <a:xfrm>
+                          <a:off x="0" y="0"/>
+                          <a:ext cx="5715000" cy="320040"/>
+                        </a:xfrm>
+                        <a:prstGeom prst="rect">
+                          <a:avLst/>
+                        </a:prstGeom>
+                        <a:noFill/>
+                        <a:ln>
+                          <a:noFill/>
+                        </a:ln>
+                      </wps:spPr>
+                      <wps:style>
+                        <a:lnRef idx="0">
+                          <a:scrgbClr r="0" g="0" b="0"/>
+                        </a:lnRef>
+                        <a:fillRef idx="0">
+                          <a:scrgbClr r="0" g="0" b="0"/>
+                        </a:fillRef>
+                        <a:effectRef idx="0">
+                          <a:scrgbClr r="0" g="0" b="0"/>
+                        </a:effectRef>
+                        <a:fontRef idx="minor">
+                          <a:schemeClr val="dk1"/>
+                        </a:fontRef>
+                      </wps:style>
+                      <wps:txbx>
+                        <w:txbxContent>
+                          <w:p>
+                            <w:pPr>
+                              <w:jc w:val="center"/>
+                              <w:rPr>
+                                <w:b/>
+                                <w:sz w:val="28"/>
+                              </w:rPr>
+                            </w:pPr>
+                            <w:r>
+                              <w:rPr>
+                                <w:b/>
+                                <w:sz w:val="28"/>
+                              </w:rPr>
+                              <w:t xml:space="preserve">Fig. 4.5: Ricerca corretta e messaggio </w:t>
+                            </w:r>
+                            <w:proofErr w:type="spellStart"/>
+                            <w:r>
+                              <w:rPr>
+                                <w:b/>
+                                <w:sz w:val="28"/>
+                              </w:rPr>
+                              <w:t>chatbox</w:t>
+                            </w:r>
+                            <w:proofErr w:type="spellEnd"/>
+                          </w:p>
+                        </w:txbxContent>
+                      </wps:txbx>
+                      <wps:bodyPr rot="0" spcFirstLastPara="0" vertOverflow="overflow" horzOverflow="overflow" vert="horz" wrap="square" lIns="91440" tIns="45720" rIns="91440" bIns="45720" numCol="1" spcCol="0" rtlCol="0" fromWordArt="0" anchor="t" anchorCtr="0" forceAA="0" compatLnSpc="1">
+                        <a:prstTxWarp prst="textNoShape">
+                          <a:avLst/>
+                        </a:prstTxWarp>
+                        <a:noAutofit/>
+                      </wps:bodyPr>
+                    </wps:wsp>
+                  </a:graphicData>
+                </a:graphic>
+                <wp14:sizeRelH relativeFrom="margin">
+                  <wp14:pctWidth>0</wp14:pctWidth>
+                </wp14:sizeRelH>
+              </wp:anchor>
+            </w:drawing>
+          </mc:Choice>
+          <mc:Fallback>
+            <w:pict>
+              <v:shape w14:anchorId="5FB2863D" id="Casella di testo 17" o:spid="_x0000_s1029" type="#_x0000_t202" style="position:absolute;left:0;text-align:left;margin-left:0;margin-top:592.75pt;width:450pt;height:25.2pt;z-index:251669504;visibility:visible;mso-wrap-style:square;mso-width-percent:0;mso-wrap-distance-left:9pt;mso-wrap-distance-top:0;mso-wrap-distance-right:9pt;mso-wrap-distance-bottom:0;mso-position-horizontal:center;mso-position-horizontal-relative:margin;mso-position-vertical:absolute;mso-position-vertical-relative:text;mso-width-percent:0;mso-width-relative:margin;v-text-anchor:top" o:gfxdata="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" filled="f" stroked="f">
+                <v:textbox>
+                  <w:txbxContent>
+                    <w:p>
+                      <w:pPr>
+                        <w:jc w:val="center"/>
+                        <w:rPr>
+                          <w:b/>
+                          <w:sz w:val="28"/>
+                        </w:rPr>
+                      </w:pPr>
+                      <w:r>
+                        <w:rPr>
+                          <w:b/>
+                          <w:sz w:val="28"/>
+                        </w:rPr>
+                        <w:t xml:space="preserve">Fig. 4.5: Ricerca corretta e messaggio </w:t>
+                      </w:r>
+                      <w:proofErr w:type="spellStart"/>
+                      <w:r>
+                        <w:rPr>
+                          <w:b/>
+                          <w:sz w:val="28"/>
+                        </w:rPr>
+                        <w:t>chatbox</w:t>
+                      </w:r>
+                      <w:proofErr w:type="spellEnd"/>
+                    </w:p>
+                  </w:txbxContent>
+                </v:textbox>
+                <w10:wrap anchorx="margin"/>
+              </v:shape>
+            </w:pict>
+          </mc:Fallback>
+        </mc:AlternateContent>
+      </w:r>
       <w:r>
         <w:rPr>
           <w:rFonts w:asciiTheme="minorHAnsi" w:hAnsiTheme="minorHAnsi" w:cs="Aharoni"/>
           <w:noProof/>
-          <w:sz w:val="28"/>
-          <w:szCs w:val="28"/>
+          <w:sz w:val="32"/>
+          <w:szCs w:val="32"/>
+          <w:lang w:eastAsia="ja-JP"/>
+        </w:rPr>
+        <mc:AlternateContent>
+          <mc:Choice Requires="wps">
+            <w:drawing>
+              <wp:anchor distT="0" distB="0" distL="114300" distR="114300" simplePos="0" relativeHeight="251668480" behindDoc="0" locked="0" layoutInCell="1" allowOverlap="1" wp14:anchorId="261CE471" wp14:editId="11F2506E">
+                <wp:simplePos x="0" y="0"/>
+                <wp:positionH relativeFrom="column">
+                  <wp:posOffset>720090</wp:posOffset>
+                </wp:positionH>
+                <wp:positionV relativeFrom="paragraph">
+                  <wp:posOffset>2971165</wp:posOffset>
+                </wp:positionV>
+                <wp:extent cx="4693920" cy="297180"/>
+                <wp:effectExtent l="0" t="0" r="0" b="7620"/>
+                <wp:wrapNone/>
+                <wp:docPr id="16" name="Casella di testo 16"/>
+                <wp:cNvGraphicFramePr/>
+                <a:graphic xmlns:a="http://schemas.openxmlformats.org/drawingml/2006/main">
+                  <a:graphicData uri="http://schemas.microsoft.com/office/word/2010/wordprocessingShape">
+                    <wps:wsp>
+                      <wps:cNvSpPr txBox="1"/>
+                      <wps:spPr>
+                        <a:xfrm>
+                          <a:off x="0" y="0"/>
+                          <a:ext cx="4693920" cy="297180"/>
+                        </a:xfrm>
+                        <a:prstGeom prst="rect">
+                          <a:avLst/>
+                        </a:prstGeom>
+                        <a:noFill/>
+                        <a:ln>
+                          <a:noFill/>
+                        </a:ln>
+                      </wps:spPr>
+                      <wps:style>
+                        <a:lnRef idx="0">
+                          <a:scrgbClr r="0" g="0" b="0"/>
+                        </a:lnRef>
+                        <a:fillRef idx="0">
+                          <a:scrgbClr r="0" g="0" b="0"/>
+                        </a:fillRef>
+                        <a:effectRef idx="0">
+                          <a:scrgbClr r="0" g="0" b="0"/>
+                        </a:effectRef>
+                        <a:fontRef idx="minor">
+                          <a:schemeClr val="dk1"/>
+                        </a:fontRef>
+                      </wps:style>
+                      <wps:txbx>
+                        <w:txbxContent>
+                          <w:p>
+                            <w:pPr>
+                              <w:jc w:val="center"/>
+                              <w:rPr>
+                                <w:b/>
+                                <w:sz w:val="28"/>
+                              </w:rPr>
+                            </w:pPr>
+                            <w:r>
+                              <w:rPr>
+                                <w:b/>
+                                <w:sz w:val="28"/>
+                              </w:rPr>
+                              <w:t>Fig. 4.4: Messaggio di errore</w:t>
+                            </w:r>
+                          </w:p>
+                        </w:txbxContent>
+                      </wps:txbx>
+                      <wps:bodyPr rot="0" spcFirstLastPara="0" vertOverflow="overflow" horzOverflow="overflow" vert="horz" wrap="square" lIns="91440" tIns="45720" rIns="91440" bIns="45720" numCol="1" spcCol="0" rtlCol="0" fromWordArt="0" anchor="t" anchorCtr="0" forceAA="0" compatLnSpc="1">
+                        <a:prstTxWarp prst="textNoShape">
+                          <a:avLst/>
+                        </a:prstTxWarp>
+                        <a:noAutofit/>
+                      </wps:bodyPr>
+                    </wps:wsp>
+                  </a:graphicData>
+                </a:graphic>
+              </wp:anchor>
+            </w:drawing>
+          </mc:Choice>
+          <mc:Fallback>
+            <w:pict>
+              <v:shape w14:anchorId="261CE471" id="Casella di testo 16" o:spid="_x0000_s1030" type="#_x0000_t202" style="position:absolute;left:0;text-align:left;margin-left:56.7pt;margin-top:233.95pt;width:369.6pt;height:23.4pt;z-index:251668480;visibility:visible;mso-wrap-style:square;mso-wrap-distance-left:9pt;mso-wrap-distance-top:0;mso-wrap-distance-right:9pt;mso-wrap-distance-bottom:0;mso-position-horizontal:absolute;mso-position-horizontal-relative:text;mso-position-vertical:absolute;mso-position-vertical-relative:text;v-text-anchor:top" o:gfxdata="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" filled="f" stroked="f">
+                <v:textbox>
+                  <w:txbxContent>
+                    <w:p>
+                      <w:pPr>
+                        <w:jc w:val="center"/>
+                        <w:rPr>
+                          <w:b/>
+                          <w:sz w:val="28"/>
+                        </w:rPr>
+                      </w:pPr>
+                      <w:r>
+                        <w:rPr>
+                          <w:b/>
+                          <w:sz w:val="28"/>
+                        </w:rPr>
+                        <w:t>Fig. 4.4: Messaggio di errore</w:t>
+                      </w:r>
+                    </w:p>
+                  </w:txbxContent>
+                </v:textbox>
+              </v:shape>
+            </w:pict>
+          </mc:Fallback>
+        </mc:AlternateContent>
+      </w:r>
+      <w:bookmarkStart w:id="9" w:name="figura5"/>
+      <w:r>
+        <w:rPr>
+          <w:rFonts w:asciiTheme="minorHAnsi" w:hAnsiTheme="minorHAnsi" w:cs="Aharoni"/>
+          <w:noProof/>
+          <w:sz w:val="32"/>
+          <w:szCs w:val="32"/>
+          <w:lang w:eastAsia="ja-JP"/>
         </w:rPr>
         <w:drawing>
-          <wp:inline distT="0" distB="0" distL="0" distR="0" wp14:anchorId="04D2DA6F" wp14:editId="527F3D02">
-            <wp:extent cx="5759450" cy="3239691"/>
-            <wp:effectExtent l="152400" t="152400" r="355600" b="361315"/>
-            <wp:docPr id="4" name="Immagine 4" descr="Immagine che contiene testo&#10;&#10;Descrizione generata automaticamente"/>
+          <wp:anchor distT="0" distB="0" distL="114300" distR="114300" simplePos="0" relativeHeight="251667456" behindDoc="1" locked="0" layoutInCell="1" allowOverlap="1" wp14:anchorId="7713C0A8" wp14:editId="03BFCC14">
+            <wp:simplePos x="0" y="0"/>
+            <wp:positionH relativeFrom="margin">
+              <wp:align>center</wp:align>
+            </wp:positionH>
+            <wp:positionV relativeFrom="paragraph">
+              <wp:posOffset>3093085</wp:posOffset>
+            </wp:positionV>
+            <wp:extent cx="2893060" cy="4629150"/>
+            <wp:effectExtent l="0" t="0" r="0" b="95250"/>
+            <wp:wrapTopAndBottom/>
+            <wp:docPr id="5" name="Immagine 5" descr="Immagine che contiene testo&#10;&#10;Descrizione generata automaticamente"/>
             <wp:cNvGraphicFramePr>
               <a:graphicFrameLocks xmlns:a="http://schemas.openxmlformats.org/drawingml/2006/main" noChangeAspect="1"/>
             </wp:cNvGraphicFramePr>
@@ -7583,7 +8801,7 @@
               <a:graphicData uri="http://schemas.openxmlformats.org/drawingml/2006/picture">
                 <pic:pic xmlns:pic="http://schemas.openxmlformats.org/drawingml/2006/picture">
                   <pic:nvPicPr>
-                    <pic:cNvPr id="4" name="Immagine 4" descr="Immagine che contiene testo&#10;&#10;Descrizione generata automaticamente"/>
+                    <pic:cNvPr id="5" name="Immagine 5" descr="Immagine che contiene testo&#10;&#10;Descrizione generata automaticamente"/>
                     <pic:cNvPicPr/>
                   </pic:nvPicPr>
                   <pic:blipFill>
@@ -7601,7 +8819,7 @@
                   <pic:spPr>
                     <a:xfrm>
                       <a:off x="0" y="0"/>
-                      <a:ext cx="5787554" cy="3255500"/>
+                      <a:ext cx="2893060" cy="4629150"/>
                     </a:xfrm>
                     <a:prstGeom prst="rect">
                       <a:avLst/>
@@ -7620,33 +8838,32 @@
                 </pic:pic>
               </a:graphicData>
             </a:graphic>
-          </wp:inline>
+          </wp:anchor>
         </w:drawing>
       </w:r>
-      <w:bookmarkEnd w:id="6"/>
-    </w:p>
-    <w:p>
-      <w:pPr>
-        <w:spacing w:line="240" w:lineRule="auto"/>
-        <w:jc w:val="center"/>
-        <w:rPr>
-          <w:rFonts w:asciiTheme="minorHAnsi" w:hAnsiTheme="minorHAnsi" w:cs="Aharoni"/>
-          <w:sz w:val="32"/>
-          <w:szCs w:val="32"/>
-        </w:rPr>
-      </w:pPr>
+      <w:bookmarkStart w:id="10" w:name="figura4"/>
+      <w:bookmarkEnd w:id="9"/>
       <w:r>
         <w:rPr>
           <w:rFonts w:asciiTheme="minorHAnsi" w:hAnsiTheme="minorHAnsi" w:cs="Aharoni"/>
           <w:noProof/>
-          <w:sz w:val="32"/>
-          <w:szCs w:val="32"/>
+          <w:sz w:val="28"/>
+          <w:szCs w:val="28"/>
+          <w:lang w:eastAsia="ja-JP"/>
         </w:rPr>
         <w:drawing>
-          <wp:inline distT="0" distB="0" distL="0" distR="0" wp14:anchorId="0A58A59D" wp14:editId="24BAACB0">
-            <wp:extent cx="2893220" cy="4629150"/>
-            <wp:effectExtent l="0" t="0" r="0" b="95250"/>
-            <wp:docPr id="5" name="Immagine 5" descr="Immagine che contiene testo&#10;&#10;Descrizione generata automaticamente"/>
+          <wp:anchor distT="0" distB="0" distL="114300" distR="114300" simplePos="0" relativeHeight="251666432" behindDoc="0" locked="0" layoutInCell="1" allowOverlap="1" wp14:anchorId="22A412A2" wp14:editId="4F42F8B3">
+            <wp:simplePos x="0" y="0"/>
+            <wp:positionH relativeFrom="margin">
+              <wp:align>center</wp:align>
+            </wp:positionH>
+            <wp:positionV relativeFrom="paragraph">
+              <wp:posOffset>0</wp:posOffset>
+            </wp:positionV>
+            <wp:extent cx="5074920" cy="2854643"/>
+            <wp:effectExtent l="38100" t="38100" r="87630" b="98425"/>
+            <wp:wrapTopAndBottom/>
+            <wp:docPr id="15" name="Immagine 15"/>
             <wp:cNvGraphicFramePr>
               <a:graphicFrameLocks xmlns:a="http://schemas.openxmlformats.org/drawingml/2006/main" noChangeAspect="1"/>
             </wp:cNvGraphicFramePr>
@@ -7654,11 +8871,11 @@
               <a:graphicData uri="http://schemas.openxmlformats.org/drawingml/2006/picture">
                 <pic:pic xmlns:pic="http://schemas.openxmlformats.org/drawingml/2006/picture">
                   <pic:nvPicPr>
-                    <pic:cNvPr id="5" name="Immagine 5" descr="Immagine che contiene testo&#10;&#10;Descrizione generata automaticamente"/>
+                    <pic:cNvPr id="15" name="Yinco risposta errore.png"/>
                     <pic:cNvPicPr/>
                   </pic:nvPicPr>
                   <pic:blipFill>
-                    <a:blip r:embed="rId15">
+                    <a:blip r:embed="rId15" cstate="print">
                       <a:extLst>
                         <a:ext uri="{28A0092B-C50C-407E-A947-70E740481C1C}">
                           <a14:useLocalDpi xmlns:a14="http://schemas.microsoft.com/office/drawing/2010/main" val="0"/>
@@ -7672,28 +8889,32 @@
                   <pic:spPr>
                     <a:xfrm>
                       <a:off x="0" y="0"/>
-                      <a:ext cx="2936013" cy="4697619"/>
+                      <a:ext cx="5074920" cy="2854643"/>
                     </a:xfrm>
                     <a:prstGeom prst="rect">
                       <a:avLst/>
                     </a:prstGeom>
-                    <a:ln>
-                      <a:noFill/>
-                    </a:ln>
                     <a:effectLst>
-                      <a:outerShdw blurRad="292100" dist="139700" dir="2700000" algn="tl" rotWithShape="0">
-                        <a:srgbClr val="333333">
-                          <a:alpha val="65000"/>
-                        </a:srgbClr>
+                      <a:outerShdw blurRad="50800" dist="38100" dir="2700000" algn="tl" rotWithShape="0">
+                        <a:prstClr val="black">
+                          <a:alpha val="40000"/>
+                        </a:prstClr>
                       </a:outerShdw>
                     </a:effectLst>
                   </pic:spPr>
                 </pic:pic>
               </a:graphicData>
             </a:graphic>
-          </wp:inline>
+            <wp14:sizeRelH relativeFrom="margin">
+              <wp14:pctWidth>0</wp14:pctWidth>
+            </wp14:sizeRelH>
+            <wp14:sizeRelV relativeFrom="margin">
+              <wp14:pctHeight>0</wp14:pctHeight>
+            </wp14:sizeRelV>
+          </wp:anchor>
         </w:drawing>
       </w:r>
+      <w:bookmarkEnd w:id="10"/>
     </w:p>
     <w:p>
       <w:pPr>
@@ -7702,18 +8923,19 @@
         <w:rPr>
           <w:rFonts w:ascii="Aharoni" w:hAnsi="Aharoni" w:cs="Aharoni"/>
           <w:color w:val="C00000"/>
-          <w:sz w:val="28"/>
-          <w:szCs w:val="28"/>
+          <w:sz w:val="32"/>
+          <w:szCs w:val="28"/>
+          <w:u w:val="single"/>
         </w:rPr>
       </w:pPr>
       <w:r>
         <w:rPr>
           <w:rFonts w:ascii="Aharoni" w:hAnsi="Aharoni" w:cs="Aharoni"/>
           <w:color w:val="C00000"/>
-          <w:sz w:val="28"/>
-          <w:szCs w:val="28"/>
-        </w:rPr>
-        <w:lastRenderedPageBreak/>
+          <w:sz w:val="32"/>
+          <w:szCs w:val="28"/>
+          <w:u w:val="single"/>
+        </w:rPr>
         <w:t>PAGINA RISULTATO</w:t>
       </w:r>
     </w:p>
@@ -7749,7 +8971,25 @@
           <w:sz w:val="28"/>
           <w:szCs w:val="28"/>
         </w:rPr>
-        <w:t xml:space="preserve"> che la chatbox invi</w:t>
+        <w:t xml:space="preserve"> che la </w:t>
+      </w:r>
+      <w:proofErr w:type="spellStart"/>
+      <w:r>
+        <w:rPr>
+          <w:rFonts w:asciiTheme="minorHAnsi" w:hAnsiTheme="minorHAnsi" w:cs="Aharoni"/>
+          <w:sz w:val="28"/>
+          <w:szCs w:val="28"/>
+        </w:rPr>
+        <w:t>chatbox</w:t>
+      </w:r>
+      <w:proofErr w:type="spellEnd"/>
+      <w:r>
+        <w:rPr>
+          <w:rFonts w:asciiTheme="minorHAnsi" w:hAnsiTheme="minorHAnsi" w:cs="Aharoni"/>
+          <w:sz w:val="28"/>
+          <w:szCs w:val="28"/>
+        </w:rPr>
+        <w:t xml:space="preserve"> invi</w:t>
       </w:r>
       <w:r>
         <w:rPr>
@@ -7805,15 +9045,15 @@
           <w:sz w:val="28"/>
           <w:szCs w:val="28"/>
         </w:rPr>
-        <w:t xml:space="preserve">con </w:t>
-      </w:r>
-      <w:r>
-        <w:rPr>
-          <w:rFonts w:asciiTheme="minorHAnsi" w:hAnsiTheme="minorHAnsi" w:cs="Aharoni"/>
-          <w:sz w:val="28"/>
-          <w:szCs w:val="28"/>
-        </w:rPr>
-        <w:t>la risposta al dubbio da lui posto.</w:t>
+        <w:t>con un testo sottostante che deve essere inerente all’argomento cercato</w:t>
+      </w:r>
+      <w:r>
+        <w:rPr>
+          <w:rFonts w:asciiTheme="minorHAnsi" w:hAnsiTheme="minorHAnsi" w:cs="Aharoni"/>
+          <w:sz w:val="28"/>
+          <w:szCs w:val="28"/>
+        </w:rPr>
+        <w:t>.</w:t>
       </w:r>
       <w:r>
         <w:rPr>
@@ -7823,7 +9063,7 @@
         </w:rPr>
         <w:t xml:space="preserve"> (</w:t>
       </w:r>
-      <w:hyperlink w:anchor="risposte" w:history="1">
+      <w:hyperlink w:anchor="figura6" w:history="1">
         <w:r>
           <w:rPr>
             <w:rStyle w:val="Collegamentoipertestuale"/>
@@ -7840,7 +9080,7 @@
             <w:sz w:val="28"/>
             <w:szCs w:val="28"/>
           </w:rPr>
-          <w:t>3</w:t>
+          <w:t>6</w:t>
         </w:r>
       </w:hyperlink>
       <w:r>
@@ -7862,29 +9102,212 @@
           <w:szCs w:val="28"/>
         </w:rPr>
       </w:pPr>
-    </w:p>
-    <w:p>
-      <w:pPr>
-        <w:spacing w:line="240" w:lineRule="auto"/>
-        <w:jc w:val="center"/>
-        <w:rPr>
-          <w:rFonts w:asciiTheme="minorHAnsi" w:hAnsiTheme="minorHAnsi" w:cs="Aharoni"/>
-          <w:sz w:val="28"/>
-          <w:szCs w:val="28"/>
-        </w:rPr>
-      </w:pPr>
-      <w:bookmarkStart w:id="7" w:name="risposte"/>
+      <w:bookmarkStart w:id="11" w:name="risposte"/>
       <w:r>
         <w:rPr>
           <w:rFonts w:asciiTheme="minorHAnsi" w:hAnsiTheme="minorHAnsi" w:cs="Aharoni"/>
           <w:noProof/>
           <w:sz w:val="28"/>
           <w:szCs w:val="28"/>
+          <w:lang w:eastAsia="ja-JP"/>
+        </w:rPr>
+        <w:lastRenderedPageBreak/>
+        <mc:AlternateContent>
+          <mc:Choice Requires="wps">
+            <w:drawing>
+              <wp:anchor distT="0" distB="0" distL="114300" distR="114300" simplePos="0" relativeHeight="251671552" behindDoc="0" locked="0" layoutInCell="1" allowOverlap="1" wp14:anchorId="0C6CA982" wp14:editId="2FC36DBD">
+                <wp:simplePos x="0" y="0"/>
+                <wp:positionH relativeFrom="margin">
+                  <wp:posOffset>434975</wp:posOffset>
+                </wp:positionH>
+                <wp:positionV relativeFrom="paragraph">
+                  <wp:posOffset>3275965</wp:posOffset>
+                </wp:positionV>
+                <wp:extent cx="5052060" cy="594360"/>
+                <wp:effectExtent l="0" t="0" r="0" b="0"/>
+                <wp:wrapNone/>
+                <wp:docPr id="18" name="Casella di testo 18"/>
+                <wp:cNvGraphicFramePr/>
+                <a:graphic xmlns:a="http://schemas.openxmlformats.org/drawingml/2006/main">
+                  <a:graphicData uri="http://schemas.microsoft.com/office/word/2010/wordprocessingShape">
+                    <wps:wsp>
+                      <wps:cNvSpPr txBox="1"/>
+                      <wps:spPr>
+                        <a:xfrm>
+                          <a:off x="0" y="0"/>
+                          <a:ext cx="5052060" cy="594360"/>
+                        </a:xfrm>
+                        <a:prstGeom prst="rect">
+                          <a:avLst/>
+                        </a:prstGeom>
+                        <a:noFill/>
+                        <a:ln>
+                          <a:noFill/>
+                        </a:ln>
+                      </wps:spPr>
+                      <wps:style>
+                        <a:lnRef idx="0">
+                          <a:scrgbClr r="0" g="0" b="0"/>
+                        </a:lnRef>
+                        <a:fillRef idx="0">
+                          <a:scrgbClr r="0" g="0" b="0"/>
+                        </a:fillRef>
+                        <a:effectRef idx="0">
+                          <a:scrgbClr r="0" g="0" b="0"/>
+                        </a:effectRef>
+                        <a:fontRef idx="minor">
+                          <a:schemeClr val="dk1"/>
+                        </a:fontRef>
+                      </wps:style>
+                      <wps:txbx>
+                        <w:txbxContent>
+                          <w:p>
+                            <w:pPr>
+                              <w:jc w:val="center"/>
+                              <w:rPr>
+                                <w:b/>
+                                <w:sz w:val="28"/>
+                              </w:rPr>
+                            </w:pPr>
+                            <w:r>
+                              <w:rPr>
+                                <w:b/>
+                                <w:sz w:val="28"/>
+                              </w:rPr>
+                              <w:t xml:space="preserve">Fig. 4.6: Esempio di pagina che la </w:t>
+                            </w:r>
+                            <w:proofErr w:type="spellStart"/>
+                            <w:r>
+                              <w:rPr>
+                                <w:b/>
+                                <w:sz w:val="28"/>
+                              </w:rPr>
+                              <w:t>chatbox</w:t>
+                            </w:r>
+                            <w:proofErr w:type="spellEnd"/>
+                            <w:r>
+                              <w:rPr>
+                                <w:b/>
+                                <w:sz w:val="28"/>
+                              </w:rPr>
+                              <w:t xml:space="preserve"> invia</w:t>
+                            </w:r>
+                          </w:p>
+                          <w:p>
+                            <w:pPr>
+                              <w:jc w:val="center"/>
+                              <w:rPr>
+                                <w:b/>
+                                <w:sz w:val="28"/>
+                              </w:rPr>
+                            </w:pPr>
+                            <w:r>
+                              <w:rPr>
+                                <w:b/>
+                                <w:sz w:val="28"/>
+                              </w:rPr>
+                              <w:t>come risposta</w:t>
+                            </w:r>
+                          </w:p>
+                        </w:txbxContent>
+                      </wps:txbx>
+                      <wps:bodyPr rot="0" spcFirstLastPara="0" vertOverflow="overflow" horzOverflow="overflow" vert="horz" wrap="square" lIns="91440" tIns="45720" rIns="91440" bIns="45720" numCol="1" spcCol="0" rtlCol="0" fromWordArt="0" anchor="t" anchorCtr="0" forceAA="0" compatLnSpc="1">
+                        <a:prstTxWarp prst="textNoShape">
+                          <a:avLst/>
+                        </a:prstTxWarp>
+                        <a:noAutofit/>
+                      </wps:bodyPr>
+                    </wps:wsp>
+                  </a:graphicData>
+                </a:graphic>
+                <wp14:sizeRelV relativeFrom="margin">
+                  <wp14:pctHeight>0</wp14:pctHeight>
+                </wp14:sizeRelV>
+              </wp:anchor>
+            </w:drawing>
+          </mc:Choice>
+          <mc:Fallback>
+            <w:pict>
+              <v:shape w14:anchorId="0C6CA982" id="Casella di testo 18" o:spid="_x0000_s1031" type="#_x0000_t202" style="position:absolute;margin-left:34.25pt;margin-top:257.95pt;width:397.8pt;height:46.8pt;z-index:251671552;visibility:visible;mso-wrap-style:square;mso-height-percent:0;mso-wrap-distance-left:9pt;mso-wrap-distance-top:0;mso-wrap-distance-right:9pt;mso-wrap-distance-bottom:0;mso-position-horizontal:absolute;mso-position-horizontal-relative:margin;mso-position-vertical:absolute;mso-position-vertical-relative:text;mso-height-percent:0;mso-height-relative:margin;v-text-anchor:top" o:gfxdata="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" filled="f" stroked="f">
+                <v:textbox>
+                  <w:txbxContent>
+                    <w:p>
+                      <w:pPr>
+                        <w:jc w:val="center"/>
+                        <w:rPr>
+                          <w:b/>
+                          <w:sz w:val="28"/>
+                        </w:rPr>
+                      </w:pPr>
+                      <w:r>
+                        <w:rPr>
+                          <w:b/>
+                          <w:sz w:val="28"/>
+                        </w:rPr>
+                        <w:t xml:space="preserve">Fig. 4.6: Esempio di pagina che la </w:t>
+                      </w:r>
+                      <w:proofErr w:type="spellStart"/>
+                      <w:r>
+                        <w:rPr>
+                          <w:b/>
+                          <w:sz w:val="28"/>
+                        </w:rPr>
+                        <w:t>chatbox</w:t>
+                      </w:r>
+                      <w:proofErr w:type="spellEnd"/>
+                      <w:r>
+                        <w:rPr>
+                          <w:b/>
+                          <w:sz w:val="28"/>
+                        </w:rPr>
+                        <w:t xml:space="preserve"> invia</w:t>
+                      </w:r>
+                    </w:p>
+                    <w:p>
+                      <w:pPr>
+                        <w:jc w:val="center"/>
+                        <w:rPr>
+                          <w:b/>
+                          <w:sz w:val="28"/>
+                        </w:rPr>
+                      </w:pPr>
+                      <w:r>
+                        <w:rPr>
+                          <w:b/>
+                          <w:sz w:val="28"/>
+                        </w:rPr>
+                        <w:t>come risposta</w:t>
+                      </w:r>
+                    </w:p>
+                  </w:txbxContent>
+                </v:textbox>
+                <w10:wrap anchorx="margin"/>
+              </v:shape>
+            </w:pict>
+          </mc:Fallback>
+        </mc:AlternateContent>
+      </w:r>
+      <w:bookmarkStart w:id="12" w:name="figura6"/>
+      <w:r>
+        <w:rPr>
+          <w:rFonts w:asciiTheme="minorHAnsi" w:hAnsiTheme="minorHAnsi" w:cs="Aharoni"/>
+          <w:noProof/>
+          <w:sz w:val="28"/>
+          <w:szCs w:val="28"/>
+          <w:lang w:eastAsia="ja-JP"/>
         </w:rPr>
         <w:drawing>
-          <wp:inline distT="0" distB="0" distL="0" distR="0" wp14:anchorId="29919109" wp14:editId="501744E3">
+          <wp:anchor distT="0" distB="0" distL="114300" distR="114300" simplePos="0" relativeHeight="251670528" behindDoc="0" locked="0" layoutInCell="1" allowOverlap="1" wp14:anchorId="1907070F" wp14:editId="01269374">
+            <wp:simplePos x="0" y="0"/>
+            <wp:positionH relativeFrom="margin">
+              <wp:align>center</wp:align>
+            </wp:positionH>
+            <wp:positionV relativeFrom="paragraph">
+              <wp:posOffset>152400</wp:posOffset>
+            </wp:positionV>
             <wp:extent cx="5328358" cy="2997200"/>
             <wp:effectExtent l="152400" t="152400" r="367665" b="355600"/>
+            <wp:wrapTopAndBottom/>
             <wp:docPr id="7" name="Immagine 7" descr="Immagine che contiene tavolo&#10;&#10;Descrizione generata automaticamente"/>
             <wp:cNvGraphicFramePr>
               <a:graphicFrameLocks xmlns:a="http://schemas.openxmlformats.org/drawingml/2006/main" noChangeAspect="1"/>
@@ -7911,7 +9334,7 @@
                   <pic:spPr>
                     <a:xfrm>
                       <a:off x="0" y="0"/>
-                      <a:ext cx="5413005" cy="3044814"/>
+                      <a:ext cx="5328358" cy="2997200"/>
                     </a:xfrm>
                     <a:prstGeom prst="rect">
                       <a:avLst/>
@@ -7930,10 +9353,22 @@
                 </pic:pic>
               </a:graphicData>
             </a:graphic>
-          </wp:inline>
+          </wp:anchor>
         </w:drawing>
       </w:r>
-      <w:bookmarkEnd w:id="7"/>
+      <w:bookmarkEnd w:id="11"/>
+      <w:bookmarkEnd w:id="12"/>
+    </w:p>
+    <w:p>
+      <w:pPr>
+        <w:spacing w:line="240" w:lineRule="auto"/>
+        <w:jc w:val="center"/>
+        <w:rPr>
+          <w:rFonts w:asciiTheme="minorHAnsi" w:hAnsiTheme="minorHAnsi" w:cs="Aharoni"/>
+          <w:sz w:val="28"/>
+          <w:szCs w:val="28"/>
+        </w:rPr>
+      </w:pPr>
     </w:p>
     <w:p>
       <w:pPr>
@@ -7953,16 +9388,18 @@
         <w:rPr>
           <w:rFonts w:ascii="Aharoni" w:hAnsi="Aharoni" w:cs="Aharoni"/>
           <w:color w:val="C00000"/>
-          <w:sz w:val="28"/>
-          <w:szCs w:val="28"/>
+          <w:sz w:val="32"/>
+          <w:szCs w:val="28"/>
+          <w:u w:val="single"/>
         </w:rPr>
       </w:pPr>
       <w:r>
         <w:rPr>
           <w:rFonts w:ascii="Aharoni" w:hAnsi="Aharoni" w:cs="Aharoni"/>
           <w:color w:val="C00000"/>
-          <w:sz w:val="28"/>
-          <w:szCs w:val="28"/>
+          <w:sz w:val="32"/>
+          <w:szCs w:val="28"/>
+          <w:u w:val="single"/>
         </w:rPr>
         <w:t>CONTATTI</w:t>
       </w:r>
@@ -7999,42 +9436,15 @@
           <w:sz w:val="28"/>
           <w:szCs w:val="28"/>
         </w:rPr>
-        <w:t>,</w:t>
-      </w:r>
-      <w:r>
-        <w:rPr>
-          <w:rFonts w:asciiTheme="minorHAnsi" w:hAnsiTheme="minorHAnsi" w:cs="Aharoni"/>
-          <w:sz w:val="28"/>
-          <w:szCs w:val="28"/>
-        </w:rPr>
-        <w:t xml:space="preserve"> e contiene i contatti dei responsabili del progetto</w:t>
-      </w:r>
-      <w:r>
-        <w:rPr>
-          <w:rFonts w:asciiTheme="minorHAnsi" w:hAnsiTheme="minorHAnsi" w:cs="Aharoni"/>
-          <w:sz w:val="28"/>
-          <w:szCs w:val="28"/>
-        </w:rPr>
-        <w:t xml:space="preserve"> </w:t>
-      </w:r>
-    </w:p>
-    <w:p>
-      <w:pPr>
-        <w:spacing w:line="240" w:lineRule="auto"/>
-        <w:jc w:val="left"/>
-        <w:rPr>
-          <w:rFonts w:asciiTheme="minorHAnsi" w:hAnsiTheme="minorHAnsi" w:cs="Aharoni"/>
-          <w:sz w:val="28"/>
-          <w:szCs w:val="28"/>
-        </w:rPr>
-      </w:pPr>
-      <w:r>
-        <w:rPr>
-          <w:rFonts w:asciiTheme="minorHAnsi" w:hAnsiTheme="minorHAnsi" w:cs="Aharoni"/>
-          <w:sz w:val="28"/>
-          <w:szCs w:val="28"/>
-        </w:rPr>
-        <w:t>(ed eventualmente le API utilizzate)</w:t>
+        <w:t xml:space="preserve"> e</w:t>
+      </w:r>
+      <w:r>
+        <w:rPr>
+          <w:rFonts w:asciiTheme="minorHAnsi" w:hAnsiTheme="minorHAnsi" w:cs="Aharoni"/>
+          <w:sz w:val="28"/>
+          <w:szCs w:val="28"/>
+        </w:rPr>
+        <w:t xml:space="preserve"> i contatti dei responsabili del progetto</w:t>
       </w:r>
       <w:r>
         <w:rPr>
@@ -8052,26 +9462,74 @@
         </w:rPr>
         <w:t xml:space="preserve"> (</w:t>
       </w:r>
-      <w:hyperlink w:anchor="contatti" w:history="1">
-        <w:r>
-          <w:rPr>
-            <w:rStyle w:val="Collegamentoipertestuale"/>
-            <w:rFonts w:asciiTheme="minorHAnsi" w:hAnsiTheme="minorHAnsi" w:cs="Aharoni"/>
-            <w:sz w:val="28"/>
-            <w:szCs w:val="28"/>
-          </w:rPr>
-          <w:t>fig 4.</w:t>
-        </w:r>
-        <w:r>
-          <w:rPr>
-            <w:rStyle w:val="Collegamentoipertestuale"/>
-            <w:rFonts w:asciiTheme="minorHAnsi" w:hAnsiTheme="minorHAnsi" w:cs="Aharoni"/>
-            <w:sz w:val="28"/>
-            <w:szCs w:val="28"/>
-          </w:rPr>
-          <w:t>4</w:t>
-        </w:r>
-      </w:hyperlink>
+      <w:proofErr w:type="spellStart"/>
+      <w:r>
+        <w:rPr>
+          <w:rFonts w:asciiTheme="minorHAnsi" w:hAnsiTheme="minorHAnsi" w:cs="Aharoni"/>
+          <w:sz w:val="28"/>
+          <w:szCs w:val="28"/>
+        </w:rPr>
+        <w:fldChar w:fldCharType="begin"/>
+      </w:r>
+      <w:r>
+        <w:rPr>
+          <w:rFonts w:asciiTheme="minorHAnsi" w:hAnsiTheme="minorHAnsi" w:cs="Aharoni"/>
+          <w:sz w:val="28"/>
+          <w:szCs w:val="28"/>
+        </w:rPr>
+        <w:instrText xml:space="preserve"> HYPERLINK  \l "figura7" </w:instrText>
+      </w:r>
+      <w:r>
+        <w:rPr>
+          <w:rFonts w:asciiTheme="minorHAnsi" w:hAnsiTheme="minorHAnsi" w:cs="Aharoni"/>
+          <w:sz w:val="28"/>
+          <w:szCs w:val="28"/>
+        </w:rPr>
+      </w:r>
+      <w:r>
+        <w:rPr>
+          <w:rFonts w:asciiTheme="minorHAnsi" w:hAnsiTheme="minorHAnsi" w:cs="Aharoni"/>
+          <w:sz w:val="28"/>
+          <w:szCs w:val="28"/>
+        </w:rPr>
+        <w:fldChar w:fldCharType="separate"/>
+      </w:r>
+      <w:r>
+        <w:rPr>
+          <w:rStyle w:val="Collegamentoipertestuale"/>
+          <w:rFonts w:asciiTheme="minorHAnsi" w:hAnsiTheme="minorHAnsi" w:cs="Aharoni"/>
+          <w:sz w:val="28"/>
+          <w:szCs w:val="28"/>
+        </w:rPr>
+        <w:t>fig</w:t>
+      </w:r>
+      <w:proofErr w:type="spellEnd"/>
+      <w:r>
+        <w:rPr>
+          <w:rStyle w:val="Collegamentoipertestuale"/>
+          <w:rFonts w:asciiTheme="minorHAnsi" w:hAnsiTheme="minorHAnsi" w:cs="Aharoni"/>
+          <w:sz w:val="28"/>
+          <w:szCs w:val="28"/>
+        </w:rPr>
+        <w:t xml:space="preserve"> 4.</w:t>
+      </w:r>
+      <w:r>
+        <w:rPr>
+          <w:rStyle w:val="Collegamentoipertestuale"/>
+          <w:rFonts w:asciiTheme="minorHAnsi" w:hAnsiTheme="minorHAnsi" w:cs="Aharoni"/>
+          <w:sz w:val="28"/>
+          <w:szCs w:val="28"/>
+        </w:rPr>
+        <w:t>7</w:t>
+      </w:r>
+      <w:r>
+        <w:rPr>
+          <w:rFonts w:asciiTheme="minorHAnsi" w:hAnsiTheme="minorHAnsi" w:cs="Aharoni"/>
+          <w:sz w:val="28"/>
+          <w:szCs w:val="28"/>
+        </w:rPr>
+        <w:fldChar w:fldCharType="end"/>
+      </w:r>
       <w:r>
         <w:rPr>
           <w:rFonts w:asciiTheme="minorHAnsi" w:hAnsiTheme="minorHAnsi" w:cs="Aharoni"/>
@@ -8091,13 +9549,147 @@
           <w:szCs w:val="28"/>
         </w:rPr>
       </w:pPr>
-      <w:bookmarkStart w:id="8" w:name="contatti"/>
+      <w:bookmarkStart w:id="13" w:name="contatti"/>
       <w:r>
         <w:rPr>
           <w:rFonts w:asciiTheme="minorHAnsi" w:hAnsiTheme="minorHAnsi" w:cs="Aharoni"/>
           <w:noProof/>
           <w:sz w:val="28"/>
           <w:szCs w:val="28"/>
+          <w:lang w:eastAsia="ja-JP"/>
+        </w:rPr>
+        <mc:AlternateContent>
+          <mc:Choice Requires="wps">
+            <w:drawing>
+              <wp:anchor distT="0" distB="0" distL="114300" distR="114300" simplePos="0" relativeHeight="251672576" behindDoc="0" locked="0" layoutInCell="1" allowOverlap="1" wp14:anchorId="471ABD89" wp14:editId="22E89BAB">
+                <wp:simplePos x="0" y="0"/>
+                <wp:positionH relativeFrom="margin">
+                  <wp:align>center</wp:align>
+                </wp:positionH>
+                <wp:positionV relativeFrom="paragraph">
+                  <wp:posOffset>3254375</wp:posOffset>
+                </wp:positionV>
+                <wp:extent cx="5335270" cy="297180"/>
+                <wp:effectExtent l="0" t="0" r="0" b="7620"/>
+                <wp:wrapNone/>
+                <wp:docPr id="19" name="Casella di testo 19"/>
+                <wp:cNvGraphicFramePr/>
+                <a:graphic xmlns:a="http://schemas.openxmlformats.org/drawingml/2006/main">
+                  <a:graphicData uri="http://schemas.microsoft.com/office/word/2010/wordprocessingShape">
+                    <wps:wsp>
+                      <wps:cNvSpPr txBox="1"/>
+                      <wps:spPr>
+                        <a:xfrm>
+                          <a:off x="0" y="0"/>
+                          <a:ext cx="5335270" cy="297180"/>
+                        </a:xfrm>
+                        <a:prstGeom prst="rect">
+                          <a:avLst/>
+                        </a:prstGeom>
+                        <a:noFill/>
+                        <a:ln>
+                          <a:noFill/>
+                        </a:ln>
+                      </wps:spPr>
+                      <wps:style>
+                        <a:lnRef idx="0">
+                          <a:scrgbClr r="0" g="0" b="0"/>
+                        </a:lnRef>
+                        <a:fillRef idx="0">
+                          <a:scrgbClr r="0" g="0" b="0"/>
+                        </a:fillRef>
+                        <a:effectRef idx="0">
+                          <a:scrgbClr r="0" g="0" b="0"/>
+                        </a:effectRef>
+                        <a:fontRef idx="minor">
+                          <a:schemeClr val="dk1"/>
+                        </a:fontRef>
+                      </wps:style>
+                      <wps:txbx>
+                        <w:txbxContent>
+                          <w:p>
+                            <w:pPr>
+                              <w:jc w:val="center"/>
+                              <w:rPr>
+                                <w:b/>
+                                <w:sz w:val="28"/>
+                              </w:rPr>
+                            </w:pPr>
+                            <w:r>
+                              <w:rPr>
+                                <w:b/>
+                                <w:sz w:val="28"/>
+                              </w:rPr>
+                              <w:t>Fig. 4.7: Sezione contatti</w:t>
+                            </w:r>
+                          </w:p>
+                          <w:p>
+                            <w:pPr>
+                              <w:rPr>
+                                <w:b/>
+                                <w:sz w:val="28"/>
+                              </w:rPr>
+                            </w:pPr>
+                          </w:p>
+                        </w:txbxContent>
+                      </wps:txbx>
+                      <wps:bodyPr rot="0" spcFirstLastPara="0" vertOverflow="overflow" horzOverflow="overflow" vert="horz" wrap="square" lIns="91440" tIns="45720" rIns="91440" bIns="45720" numCol="1" spcCol="0" rtlCol="0" fromWordArt="0" anchor="t" anchorCtr="0" forceAA="0" compatLnSpc="1">
+                        <a:prstTxWarp prst="textNoShape">
+                          <a:avLst/>
+                        </a:prstTxWarp>
+                        <a:noAutofit/>
+                      </wps:bodyPr>
+                    </wps:wsp>
+                  </a:graphicData>
+                </a:graphic>
+              </wp:anchor>
+            </w:drawing>
+          </mc:Choice>
+          <mc:Fallback>
+            <w:pict>
+              <v:shape w14:anchorId="471ABD89" id="Casella di testo 19" o:spid="_x0000_s1032" type="#_x0000_t202" style="position:absolute;left:0;text-align:left;margin-left:0;margin-top:256.25pt;width:420.1pt;height:23.4pt;z-index:251672576;visibility:visible;mso-wrap-style:square;mso-wrap-distance-left:9pt;mso-wrap-distance-top:0;mso-wrap-distance-right:9pt;mso-wrap-distance-bottom:0;mso-position-horizontal:center;mso-position-horizontal-relative:margin;mso-position-vertical:absolute;mso-position-vertical-relative:text;v-text-anchor:top" o:gfxdata="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" filled="f" stroked="f">
+                <v:textbox>
+                  <w:txbxContent>
+                    <w:p>
+                      <w:pPr>
+                        <w:jc w:val="center"/>
+                        <w:rPr>
+                          <w:b/>
+                          <w:sz w:val="28"/>
+                        </w:rPr>
+                      </w:pPr>
+                      <w:r>
+                        <w:rPr>
+                          <w:b/>
+                          <w:sz w:val="28"/>
+                        </w:rPr>
+                        <w:t>Fig. 4.7: Sezione contatti</w:t>
+                      </w:r>
+                    </w:p>
+                    <w:p>
+                      <w:pPr>
+                        <w:rPr>
+                          <w:b/>
+                          <w:sz w:val="28"/>
+                        </w:rPr>
+                      </w:pPr>
+                    </w:p>
+                  </w:txbxContent>
+                </v:textbox>
+                <w10:wrap anchorx="margin"/>
+              </v:shape>
+            </w:pict>
+          </mc:Fallback>
+        </mc:AlternateContent>
+      </w:r>
+      <w:bookmarkStart w:id="14" w:name="figura7"/>
+      <w:r>
+        <w:rPr>
+          <w:rFonts w:asciiTheme="minorHAnsi" w:hAnsiTheme="minorHAnsi" w:cs="Aharoni"/>
+          <w:noProof/>
+          <w:sz w:val="28"/>
+          <w:szCs w:val="28"/>
+          <w:lang w:eastAsia="ja-JP"/>
         </w:rPr>
         <w:drawing>
           <wp:inline distT="0" distB="0" distL="0" distR="0" wp14:anchorId="4D9453B5" wp14:editId="73633843">
@@ -8155,24 +9747,66 @@
           </wp:inline>
         </w:drawing>
       </w:r>
-      <w:bookmarkEnd w:id="8"/>
-    </w:p>
-    <w:p>
-      <w:pPr>
-        <w:spacing w:line="240" w:lineRule="auto"/>
-        <w:jc w:val="left"/>
-        <w:rPr>
-          <w:rFonts w:asciiTheme="minorHAnsi" w:hAnsiTheme="minorHAnsi" w:cs="Aharoni"/>
-          <w:sz w:val="28"/>
-          <w:szCs w:val="28"/>
-        </w:rPr>
-      </w:pPr>
-      <w:r>
+      <w:bookmarkEnd w:id="13"/>
+      <w:bookmarkEnd w:id="14"/>
+    </w:p>
+    <w:p>
+      <w:pPr>
+        <w:spacing w:line="240" w:lineRule="auto"/>
+        <w:jc w:val="left"/>
         <w:rPr>
           <w:rFonts w:ascii="Aharoni" w:hAnsi="Aharoni" w:cs="Aharoni"/>
           <w:color w:val="C00000"/>
-          <w:sz w:val="28"/>
-          <w:szCs w:val="28"/>
+          <w:sz w:val="32"/>
+          <w:szCs w:val="28"/>
+          <w:u w:val="single"/>
+        </w:rPr>
+      </w:pPr>
+    </w:p>
+    <w:p>
+      <w:pPr>
+        <w:spacing w:line="240" w:lineRule="auto"/>
+        <w:jc w:val="left"/>
+        <w:rPr>
+          <w:rFonts w:ascii="Aharoni" w:hAnsi="Aharoni" w:cs="Aharoni"/>
+          <w:color w:val="C00000"/>
+          <w:sz w:val="32"/>
+          <w:szCs w:val="28"/>
+          <w:u w:val="single"/>
+        </w:rPr>
+      </w:pPr>
+    </w:p>
+    <w:p>
+      <w:pPr>
+        <w:spacing w:line="240" w:lineRule="auto"/>
+        <w:jc w:val="left"/>
+        <w:rPr>
+          <w:rFonts w:ascii="Aharoni" w:hAnsi="Aharoni" w:cs="Aharoni"/>
+          <w:color w:val="C00000"/>
+          <w:sz w:val="32"/>
+          <w:szCs w:val="28"/>
+          <w:u w:val="single"/>
+        </w:rPr>
+      </w:pPr>
+    </w:p>
+    <w:p>
+      <w:pPr>
+        <w:spacing w:line="240" w:lineRule="auto"/>
+        <w:jc w:val="left"/>
+        <w:rPr>
+          <w:rFonts w:asciiTheme="minorHAnsi" w:hAnsiTheme="minorHAnsi" w:cs="Aharoni"/>
+          <w:sz w:val="32"/>
+          <w:szCs w:val="28"/>
+          <w:u w:val="single"/>
+        </w:rPr>
+      </w:pPr>
+      <w:r>
+        <w:rPr>
+          <w:rFonts w:ascii="Aharoni" w:hAnsi="Aharoni" w:cs="Aharoni"/>
+          <w:color w:val="C00000"/>
+          <w:sz w:val="32"/>
+          <w:szCs w:val="28"/>
+          <w:u w:val="single"/>
         </w:rPr>
         <w:lastRenderedPageBreak/>
         <w:t>IMPOSTAZIONI</w:t>
@@ -8210,26 +9844,7 @@
           <w:sz w:val="28"/>
           <w:szCs w:val="28"/>
         </w:rPr>
-        <w:t xml:space="preserve">contiene le impostazioni inerenti alle notifiche via mail, </w:t>
-      </w:r>
-    </w:p>
-    <w:p>
-      <w:pPr>
-        <w:spacing w:line="240" w:lineRule="auto"/>
-        <w:jc w:val="left"/>
-        <w:rPr>
-          <w:rFonts w:asciiTheme="minorHAnsi" w:hAnsiTheme="minorHAnsi" w:cs="Aharoni"/>
-          <w:sz w:val="28"/>
-          <w:szCs w:val="28"/>
-        </w:rPr>
-      </w:pPr>
-      <w:r>
-        <w:rPr>
-          <w:rFonts w:asciiTheme="minorHAnsi" w:hAnsiTheme="minorHAnsi" w:cs="Aharoni"/>
-          <w:sz w:val="28"/>
-          <w:szCs w:val="28"/>
-        </w:rPr>
-        <w:t>che possono essere modificate a piacimento dall’utente (</w:t>
+        <w:t>contiene le impostazioni inerenti alle notifiche via mail, che possono essere modificate a piacimento dall’utente (</w:t>
       </w:r>
       <w:r>
         <w:rPr>
@@ -8247,40 +9862,31 @@
         </w:rPr>
         <w:t xml:space="preserve">tra sì e no), </w:t>
       </w:r>
-    </w:p>
-    <w:p>
-      <w:pPr>
-        <w:spacing w:line="240" w:lineRule="auto"/>
-        <w:jc w:val="left"/>
-        <w:rPr>
-          <w:rFonts w:asciiTheme="minorHAnsi" w:hAnsiTheme="minorHAnsi" w:cs="Aharoni"/>
-          <w:sz w:val="28"/>
-          <w:szCs w:val="28"/>
-        </w:rPr>
-      </w:pPr>
-      <w:r>
-        <w:rPr>
-          <w:rFonts w:asciiTheme="minorHAnsi" w:hAnsiTheme="minorHAnsi" w:cs="Aharoni"/>
-          <w:sz w:val="28"/>
-          <w:szCs w:val="28"/>
-        </w:rPr>
-        <w:t>e un bottone che permette di effettuare il logout dal sito</w:t>
-      </w:r>
-      <w:r>
-        <w:rPr>
-          <w:rFonts w:asciiTheme="minorHAnsi" w:hAnsiTheme="minorHAnsi" w:cs="Aharoni"/>
-          <w:sz w:val="28"/>
-          <w:szCs w:val="28"/>
-        </w:rPr>
-        <w:t>.</w:t>
-      </w:r>
-      <w:r>
-        <w:rPr>
-          <w:rFonts w:asciiTheme="minorHAnsi" w:hAnsiTheme="minorHAnsi" w:cs="Aharoni"/>
-          <w:sz w:val="28"/>
-          <w:szCs w:val="28"/>
-        </w:rPr>
-        <w:t xml:space="preserve"> (</w:t>
+      <w:r>
+        <w:rPr>
+          <w:rFonts w:asciiTheme="minorHAnsi" w:hAnsiTheme="minorHAnsi" w:cs="Aharoni"/>
+          <w:sz w:val="28"/>
+          <w:szCs w:val="28"/>
+        </w:rPr>
+        <w:t xml:space="preserve">e un bottone che permette di effettuare il </w:t>
+      </w:r>
+      <w:proofErr w:type="spellStart"/>
+      <w:r>
+        <w:rPr>
+          <w:rFonts w:asciiTheme="minorHAnsi" w:hAnsiTheme="minorHAnsi" w:cs="Aharoni"/>
+          <w:sz w:val="28"/>
+          <w:szCs w:val="28"/>
+        </w:rPr>
+        <w:t>logout</w:t>
+      </w:r>
+      <w:proofErr w:type="spellEnd"/>
+      <w:r>
+        <w:rPr>
+          <w:rFonts w:asciiTheme="minorHAnsi" w:hAnsiTheme="minorHAnsi" w:cs="Aharoni"/>
+          <w:sz w:val="28"/>
+          <w:szCs w:val="28"/>
+        </w:rPr>
+        <w:t xml:space="preserve"> dal sito (</w:t>
       </w:r>
       <w:hyperlink w:anchor="impostazioni" w:history="1">
         <w:r>
@@ -8299,7 +9905,7 @@
             <w:sz w:val="28"/>
             <w:szCs w:val="28"/>
           </w:rPr>
-          <w:t>5</w:t>
+          <w:t>8</w:t>
         </w:r>
       </w:hyperlink>
       <w:r>
@@ -8310,6 +9916,14 @@
         </w:rPr>
         <w:t>)</w:t>
       </w:r>
+      <w:r>
+        <w:rPr>
+          <w:rFonts w:asciiTheme="minorHAnsi" w:hAnsiTheme="minorHAnsi" w:cs="Aharoni"/>
+          <w:sz w:val="28"/>
+          <w:szCs w:val="28"/>
+        </w:rPr>
+        <w:t>.</w:t>
+      </w:r>
     </w:p>
     <w:p>
       <w:pPr>
@@ -8332,13 +9946,146 @@
           <w:szCs w:val="28"/>
         </w:rPr>
       </w:pPr>
-      <w:bookmarkStart w:id="9" w:name="impostazioni"/>
+      <w:bookmarkStart w:id="15" w:name="impostazioni"/>
       <w:r>
         <w:rPr>
           <w:rFonts w:asciiTheme="minorHAnsi" w:hAnsiTheme="minorHAnsi" w:cs="Aharoni"/>
           <w:noProof/>
           <w:sz w:val="28"/>
           <w:szCs w:val="28"/>
+          <w:lang w:eastAsia="ja-JP"/>
+        </w:rPr>
+        <mc:AlternateContent>
+          <mc:Choice Requires="wps">
+            <w:drawing>
+              <wp:anchor distT="0" distB="0" distL="114300" distR="114300" simplePos="0" relativeHeight="251673600" behindDoc="0" locked="0" layoutInCell="1" allowOverlap="1" wp14:anchorId="6D5D93E1" wp14:editId="2FDECB94">
+                <wp:simplePos x="0" y="0"/>
+                <wp:positionH relativeFrom="margin">
+                  <wp:align>center</wp:align>
+                </wp:positionH>
+                <wp:positionV relativeFrom="paragraph">
+                  <wp:posOffset>3509645</wp:posOffset>
+                </wp:positionV>
+                <wp:extent cx="5730240" cy="381000"/>
+                <wp:effectExtent l="0" t="0" r="0" b="0"/>
+                <wp:wrapNone/>
+                <wp:docPr id="20" name="Casella di testo 20"/>
+                <wp:cNvGraphicFramePr/>
+                <a:graphic xmlns:a="http://schemas.openxmlformats.org/drawingml/2006/main">
+                  <a:graphicData uri="http://schemas.microsoft.com/office/word/2010/wordprocessingShape">
+                    <wps:wsp>
+                      <wps:cNvSpPr txBox="1"/>
+                      <wps:spPr>
+                        <a:xfrm>
+                          <a:off x="0" y="0"/>
+                          <a:ext cx="5730240" cy="381000"/>
+                        </a:xfrm>
+                        <a:prstGeom prst="rect">
+                          <a:avLst/>
+                        </a:prstGeom>
+                        <a:noFill/>
+                        <a:ln>
+                          <a:noFill/>
+                        </a:ln>
+                      </wps:spPr>
+                      <wps:style>
+                        <a:lnRef idx="0">
+                          <a:scrgbClr r="0" g="0" b="0"/>
+                        </a:lnRef>
+                        <a:fillRef idx="0">
+                          <a:scrgbClr r="0" g="0" b="0"/>
+                        </a:fillRef>
+                        <a:effectRef idx="0">
+                          <a:scrgbClr r="0" g="0" b="0"/>
+                        </a:effectRef>
+                        <a:fontRef idx="minor">
+                          <a:schemeClr val="dk1"/>
+                        </a:fontRef>
+                      </wps:style>
+                      <wps:txbx>
+                        <w:txbxContent>
+                          <w:p>
+                            <w:pPr>
+                              <w:jc w:val="center"/>
+                              <w:rPr>
+                                <w:b/>
+                                <w:sz w:val="28"/>
+                              </w:rPr>
+                            </w:pPr>
+                            <w:r>
+                              <w:rPr>
+                                <w:b/>
+                                <w:sz w:val="28"/>
+                              </w:rPr>
+                              <w:t>Fig. 4.8: Sezione impostazioni</w:t>
+                            </w:r>
+                          </w:p>
+                          <w:p>
+                            <w:pPr>
+                              <w:rPr>
+                                <w:b/>
+                                <w:sz w:val="28"/>
+                              </w:rPr>
+                            </w:pPr>
+                          </w:p>
+                        </w:txbxContent>
+                      </wps:txbx>
+                      <wps:bodyPr rot="0" spcFirstLastPara="0" vertOverflow="overflow" horzOverflow="overflow" vert="horz" wrap="square" lIns="91440" tIns="45720" rIns="91440" bIns="45720" numCol="1" spcCol="0" rtlCol="0" fromWordArt="0" anchor="t" anchorCtr="0" forceAA="0" compatLnSpc="1">
+                        <a:prstTxWarp prst="textNoShape">
+                          <a:avLst/>
+                        </a:prstTxWarp>
+                        <a:noAutofit/>
+                      </wps:bodyPr>
+                    </wps:wsp>
+                  </a:graphicData>
+                </a:graphic>
+              </wp:anchor>
+            </w:drawing>
+          </mc:Choice>
+          <mc:Fallback>
+            <w:pict>
+              <v:shape w14:anchorId="6D5D93E1" id="Casella di testo 20" o:spid="_x0000_s1033" type="#_x0000_t202" style="position:absolute;left:0;text-align:left;margin-left:0;margin-top:276.35pt;width:451.2pt;height:30pt;z-index:251673600;visibility:visible;mso-wrap-style:square;mso-wrap-distance-left:9pt;mso-wrap-distance-top:0;mso-wrap-distance-right:9pt;mso-wrap-distance-bottom:0;mso-position-horizontal:center;mso-position-horizontal-relative:margin;mso-position-vertical:absolute;mso-position-vertical-relative:text;v-text-anchor:top" o:gfxdata="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" filled="f" stroked="f">
+                <v:textbox>
+                  <w:txbxContent>
+                    <w:p>
+                      <w:pPr>
+                        <w:jc w:val="center"/>
+                        <w:rPr>
+                          <w:b/>
+                          <w:sz w:val="28"/>
+                        </w:rPr>
+                      </w:pPr>
+                      <w:r>
+                        <w:rPr>
+                          <w:b/>
+                          <w:sz w:val="28"/>
+                        </w:rPr>
+                        <w:t>Fig. 4.8: Sezione impostazioni</w:t>
+                      </w:r>
+                    </w:p>
+                    <w:p>
+                      <w:pPr>
+                        <w:rPr>
+                          <w:b/>
+                          <w:sz w:val="28"/>
+                        </w:rPr>
+                      </w:pPr>
+                    </w:p>
+                  </w:txbxContent>
+                </v:textbox>
+                <w10:wrap anchorx="margin"/>
+              </v:shape>
+            </w:pict>
+          </mc:Fallback>
+        </mc:AlternateContent>
+      </w:r>
+      <w:r>
+        <w:rPr>
+          <w:rFonts w:asciiTheme="minorHAnsi" w:hAnsiTheme="minorHAnsi" w:cs="Aharoni"/>
+          <w:noProof/>
+          <w:sz w:val="28"/>
+          <w:szCs w:val="28"/>
+          <w:lang w:eastAsia="ja-JP"/>
         </w:rPr>
         <w:drawing>
           <wp:inline distT="0" distB="0" distL="0" distR="0" wp14:anchorId="4BE4BCBB" wp14:editId="6D377169">
@@ -8392,7 +10139,7 @@
           </wp:inline>
         </w:drawing>
       </w:r>
-      <w:bookmarkEnd w:id="9"/>
+      <w:bookmarkEnd w:id="15"/>
     </w:p>
     <w:p>
       <w:pPr>
@@ -8404,6 +10151,245 @@
           <w:szCs w:val="32"/>
         </w:rPr>
       </w:pPr>
+      <w:bookmarkStart w:id="16" w:name="figura9"/>
+      <w:r>
+        <w:rPr>
+          <w:rFonts w:asciiTheme="minorHAnsi" w:hAnsiTheme="minorHAnsi" w:cs="Aharoni"/>
+          <w:bCs/>
+          <w:noProof/>
+          <w:sz w:val="28"/>
+          <w:szCs w:val="52"/>
+          <w:lang w:eastAsia="ja-JP"/>
+        </w:rPr>
+        <w:drawing>
+          <wp:anchor distT="0" distB="0" distL="114300" distR="114300" simplePos="0" relativeHeight="251674624" behindDoc="0" locked="0" layoutInCell="1" allowOverlap="1" wp14:anchorId="5A641F59" wp14:editId="231AE77E">
+            <wp:simplePos x="0" y="0"/>
+            <wp:positionH relativeFrom="margin">
+              <wp:align>right</wp:align>
+            </wp:positionH>
+            <wp:positionV relativeFrom="paragraph">
+              <wp:posOffset>121285</wp:posOffset>
+            </wp:positionV>
+            <wp:extent cx="2407920" cy="3852545"/>
+            <wp:effectExtent l="0" t="0" r="0" b="0"/>
+            <wp:wrapSquare wrapText="bothSides"/>
+            <wp:docPr id="21" name="Immagine 21"/>
+            <wp:cNvGraphicFramePr>
+              <a:graphicFrameLocks xmlns:a="http://schemas.openxmlformats.org/drawingml/2006/main" noChangeAspect="1"/>
+            </wp:cNvGraphicFramePr>
+            <a:graphic xmlns:a="http://schemas.openxmlformats.org/drawingml/2006/main">
+              <a:graphicData uri="http://schemas.openxmlformats.org/drawingml/2006/picture">
+                <pic:pic xmlns:pic="http://schemas.openxmlformats.org/drawingml/2006/picture">
+                  <pic:nvPicPr>
+                    <pic:cNvPr id="21" name="Yinco mobile menù ad hamburger.png"/>
+                    <pic:cNvPicPr/>
+                  </pic:nvPicPr>
+                  <pic:blipFill>
+                    <a:blip r:embed="rId20" cstate="print">
+                      <a:extLst>
+                        <a:ext uri="{28A0092B-C50C-407E-A947-70E740481C1C}">
+                          <a14:useLocalDpi xmlns:a14="http://schemas.microsoft.com/office/drawing/2010/main" val="0"/>
+                        </a:ext>
+                      </a:extLst>
+                    </a:blip>
+                    <a:stretch>
+                      <a:fillRect/>
+                    </a:stretch>
+                  </pic:blipFill>
+                  <pic:spPr>
+                    <a:xfrm>
+                      <a:off x="0" y="0"/>
+                      <a:ext cx="2407920" cy="3852545"/>
+                    </a:xfrm>
+                    <a:prstGeom prst="rect">
+                      <a:avLst/>
+                    </a:prstGeom>
+                  </pic:spPr>
+                </pic:pic>
+              </a:graphicData>
+            </a:graphic>
+            <wp14:sizeRelH relativeFrom="margin">
+              <wp14:pctWidth>0</wp14:pctWidth>
+            </wp14:sizeRelH>
+            <wp14:sizeRelV relativeFrom="margin">
+              <wp14:pctHeight>0</wp14:pctHeight>
+            </wp14:sizeRelV>
+          </wp:anchor>
+        </w:drawing>
+      </w:r>
+      <w:bookmarkEnd w:id="16"/>
+    </w:p>
+    <w:p>
+      <w:pPr>
+        <w:spacing w:line="240" w:lineRule="auto"/>
+        <w:jc w:val="left"/>
+        <w:rPr>
+          <w:rFonts w:ascii="Aharoni" w:hAnsi="Aharoni" w:cs="Aharoni"/>
+          <w:bCs/>
+          <w:color w:val="990000"/>
+          <w:sz w:val="32"/>
+          <w:szCs w:val="52"/>
+          <w:u w:val="single"/>
+        </w:rPr>
+      </w:pPr>
+      <w:r>
+        <w:rPr>
+          <w:rFonts w:ascii="Aharoni" w:hAnsi="Aharoni" w:cs="Aharoni"/>
+          <w:bCs/>
+          <w:color w:val="990000"/>
+          <w:sz w:val="32"/>
+          <w:szCs w:val="52"/>
+          <w:u w:val="single"/>
+        </w:rPr>
+        <w:t>MEN</w:t>
+      </w:r>
+      <w:r>
+        <w:rPr>
+          <w:rFonts w:ascii="Times New Roman" w:hAnsi="Times New Roman" w:cs="Times New Roman"/>
+          <w:bCs/>
+          <w:color w:val="990000"/>
+          <w:sz w:val="32"/>
+          <w:szCs w:val="52"/>
+          <w:u w:val="single"/>
+        </w:rPr>
+        <w:t>Ú</w:t>
+      </w:r>
+      <w:r>
+        <w:rPr>
+          <w:rFonts w:ascii="Aharoni" w:hAnsi="Aharoni" w:cs="Aharoni"/>
+          <w:bCs/>
+          <w:color w:val="990000"/>
+          <w:sz w:val="32"/>
+          <w:szCs w:val="52"/>
+          <w:u w:val="single"/>
+        </w:rPr>
+        <w:t xml:space="preserve"> SITO MOBILE</w:t>
+      </w:r>
+    </w:p>
+    <w:p>
+      <w:pPr>
+        <w:spacing w:line="240" w:lineRule="auto"/>
+        <w:jc w:val="left"/>
+        <w:rPr>
+          <w:rFonts w:asciiTheme="minorHAnsi" w:hAnsiTheme="minorHAnsi" w:cs="Aharoni"/>
+          <w:bCs/>
+          <w:sz w:val="28"/>
+          <w:szCs w:val="52"/>
+        </w:rPr>
+      </w:pPr>
+      <w:r>
+        <w:rPr>
+          <w:rFonts w:asciiTheme="minorHAnsi" w:hAnsiTheme="minorHAnsi" w:cs="Aharoni"/>
+          <w:bCs/>
+          <w:sz w:val="28"/>
+          <w:szCs w:val="52"/>
+        </w:rPr>
+        <w:t>Al posto della serie di scritte visibile sulla barra di navigazione del sito in modalità Personal Computer, la versione mobile della web-</w:t>
+      </w:r>
+      <w:proofErr w:type="spellStart"/>
+      <w:r>
+        <w:rPr>
+          <w:rFonts w:asciiTheme="minorHAnsi" w:hAnsiTheme="minorHAnsi" w:cs="Aharoni"/>
+          <w:bCs/>
+          <w:sz w:val="28"/>
+          <w:szCs w:val="52"/>
+        </w:rPr>
+        <w:t>app</w:t>
+      </w:r>
+      <w:proofErr w:type="spellEnd"/>
+      <w:r>
+        <w:rPr>
+          <w:rFonts w:asciiTheme="minorHAnsi" w:hAnsiTheme="minorHAnsi" w:cs="Aharoni"/>
+          <w:bCs/>
+          <w:sz w:val="28"/>
+          <w:szCs w:val="52"/>
+        </w:rPr>
+        <w:t xml:space="preserve"> presenta un menù ad </w:t>
+      </w:r>
+      <w:r>
+        <w:rPr>
+          <w:rFonts w:asciiTheme="minorHAnsi" w:hAnsiTheme="minorHAnsi" w:cs="Aharoni"/>
+          <w:bCs/>
+          <w:sz w:val="28"/>
+          <w:szCs w:val="52"/>
+        </w:rPr>
+        <w:t>“</w:t>
+      </w:r>
+      <w:r>
+        <w:rPr>
+          <w:rFonts w:asciiTheme="minorHAnsi" w:hAnsiTheme="minorHAnsi" w:cs="Aharoni"/>
+          <w:bCs/>
+          <w:sz w:val="28"/>
+          <w:szCs w:val="52"/>
+        </w:rPr>
+        <w:t>hamburger</w:t>
+      </w:r>
+      <w:r>
+        <w:rPr>
+          <w:rFonts w:asciiTheme="minorHAnsi" w:hAnsiTheme="minorHAnsi" w:cs="Aharoni"/>
+          <w:bCs/>
+          <w:sz w:val="28"/>
+          <w:szCs w:val="52"/>
+        </w:rPr>
+        <w:t>”,</w:t>
+      </w:r>
+      <w:r>
+        <w:rPr>
+          <w:rFonts w:asciiTheme="minorHAnsi" w:hAnsiTheme="minorHAnsi" w:cs="Aharoni"/>
+          <w:bCs/>
+          <w:sz w:val="28"/>
+          <w:szCs w:val="52"/>
+        </w:rPr>
+        <w:t xml:space="preserve"> che, se premuto, fa apparire a schermo una sezione contenente le st</w:t>
+      </w:r>
+      <w:r>
+        <w:rPr>
+          <w:rFonts w:asciiTheme="minorHAnsi" w:hAnsiTheme="minorHAnsi" w:cs="Aharoni"/>
+          <w:bCs/>
+          <w:sz w:val="28"/>
+          <w:szCs w:val="52"/>
+        </w:rPr>
+        <w:t xml:space="preserve">esse opzioni della versione PC, le quali </w:t>
+      </w:r>
+      <w:r>
+        <w:rPr>
+          <w:rFonts w:asciiTheme="minorHAnsi" w:hAnsiTheme="minorHAnsi" w:cs="Aharoni"/>
+          <w:bCs/>
+          <w:sz w:val="28"/>
+          <w:szCs w:val="52"/>
+        </w:rPr>
+        <w:t xml:space="preserve">rimandano alle loro rispettive </w:t>
+      </w:r>
+      <w:r>
+        <w:rPr>
+          <w:rFonts w:asciiTheme="minorHAnsi" w:hAnsiTheme="minorHAnsi" w:cs="Aharoni"/>
+          <w:bCs/>
+          <w:sz w:val="28"/>
+          <w:szCs w:val="52"/>
+        </w:rPr>
+        <w:t>pagine in versione mobile (</w:t>
+      </w:r>
+      <w:hyperlink w:anchor="figura9" w:history="1">
+        <w:r>
+          <w:rPr>
+            <w:rStyle w:val="Collegamentoipertestuale"/>
+            <w:rFonts w:asciiTheme="minorHAnsi" w:hAnsiTheme="minorHAnsi" w:cs="Aharoni"/>
+            <w:bCs/>
+            <w:sz w:val="28"/>
+            <w:szCs w:val="52"/>
+          </w:rPr>
+          <w:t>fig. 4.9</w:t>
+        </w:r>
+      </w:hyperlink>
+      <w:r>
+        <w:rPr>
+          <w:rFonts w:asciiTheme="minorHAnsi" w:hAnsiTheme="minorHAnsi" w:cs="Aharoni"/>
+          <w:bCs/>
+          <w:sz w:val="28"/>
+          <w:szCs w:val="52"/>
+        </w:rPr>
+        <w:t>).</w:t>
+      </w:r>
     </w:p>
     <w:p>
       <w:pPr>
@@ -8474,11 +10460,142 @@
           <w:szCs w:val="52"/>
         </w:rPr>
       </w:pPr>
-    </w:p>
-    <w:p>
-      <w:pPr>
-        <w:spacing w:line="240" w:lineRule="auto"/>
-        <w:jc w:val="left"/>
+      <w:r>
+        <w:rPr>
+          <w:rFonts w:ascii="Aharoni" w:hAnsi="Aharoni" w:cs="Aharoni"/>
+          <w:b/>
+          <w:bCs/>
+          <w:noProof/>
+          <w:color w:val="CB4141"/>
+          <w:sz w:val="52"/>
+          <w:szCs w:val="52"/>
+          <w:lang w:eastAsia="ja-JP"/>
+        </w:rPr>
+        <mc:AlternateContent>
+          <mc:Choice Requires="wps">
+            <w:drawing>
+              <wp:anchor distT="0" distB="0" distL="114300" distR="114300" simplePos="0" relativeHeight="251675648" behindDoc="0" locked="0" layoutInCell="1" allowOverlap="1" wp14:anchorId="5A674BCD" wp14:editId="42CB85A3">
+                <wp:simplePos x="0" y="0"/>
+                <wp:positionH relativeFrom="column">
+                  <wp:posOffset>3208020</wp:posOffset>
+                </wp:positionH>
+                <wp:positionV relativeFrom="paragraph">
+                  <wp:posOffset>222885</wp:posOffset>
+                </wp:positionV>
+                <wp:extent cx="3307080" cy="967740"/>
+                <wp:effectExtent l="0" t="0" r="0" b="3810"/>
+                <wp:wrapNone/>
+                <wp:docPr id="22" name="Casella di testo 22"/>
+                <wp:cNvGraphicFramePr/>
+                <a:graphic xmlns:a="http://schemas.openxmlformats.org/drawingml/2006/main">
+                  <a:graphicData uri="http://schemas.microsoft.com/office/word/2010/wordprocessingShape">
+                    <wps:wsp>
+                      <wps:cNvSpPr txBox="1"/>
+                      <wps:spPr>
+                        <a:xfrm>
+                          <a:off x="0" y="0"/>
+                          <a:ext cx="3307080" cy="967740"/>
+                        </a:xfrm>
+                        <a:prstGeom prst="rect">
+                          <a:avLst/>
+                        </a:prstGeom>
+                        <a:noFill/>
+                        <a:ln>
+                          <a:noFill/>
+                        </a:ln>
+                      </wps:spPr>
+                      <wps:style>
+                        <a:lnRef idx="0">
+                          <a:scrgbClr r="0" g="0" b="0"/>
+                        </a:lnRef>
+                        <a:fillRef idx="0">
+                          <a:scrgbClr r="0" g="0" b="0"/>
+                        </a:fillRef>
+                        <a:effectRef idx="0">
+                          <a:scrgbClr r="0" g="0" b="0"/>
+                        </a:effectRef>
+                        <a:fontRef idx="minor">
+                          <a:schemeClr val="dk1"/>
+                        </a:fontRef>
+                      </wps:style>
+                      <wps:txbx>
+                        <w:txbxContent>
+                          <w:p>
+                            <w:pPr>
+                              <w:jc w:val="center"/>
+                              <w:rPr>
+                                <w:b/>
+                                <w:sz w:val="28"/>
+                              </w:rPr>
+                            </w:pPr>
+                            <w:r>
+                              <w:rPr>
+                                <w:b/>
+                                <w:sz w:val="28"/>
+                              </w:rPr>
+                              <w:t>Fig. 4.9: Menù ad “hamburger” versione mobile</w:t>
+                            </w:r>
+                          </w:p>
+                        </w:txbxContent>
+                      </wps:txbx>
+                      <wps:bodyPr rot="0" spcFirstLastPara="0" vertOverflow="overflow" horzOverflow="overflow" vert="horz" wrap="square" lIns="91440" tIns="45720" rIns="91440" bIns="45720" numCol="1" spcCol="0" rtlCol="0" fromWordArt="0" anchor="t" anchorCtr="0" forceAA="0" compatLnSpc="1">
+                        <a:prstTxWarp prst="textNoShape">
+                          <a:avLst/>
+                        </a:prstTxWarp>
+                        <a:noAutofit/>
+                      </wps:bodyPr>
+                    </wps:wsp>
+                  </a:graphicData>
+                </a:graphic>
+                <wp14:sizeRelH relativeFrom="margin">
+                  <wp14:pctWidth>0</wp14:pctWidth>
+                </wp14:sizeRelH>
+                <wp14:sizeRelV relativeFrom="margin">
+                  <wp14:pctHeight>0</wp14:pctHeight>
+                </wp14:sizeRelV>
+              </wp:anchor>
+            </w:drawing>
+          </mc:Choice>
+          <mc:Fallback>
+            <w:pict>
+              <v:shape w14:anchorId="5A674BCD" id="Casella di testo 22" o:spid="_x0000_s1034" type="#_x0000_t202" style="position:absolute;margin-left:252.6pt;margin-top:17.55pt;width:260.4pt;height:76.2pt;z-index:251675648;visibility:visible;mso-wrap-style:square;mso-width-percent:0;mso-height-percent:0;mso-wrap-distance-left:9pt;mso-wrap-distance-top:0;mso-wrap-distance-right:9pt;mso-wrap-distance-bottom:0;mso-position-horizontal:absolute;mso-position-horizontal-relative:text;mso-position-vertical:absolute;mso-position-vertical-relative:text;mso-width-percent:0;mso-height-percent:0;mso-width-relative:margin;mso-height-relative:margin;v-text-anchor:top" o:gfxdata="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" filled="f" stroked="f">
+                <v:textbox>
+                  <w:txbxContent>
+                    <w:p>
+                      <w:pPr>
+                        <w:jc w:val="center"/>
+                        <w:rPr>
+                          <w:b/>
+                          <w:sz w:val="28"/>
+                        </w:rPr>
+                      </w:pPr>
+                      <w:r>
+                        <w:rPr>
+                          <w:b/>
+                          <w:sz w:val="28"/>
+                        </w:rPr>
+                        <w:t>Fig. 4.9: Menù ad “hamburger” versione mobile</w:t>
+                      </w:r>
+                    </w:p>
+                  </w:txbxContent>
+                </v:textbox>
+              </v:shape>
+            </w:pict>
+          </mc:Fallback>
+        </mc:AlternateContent>
+      </w:r>
+    </w:p>
+    <w:p>
+      <w:pPr>
+        <w:spacing w:line="240" w:lineRule="auto"/>
+        <w:jc w:val="left"/>
+        <w:rPr>
+          <w:rFonts w:asciiTheme="minorHAnsi" w:hAnsiTheme="minorHAnsi" w:cs="Aharoni"/>
+          <w:sz w:val="32"/>
+          <w:szCs w:val="32"/>
+        </w:rPr>
+      </w:pPr>
+      <w:r>
         <w:rPr>
           <w:rFonts w:ascii="Aharoni" w:hAnsi="Aharoni" w:cs="Aharoni"/>
           <w:b/>
@@ -8487,12 +10604,32 @@
           <w:sz w:val="52"/>
           <w:szCs w:val="52"/>
         </w:rPr>
-      </w:pPr>
-    </w:p>
-    <w:p>
-      <w:pPr>
-        <w:spacing w:line="240" w:lineRule="auto"/>
-        <w:jc w:val="left"/>
+        <w:lastRenderedPageBreak/>
+        <w:t>5</w:t>
+      </w:r>
+      <w:r>
+        <w:rPr>
+          <w:rFonts w:ascii="Aharoni" w:hAnsi="Aharoni" w:cs="Aharoni" w:hint="cs"/>
+          <w:b/>
+          <w:bCs/>
+          <w:color w:val="CB4141"/>
+          <w:sz w:val="52"/>
+          <w:szCs w:val="52"/>
+        </w:rPr>
+        <w:t>.</w:t>
+      </w:r>
+      <w:r>
+        <w:rPr>
+          <w:rFonts w:ascii="Aharoni" w:hAnsi="Aharoni" w:cs="Aharoni" w:hint="cs"/>
+          <w:b/>
+          <w:bCs/>
+          <w:color w:val="CB4141"/>
+          <w:sz w:val="52"/>
+          <w:szCs w:val="52"/>
+        </w:rPr>
+        <w:t xml:space="preserve"> </w:t>
+      </w:r>
+      <w:r>
         <w:rPr>
           <w:rFonts w:ascii="Aharoni" w:hAnsi="Aharoni" w:cs="Aharoni"/>
           <w:b/>
@@ -8501,131 +10638,6 @@
           <w:sz w:val="52"/>
           <w:szCs w:val="52"/>
         </w:rPr>
-      </w:pPr>
-    </w:p>
-    <w:p>
-      <w:pPr>
-        <w:spacing w:line="240" w:lineRule="auto"/>
-        <w:jc w:val="left"/>
-        <w:rPr>
-          <w:rFonts w:ascii="Aharoni" w:hAnsi="Aharoni" w:cs="Aharoni"/>
-          <w:b/>
-          <w:bCs/>
-          <w:color w:val="CB4141"/>
-          <w:sz w:val="52"/>
-          <w:szCs w:val="52"/>
-        </w:rPr>
-      </w:pPr>
-    </w:p>
-    <w:p>
-      <w:pPr>
-        <w:spacing w:line="240" w:lineRule="auto"/>
-        <w:jc w:val="left"/>
-        <w:rPr>
-          <w:rFonts w:ascii="Aharoni" w:hAnsi="Aharoni" w:cs="Aharoni"/>
-          <w:b/>
-          <w:bCs/>
-          <w:color w:val="CB4141"/>
-          <w:sz w:val="52"/>
-          <w:szCs w:val="52"/>
-        </w:rPr>
-      </w:pPr>
-    </w:p>
-    <w:p>
-      <w:pPr>
-        <w:spacing w:line="240" w:lineRule="auto"/>
-        <w:jc w:val="left"/>
-        <w:rPr>
-          <w:rFonts w:ascii="Aharoni" w:hAnsi="Aharoni" w:cs="Aharoni"/>
-          <w:b/>
-          <w:bCs/>
-          <w:color w:val="CB4141"/>
-          <w:sz w:val="52"/>
-          <w:szCs w:val="52"/>
-        </w:rPr>
-      </w:pPr>
-    </w:p>
-    <w:p>
-      <w:pPr>
-        <w:spacing w:line="240" w:lineRule="auto"/>
-        <w:jc w:val="left"/>
-        <w:rPr>
-          <w:rFonts w:ascii="Aharoni" w:hAnsi="Aharoni" w:cs="Aharoni"/>
-          <w:b/>
-          <w:bCs/>
-          <w:color w:val="CB4141"/>
-          <w:sz w:val="52"/>
-          <w:szCs w:val="52"/>
-        </w:rPr>
-      </w:pPr>
-    </w:p>
-    <w:p>
-      <w:pPr>
-        <w:spacing w:line="240" w:lineRule="auto"/>
-        <w:jc w:val="left"/>
-        <w:rPr>
-          <w:rFonts w:ascii="Aharoni" w:hAnsi="Aharoni" w:cs="Aharoni"/>
-          <w:b/>
-          <w:bCs/>
-          <w:color w:val="CB4141"/>
-          <w:sz w:val="52"/>
-          <w:szCs w:val="52"/>
-        </w:rPr>
-      </w:pPr>
-    </w:p>
-    <w:p>
-      <w:pPr>
-        <w:spacing w:line="240" w:lineRule="auto"/>
-        <w:jc w:val="left"/>
-        <w:rPr>
-          <w:rFonts w:asciiTheme="minorHAnsi" w:hAnsiTheme="minorHAnsi" w:cs="Aharoni"/>
-          <w:sz w:val="32"/>
-          <w:szCs w:val="32"/>
-        </w:rPr>
-      </w:pPr>
-      <w:r>
-        <w:rPr>
-          <w:rFonts w:ascii="Aharoni" w:hAnsi="Aharoni" w:cs="Aharoni"/>
-          <w:b/>
-          <w:bCs/>
-          <w:color w:val="CB4141"/>
-          <w:sz w:val="52"/>
-          <w:szCs w:val="52"/>
-        </w:rPr>
-        <w:lastRenderedPageBreak/>
-        <w:t>5</w:t>
-      </w:r>
-      <w:r>
-        <w:rPr>
-          <w:rFonts w:ascii="Aharoni" w:hAnsi="Aharoni" w:cs="Aharoni" w:hint="cs"/>
-          <w:b/>
-          <w:bCs/>
-          <w:color w:val="CB4141"/>
-          <w:sz w:val="52"/>
-          <w:szCs w:val="52"/>
-        </w:rPr>
-        <w:t>.</w:t>
-      </w:r>
-      <w:r>
-        <w:rPr>
-          <w:rFonts w:ascii="Aharoni" w:hAnsi="Aharoni" w:cs="Aharoni" w:hint="cs"/>
-          <w:b/>
-          <w:bCs/>
-          <w:color w:val="CB4141"/>
-          <w:sz w:val="52"/>
-          <w:szCs w:val="52"/>
-        </w:rPr>
-        <w:t xml:space="preserve"> </w:t>
-      </w:r>
-      <w:r>
-        <w:rPr>
-          <w:rFonts w:ascii="Aharoni" w:hAnsi="Aharoni" w:cs="Aharoni"/>
-          <w:b/>
-          <w:bCs/>
-          <w:color w:val="CB4141"/>
-          <w:sz w:val="52"/>
-          <w:szCs w:val="52"/>
-        </w:rPr>
         <w:t>Back-End</w:t>
       </w:r>
       <w:r>
@@ -8704,6 +10716,7 @@
           <w:szCs w:val="28"/>
         </w:rPr>
       </w:pPr>
+      <w:proofErr w:type="spellStart"/>
       <w:r>
         <w:rPr>
           <w:rFonts w:asciiTheme="minorHAnsi" w:hAnsiTheme="minorHAnsi" w:cs="Aharoni"/>
@@ -8713,7 +10726,19 @@
           <w:sz w:val="28"/>
           <w:szCs w:val="28"/>
         </w:rPr>
-        <w:t>UniTN API</w:t>
+        <w:t>UniTN</w:t>
+      </w:r>
+      <w:proofErr w:type="spellEnd"/>
+      <w:r>
+        <w:rPr>
+          <w:rFonts w:asciiTheme="minorHAnsi" w:hAnsiTheme="minorHAnsi" w:cs="Aharoni"/>
+          <w:b/>
+          <w:bCs/>
+          <w:color w:val="833C0B" w:themeColor="accent2" w:themeShade="80"/>
+          <w:sz w:val="28"/>
+          <w:szCs w:val="28"/>
+        </w:rPr>
+        <w:t xml:space="preserve"> API</w:t>
       </w:r>
       <w:r>
         <w:rPr>
@@ -8737,7 +10762,15 @@
           <w:sz w:val="28"/>
           <w:szCs w:val="28"/>
         </w:rPr>
-        <w:t xml:space="preserve">ci serve </w:t>
+        <w:t>è necessaria</w:t>
+      </w:r>
+      <w:r>
+        <w:rPr>
+          <w:rFonts w:asciiTheme="minorHAnsi" w:hAnsiTheme="minorHAnsi" w:cs="Aharoni"/>
+          <w:sz w:val="28"/>
+          <w:szCs w:val="28"/>
+        </w:rPr>
+        <w:t xml:space="preserve"> </w:t>
       </w:r>
       <w:r>
         <w:rPr>
@@ -8802,6 +10835,14 @@
           <w:szCs w:val="28"/>
         </w:rPr>
         <w:t xml:space="preserve"> </w:t>
+      </w:r>
+      <w:r>
+        <w:rPr>
+          <w:rFonts w:asciiTheme="minorHAnsi" w:hAnsiTheme="minorHAnsi" w:cs="Aharoni"/>
+          <w:sz w:val="28"/>
+          <w:szCs w:val="28"/>
+        </w:rPr>
+        <w:t xml:space="preserve">per </w:t>
       </w:r>
       <w:r>
         <w:rPr>
@@ -8878,17 +10919,14 @@
         </w:rPr>
         <w:t xml:space="preserve"> per poter accedere alle scadenze riguardanti tutti gli argomenti citati nell’</w:t>
       </w:r>
-      <w:hyperlink w:anchor="obiettivi" w:history="1">
-        <w:r>
-          <w:rPr>
-            <w:rStyle w:val="Collegamentoipertestuale"/>
-            <w:rFonts w:asciiTheme="minorHAnsi" w:hAnsiTheme="minorHAnsi" w:cs="Aharoni"/>
-            <w:sz w:val="28"/>
-            <w:szCs w:val="28"/>
-          </w:rPr>
-          <w:t>obiettivo b</w:t>
-        </w:r>
-      </w:hyperlink>
+      <w:r>
+        <w:rPr>
+          <w:rFonts w:asciiTheme="minorHAnsi" w:hAnsiTheme="minorHAnsi" w:cs="Aharoni"/>
+          <w:sz w:val="28"/>
+          <w:szCs w:val="28"/>
+        </w:rPr>
+        <w:t>obiettivo c</w:t>
+      </w:r>
       <w:r>
         <w:rPr>
           <w:rFonts w:asciiTheme="minorHAnsi" w:hAnsiTheme="minorHAnsi" w:cs="Aharoni"/>
@@ -8922,7 +10960,31 @@
           <w:sz w:val="28"/>
           <w:szCs w:val="28"/>
         </w:rPr>
-        <w:t>Google Maps API</w:t>
+        <w:t xml:space="preserve">Google </w:t>
+      </w:r>
+      <w:proofErr w:type="spellStart"/>
+      <w:r>
+        <w:rPr>
+          <w:rFonts w:asciiTheme="minorHAnsi" w:hAnsiTheme="minorHAnsi" w:cs="Aharoni"/>
+          <w:b/>
+          <w:bCs/>
+          <w:color w:val="833C0B" w:themeColor="accent2" w:themeShade="80"/>
+          <w:sz w:val="28"/>
+          <w:szCs w:val="28"/>
+        </w:rPr>
+        <w:t>Maps</w:t>
+      </w:r>
+      <w:proofErr w:type="spellEnd"/>
+      <w:r>
+        <w:rPr>
+          <w:rFonts w:asciiTheme="minorHAnsi" w:hAnsiTheme="minorHAnsi" w:cs="Aharoni"/>
+          <w:b/>
+          <w:bCs/>
+          <w:color w:val="833C0B" w:themeColor="accent2" w:themeShade="80"/>
+          <w:sz w:val="28"/>
+          <w:szCs w:val="28"/>
+        </w:rPr>
+        <w:t xml:space="preserve"> API</w:t>
       </w:r>
       <w:r>
         <w:rPr>
@@ -9005,8 +11067,9 @@
           <w:sz w:val="28"/>
           <w:szCs w:val="28"/>
         </w:rPr>
-        <w:t>Google Gmail API</w:t>
-      </w:r>
+        <w:t xml:space="preserve">Google </w:t>
+      </w:r>
+      <w:proofErr w:type="spellStart"/>
       <w:r>
         <w:rPr>
           <w:rFonts w:asciiTheme="minorHAnsi" w:hAnsiTheme="minorHAnsi" w:cs="Aharoni"/>
@@ -9016,6 +11079,29 @@
           <w:sz w:val="28"/>
           <w:szCs w:val="28"/>
         </w:rPr>
+        <w:t>Gmail</w:t>
+      </w:r>
+      <w:proofErr w:type="spellEnd"/>
+      <w:r>
+        <w:rPr>
+          <w:rFonts w:asciiTheme="minorHAnsi" w:hAnsiTheme="minorHAnsi" w:cs="Aharoni"/>
+          <w:b/>
+          <w:bCs/>
+          <w:color w:val="833C0B" w:themeColor="accent2" w:themeShade="80"/>
+          <w:sz w:val="28"/>
+          <w:szCs w:val="28"/>
+        </w:rPr>
+        <w:t xml:space="preserve"> API</w:t>
+      </w:r>
+      <w:r>
+        <w:rPr>
+          <w:rFonts w:asciiTheme="minorHAnsi" w:hAnsiTheme="minorHAnsi" w:cs="Aharoni"/>
+          <w:b/>
+          <w:bCs/>
+          <w:color w:val="833C0B" w:themeColor="accent2" w:themeShade="80"/>
+          <w:sz w:val="28"/>
+          <w:szCs w:val="28"/>
+        </w:rPr>
         <w:t>,</w:t>
       </w:r>
       <w:r>
@@ -9026,26 +11112,22 @@
         </w:rPr>
         <w:t xml:space="preserve"> per poter inviare all’utente email riguardanti gli argomenti discussi nell’</w:t>
       </w:r>
-      <w:hyperlink w:anchor="obiettivi" w:history="1">
-        <w:r>
-          <w:rPr>
-            <w:rStyle w:val="Collegamentoipertestuale"/>
-            <w:rFonts w:asciiTheme="minorHAnsi" w:hAnsiTheme="minorHAnsi" w:cs="Aharoni"/>
-            <w:sz w:val="28"/>
-            <w:szCs w:val="28"/>
-          </w:rPr>
-          <w:t xml:space="preserve">obiettivo </w:t>
-        </w:r>
-        <w:r>
-          <w:rPr>
-            <w:rStyle w:val="Collegamentoipertestuale"/>
-            <w:rFonts w:asciiTheme="minorHAnsi" w:hAnsiTheme="minorHAnsi" w:cs="Aharoni"/>
-            <w:sz w:val="28"/>
-            <w:szCs w:val="28"/>
-          </w:rPr>
-          <w:t>b</w:t>
-        </w:r>
-      </w:hyperlink>
+      <w:r>
+        <w:rPr>
+          <w:rFonts w:asciiTheme="minorHAnsi" w:hAnsiTheme="minorHAnsi" w:cs="Aharoni"/>
+          <w:sz w:val="28"/>
+          <w:szCs w:val="28"/>
+        </w:rPr>
+        <w:t xml:space="preserve">obiettivo </w:t>
+      </w:r>
+      <w:r>
+        <w:rPr>
+          <w:rFonts w:asciiTheme="minorHAnsi" w:hAnsiTheme="minorHAnsi" w:cs="Aharoni"/>
+          <w:sz w:val="28"/>
+          <w:szCs w:val="28"/>
+        </w:rPr>
+        <w:t>c</w:t>
+      </w:r>
       <w:r>
         <w:rPr>
           <w:rFonts w:asciiTheme="minorHAnsi" w:hAnsiTheme="minorHAnsi" w:cs="Aharoni"/>
@@ -9137,14 +11219,8 @@
         </w:rPr>
         <w:t xml:space="preserve"> cercate dagli utenti</w:t>
       </w:r>
-      <w:r>
-        <w:rPr>
-          <w:rFonts w:asciiTheme="minorHAnsi" w:hAnsiTheme="minorHAnsi" w:cs="Aharoni"/>
-          <w:sz w:val="28"/>
-          <w:szCs w:val="28"/>
-        </w:rPr>
-        <w:t>,</w:t>
-      </w:r>
+      <w:bookmarkStart w:id="17" w:name="_GoBack"/>
+      <w:bookmarkEnd w:id="17"/>
       <w:r>
         <w:rPr>
           <w:rFonts w:asciiTheme="minorHAnsi" w:hAnsiTheme="minorHAnsi" w:cs="Aharoni"/>
@@ -9307,6 +11383,129 @@
           <w:noProof/>
           <w:sz w:val="28"/>
           <w:szCs w:val="28"/>
+          <w:lang w:eastAsia="ja-JP"/>
+        </w:rPr>
+        <mc:AlternateContent>
+          <mc:Choice Requires="wps">
+            <w:drawing>
+              <wp:anchor distT="0" distB="0" distL="114300" distR="114300" simplePos="0" relativeHeight="251676672" behindDoc="0" locked="0" layoutInCell="1" allowOverlap="1" wp14:anchorId="6421D7F9" wp14:editId="042F8328">
+                <wp:simplePos x="0" y="0"/>
+                <wp:positionH relativeFrom="margin">
+                  <wp:align>center</wp:align>
+                </wp:positionH>
+                <wp:positionV relativeFrom="paragraph">
+                  <wp:posOffset>3501390</wp:posOffset>
+                </wp:positionV>
+                <wp:extent cx="5090160" cy="655320"/>
+                <wp:effectExtent l="0" t="0" r="0" b="0"/>
+                <wp:wrapNone/>
+                <wp:docPr id="23" name="Casella di testo 23"/>
+                <wp:cNvGraphicFramePr/>
+                <a:graphic xmlns:a="http://schemas.openxmlformats.org/drawingml/2006/main">
+                  <a:graphicData uri="http://schemas.microsoft.com/office/word/2010/wordprocessingShape">
+                    <wps:wsp>
+                      <wps:cNvSpPr txBox="1"/>
+                      <wps:spPr>
+                        <a:xfrm>
+                          <a:off x="0" y="0"/>
+                          <a:ext cx="5090160" cy="655320"/>
+                        </a:xfrm>
+                        <a:prstGeom prst="rect">
+                          <a:avLst/>
+                        </a:prstGeom>
+                        <a:noFill/>
+                        <a:ln>
+                          <a:noFill/>
+                        </a:ln>
+                      </wps:spPr>
+                      <wps:style>
+                        <a:lnRef idx="0">
+                          <a:scrgbClr r="0" g="0" b="0"/>
+                        </a:lnRef>
+                        <a:fillRef idx="0">
+                          <a:scrgbClr r="0" g="0" b="0"/>
+                        </a:fillRef>
+                        <a:effectRef idx="0">
+                          <a:scrgbClr r="0" g="0" b="0"/>
+                        </a:effectRef>
+                        <a:fontRef idx="minor">
+                          <a:schemeClr val="dk1"/>
+                        </a:fontRef>
+                      </wps:style>
+                      <wps:txbx>
+                        <w:txbxContent>
+                          <w:p>
+                            <w:pPr>
+                              <w:jc w:val="center"/>
+                              <w:rPr>
+                                <w:b/>
+                                <w:sz w:val="28"/>
+                              </w:rPr>
+                            </w:pPr>
+                            <w:r>
+                              <w:rPr>
+                                <w:b/>
+                                <w:sz w:val="28"/>
+                              </w:rPr>
+                              <w:t>Fig. 5.1: Schema delle relazioni tra il sistema e le API esterne</w:t>
+                            </w:r>
+                          </w:p>
+                        </w:txbxContent>
+                      </wps:txbx>
+                      <wps:bodyPr rot="0" spcFirstLastPara="0" vertOverflow="overflow" horzOverflow="overflow" vert="horz" wrap="square" lIns="91440" tIns="45720" rIns="91440" bIns="45720" numCol="1" spcCol="0" rtlCol="0" fromWordArt="0" anchor="t" anchorCtr="0" forceAA="0" compatLnSpc="1">
+                        <a:prstTxWarp prst="textNoShape">
+                          <a:avLst/>
+                        </a:prstTxWarp>
+                        <a:noAutofit/>
+                      </wps:bodyPr>
+                    </wps:wsp>
+                  </a:graphicData>
+                </a:graphic>
+                <wp14:sizeRelH relativeFrom="margin">
+                  <wp14:pctWidth>0</wp14:pctWidth>
+                </wp14:sizeRelH>
+                <wp14:sizeRelV relativeFrom="margin">
+                  <wp14:pctHeight>0</wp14:pctHeight>
+                </wp14:sizeRelV>
+              </wp:anchor>
+            </w:drawing>
+          </mc:Choice>
+          <mc:Fallback>
+            <w:pict>
+              <v:shape w14:anchorId="6421D7F9" id="Casella di testo 23" o:spid="_x0000_s1035" type="#_x0000_t202" style="position:absolute;left:0;text-align:left;margin-left:0;margin-top:275.7pt;width:400.8pt;height:51.6pt;z-index:251676672;visibility:visible;mso-wrap-style:square;mso-width-percent:0;mso-height-percent:0;mso-wrap-distance-left:9pt;mso-wrap-distance-top:0;mso-wrap-distance-right:9pt;mso-wrap-distance-bottom:0;mso-position-horizontal:center;mso-position-horizontal-relative:margin;mso-position-vertical:absolute;mso-position-vertical-relative:text;mso-width-percent:0;mso-height-percent:0;mso-width-relative:margin;mso-height-relative:margin;v-text-anchor:top" o:gfxdata="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" filled="f" stroked="f">
+                <v:textbox>
+                  <w:txbxContent>
+                    <w:p>
+                      <w:pPr>
+                        <w:jc w:val="center"/>
+                        <w:rPr>
+                          <w:b/>
+                          <w:sz w:val="28"/>
+                        </w:rPr>
+                      </w:pPr>
+                      <w:r>
+                        <w:rPr>
+                          <w:b/>
+                          <w:sz w:val="28"/>
+                        </w:rPr>
+                        <w:t>Fig. 5.1: Schema delle relazioni tra il sistema e le API esterne</w:t>
+                      </w:r>
+                    </w:p>
+                  </w:txbxContent>
+                </v:textbox>
+                <w10:wrap anchorx="margin"/>
+              </v:shape>
+            </w:pict>
+          </mc:Fallback>
+        </mc:AlternateContent>
+      </w:r>
+      <w:r>
+        <w:rPr>
+          <w:rFonts w:asciiTheme="minorHAnsi" w:hAnsiTheme="minorHAnsi" w:cs="Aharoni"/>
+          <w:noProof/>
+          <w:sz w:val="28"/>
+          <w:szCs w:val="28"/>
+          <w:lang w:eastAsia="ja-JP"/>
         </w:rPr>
         <w:drawing>
           <wp:inline distT="0" distB="0" distL="0" distR="0" wp14:anchorId="047C5ED8" wp14:editId="66F2E5E3">
@@ -9324,7 +11523,7 @@
                     <pic:cNvPicPr/>
                   </pic:nvPicPr>
                   <pic:blipFill>
-                    <a:blip r:embed="rId20">
+                    <a:blip r:embed="rId21">
                       <a:extLst>
                         <a:ext uri="{28A0092B-C50C-407E-A947-70E740481C1C}">
                           <a14:useLocalDpi xmlns:a14="http://schemas.microsoft.com/office/drawing/2010/main" val="0"/>
@@ -9390,7 +11589,7 @@
 </file>
 
 <file path=word/endnotes.xml><?xml version="1.0" encoding="utf-8"?>
-<w:endnotes xmlns:wpc="http://schemas.microsoft.com/office/word/2010/wordprocessingCanvas" xmlns:cx="http://schemas.microsoft.com/office/drawing/2014/chartex" xmlns:cx1="http://schemas.microsoft.com/office/drawing/2015/9/8/chartex" xmlns:cx2="http://schemas.microsoft.com/office/drawing/2015/10/21/chartex" xmlns:cx3="http://schemas.microsoft.com/office/drawing/2016/5/9/chartex" xmlns:cx4="http://schemas.microsoft.com/office/drawing/2016/5/10/chartex" xmlns:cx5="http://schemas.microsoft.com/office/drawing/2016/5/11/chartex" xmlns:cx6="http://schemas.microsoft.com/office/drawing/2016/5/12/chartex" xmlns:cx7="http://schemas.microsoft.com/office/drawing/2016/5/13/chartex" xmlns:cx8="http://schemas.microsoft.com/office/drawing/2016/5/14/chartex" xmlns:mc="http://schemas.openxmlformats.org/markup-compatibility/2006" xmlns:aink="http://schemas.microsoft.com/office/drawing/2016/ink" xmlns:am3d="http://schemas.microsoft.com/office/drawing/2017/model3d" xmlns:o="urn:schemas-microsoft-com:office:office" xmlns:oel="http://schemas.microsoft.com/office/2019/extlst" xmlns:r="http://schemas.openxmlformats.org/officeDocument/2006/relationships" xmlns:m="http://schemas.openxmlformats.org/officeDocument/2006/math" xmlns:v="urn:schemas-microsoft-com:vml" xmlns:wp14="http://schemas.microsoft.com/office/word/2010/wordprocessingDrawing" xmlns:wp="http://schemas.openxmlformats.org/drawingml/2006/wordprocessingDrawing" xmlns:w10="urn:schemas-microsoft-com:office:word" xmlns:w="http://schemas.openxmlformats.org/wordprocessingml/2006/main" xmlns:w14="http://schemas.microsoft.com/office/word/2010/wordml" xmlns:w15="http://schemas.microsoft.com/office/word/2012/wordml" xmlns:w16cex="http://schemas.microsoft.com/office/word/2018/wordml/cex" xmlns:w16cid="http://schemas.microsoft.com/office/word/2016/wordml/cid" xmlns:w16="http://schemas.microsoft.com/office/word/2018/wordml" xmlns:w16sdtdh="http://schemas.microsoft.com/office/word/2020/wordml/sdtdatahash" xmlns:w16se="http://schemas.microsoft.com/office/word/2015/wordml/symex" xmlns:wpg="http://schemas.microsoft.com/office/word/2010/wordprocessingGroup" xmlns:wpi="http://schemas.microsoft.com/office/word/2010/wordprocessingInk" xmlns:wne="http://schemas.microsoft.com/office/word/2006/wordml" xmlns:wps="http://schemas.microsoft.com/office/word/2010/wordprocessingShape" mc:Ignorable="w14 w15 w16se w16cid w16 w16cex w16sdtdh wp14">
+<w:endnotes xmlns:wpc="http://schemas.microsoft.com/office/word/2010/wordprocessingCanvas" xmlns:cx="http://schemas.microsoft.com/office/drawing/2014/chartex" xmlns:mc="http://schemas.openxmlformats.org/markup-compatibility/2006" xmlns:o="urn:schemas-microsoft-com:office:office" xmlns:r="http://schemas.openxmlformats.org/officeDocument/2006/relationships" xmlns:m="http://schemas.openxmlformats.org/officeDocument/2006/math" xmlns:v="urn:schemas-microsoft-com:vml" xmlns:wp14="http://schemas.microsoft.com/office/word/2010/wordprocessingDrawing" xmlns:wp="http://schemas.openxmlformats.org/drawingml/2006/wordprocessingDrawing" xmlns:w10="urn:schemas-microsoft-com:office:word" xmlns:w="http://schemas.openxmlformats.org/wordprocessingml/2006/main" xmlns:w14="http://schemas.microsoft.com/office/word/2010/wordml" xmlns:w15="http://schemas.microsoft.com/office/word/2012/wordml" xmlns:w16se="http://schemas.microsoft.com/office/word/2015/wordml/symex" xmlns:wpg="http://schemas.microsoft.com/office/word/2010/wordprocessingGroup" xmlns:wpi="http://schemas.microsoft.com/office/word/2010/wordprocessingInk" xmlns:wne="http://schemas.microsoft.com/office/word/2006/wordml" xmlns:wps="http://schemas.microsoft.com/office/word/2010/wordprocessingShape" mc:Ignorable="w14 w15 w16se wp14">
   <w:endnote w:type="separator" w:id="-1">
     <w:p>
       <w:pPr>
@@ -9415,7 +11614,7 @@
 </file>
 
 <file path=word/footer1.xml><?xml version="1.0" encoding="utf-8"?>
-<w:ftr xmlns:wpc="http://schemas.microsoft.com/office/word/2010/wordprocessingCanvas" xmlns:cx="http://schemas.microsoft.com/office/drawing/2014/chartex" xmlns:cx1="http://schemas.microsoft.com/office/drawing/2015/9/8/chartex" xmlns:cx2="http://schemas.microsoft.com/office/drawing/2015/10/21/chartex" xmlns:cx3="http://schemas.microsoft.com/office/drawing/2016/5/9/chartex" xmlns:cx4="http://schemas.microsoft.com/office/drawing/2016/5/10/chartex" xmlns:cx5="http://schemas.microsoft.com/office/drawing/2016/5/11/chartex" xmlns:cx6="http://schemas.microsoft.com/office/drawing/2016/5/12/chartex" xmlns:cx7="http://schemas.microsoft.com/office/drawing/2016/5/13/chartex" xmlns:cx8="http://schemas.microsoft.com/office/drawing/2016/5/14/chartex" xmlns:mc="http://schemas.openxmlformats.org/markup-compatibility/2006" xmlns:aink="http://schemas.microsoft.com/office/drawing/2016/ink" xmlns:am3d="http://schemas.microsoft.com/office/drawing/2017/model3d" xmlns:o="urn:schemas-microsoft-com:office:office" xmlns:oel="http://schemas.microsoft.com/office/2019/extlst" xmlns:r="http://schemas.openxmlformats.org/officeDocument/2006/relationships" xmlns:m="http://schemas.openxmlformats.org/officeDocument/2006/math" xmlns:v="urn:schemas-microsoft-com:vml" xmlns:wp14="http://schemas.microsoft.com/office/word/2010/wordprocessingDrawing" xmlns:wp="http://schemas.openxmlformats.org/drawingml/2006/wordprocessingDrawing" xmlns:w10="urn:schemas-microsoft-com:office:word" xmlns:w="http://schemas.openxmlformats.org/wordprocessingml/2006/main" xmlns:w14="http://schemas.microsoft.com/office/word/2010/wordml" xmlns:w15="http://schemas.microsoft.com/office/word/2012/wordml" xmlns:w16cex="http://schemas.microsoft.com/office/word/2018/wordml/cex" xmlns:w16cid="http://schemas.microsoft.com/office/word/2016/wordml/cid" xmlns:w16="http://schemas.microsoft.com/office/word/2018/wordml" xmlns:w16sdtdh="http://schemas.microsoft.com/office/word/2020/wordml/sdtdatahash" xmlns:w16se="http://schemas.microsoft.com/office/word/2015/wordml/symex" xmlns:wpg="http://schemas.microsoft.com/office/word/2010/wordprocessingGroup" xmlns:wpi="http://schemas.microsoft.com/office/word/2010/wordprocessingInk" xmlns:wne="http://schemas.microsoft.com/office/word/2006/wordml" xmlns:wps="http://schemas.microsoft.com/office/word/2010/wordprocessingShape" mc:Ignorable="w14 w15 w16se w16cid w16 w16cex w16sdtdh wp14">
+<w:ftr xmlns:wpc="http://schemas.microsoft.com/office/word/2010/wordprocessingCanvas" xmlns:cx="http://schemas.microsoft.com/office/drawing/2014/chartex" xmlns:mc="http://schemas.openxmlformats.org/markup-compatibility/2006" xmlns:o="urn:schemas-microsoft-com:office:office" xmlns:r="http://schemas.openxmlformats.org/officeDocument/2006/relationships" xmlns:m="http://schemas.openxmlformats.org/officeDocument/2006/math" xmlns:v="urn:schemas-microsoft-com:vml" xmlns:wp14="http://schemas.microsoft.com/office/word/2010/wordprocessingDrawing" xmlns:wp="http://schemas.openxmlformats.org/drawingml/2006/wordprocessingDrawing" xmlns:w10="urn:schemas-microsoft-com:office:word" xmlns:w="http://schemas.openxmlformats.org/wordprocessingml/2006/main" xmlns:w14="http://schemas.microsoft.com/office/word/2010/wordml" xmlns:w15="http://schemas.microsoft.com/office/word/2012/wordml" xmlns:w16se="http://schemas.microsoft.com/office/word/2015/wordml/symex" xmlns:wpg="http://schemas.microsoft.com/office/word/2010/wordprocessingGroup" xmlns:wpi="http://schemas.microsoft.com/office/word/2010/wordprocessingInk" xmlns:wne="http://schemas.microsoft.com/office/word/2006/wordml" xmlns:wps="http://schemas.microsoft.com/office/word/2010/wordprocessingShape" mc:Ignorable="w14 w15 w16se wp14">
   <w:p>
     <w:pPr>
       <w:pStyle w:val="Pidipagina"/>
@@ -9467,7 +11666,7 @@
         <w:sz w:val="28"/>
         <w:szCs w:val="28"/>
       </w:rPr>
-      <w:t>4</w:t>
+      <w:t>11</w:t>
     </w:r>
     <w:r>
       <w:rPr>
@@ -9489,7 +11688,7 @@
 </file>
 
 <file path=word/footnotes.xml><?xml version="1.0" encoding="utf-8"?>
-<w:footnotes xmlns:wpc="http://schemas.microsoft.com/office/word/2010/wordprocessingCanvas" xmlns:cx="http://schemas.microsoft.com/office/drawing/2014/chartex" xmlns:cx1="http://schemas.microsoft.com/office/drawing/2015/9/8/chartex" xmlns:cx2="http://schemas.microsoft.com/office/drawing/2015/10/21/chartex" xmlns:cx3="http://schemas.microsoft.com/office/drawing/2016/5/9/chartex" xmlns:cx4="http://schemas.microsoft.com/office/drawing/2016/5/10/chartex" xmlns:cx5="http://schemas.microsoft.com/office/drawing/2016/5/11/chartex" xmlns:cx6="http://schemas.microsoft.com/office/drawing/2016/5/12/chartex" xmlns:cx7="http://schemas.microsoft.com/office/drawing/2016/5/13/chartex" xmlns:cx8="http://schemas.microsoft.com/office/drawing/2016/5/14/chartex" xmlns:mc="http://schemas.openxmlformats.org/markup-compatibility/2006" xmlns:aink="http://schemas.microsoft.com/office/drawing/2016/ink" xmlns:am3d="http://schemas.microsoft.com/office/drawing/2017/model3d" xmlns:o="urn:schemas-microsoft-com:office:office" xmlns:oel="http://schemas.microsoft.com/office/2019/extlst" xmlns:r="http://schemas.openxmlformats.org/officeDocument/2006/relationships" xmlns:m="http://schemas.openxmlformats.org/officeDocument/2006/math" xmlns:v="urn:schemas-microsoft-com:vml" xmlns:wp14="http://schemas.microsoft.com/office/word/2010/wordprocessingDrawing" xmlns:wp="http://schemas.openxmlformats.org/drawingml/2006/wordprocessingDrawing" xmlns:w10="urn:schemas-microsoft-com:office:word" xmlns:w="http://schemas.openxmlformats.org/wordprocessingml/2006/main" xmlns:w14="http://schemas.microsoft.com/office/word/2010/wordml" xmlns:w15="http://schemas.microsoft.com/office/word/2012/wordml" xmlns:w16cex="http://schemas.microsoft.com/office/word/2018/wordml/cex" xmlns:w16cid="http://schemas.microsoft.com/office/word/2016/wordml/cid" xmlns:w16="http://schemas.microsoft.com/office/word/2018/wordml" xmlns:w16sdtdh="http://schemas.microsoft.com/office/word/2020/wordml/sdtdatahash" xmlns:w16se="http://schemas.microsoft.com/office/word/2015/wordml/symex" xmlns:wpg="http://schemas.microsoft.com/office/word/2010/wordprocessingGroup" xmlns:wpi="http://schemas.microsoft.com/office/word/2010/wordprocessingInk" xmlns:wne="http://schemas.microsoft.com/office/word/2006/wordml" xmlns:wps="http://schemas.microsoft.com/office/word/2010/wordprocessingShape" mc:Ignorable="w14 w15 w16se w16cid w16 w16cex w16sdtdh wp14">
+<w:footnotes xmlns:wpc="http://schemas.microsoft.com/office/word/2010/wordprocessingCanvas" xmlns:cx="http://schemas.microsoft.com/office/drawing/2014/chartex" xmlns:mc="http://schemas.openxmlformats.org/markup-compatibility/2006" xmlns:o="urn:schemas-microsoft-com:office:office" xmlns:r="http://schemas.openxmlformats.org/officeDocument/2006/relationships" xmlns:m="http://schemas.openxmlformats.org/officeDocument/2006/math" xmlns:v="urn:schemas-microsoft-com:vml" xmlns:wp14="http://schemas.microsoft.com/office/word/2010/wordprocessingDrawing" xmlns:wp="http://schemas.openxmlformats.org/drawingml/2006/wordprocessingDrawing" xmlns:w10="urn:schemas-microsoft-com:office:word" xmlns:w="http://schemas.openxmlformats.org/wordprocessingml/2006/main" xmlns:w14="http://schemas.microsoft.com/office/word/2010/wordml" xmlns:w15="http://schemas.microsoft.com/office/word/2012/wordml" xmlns:w16se="http://schemas.microsoft.com/office/word/2015/wordml/symex" xmlns:wpg="http://schemas.microsoft.com/office/word/2010/wordprocessingGroup" xmlns:wpi="http://schemas.microsoft.com/office/word/2010/wordprocessingInk" xmlns:wne="http://schemas.microsoft.com/office/word/2006/wordml" xmlns:wps="http://schemas.microsoft.com/office/word/2010/wordprocessingShape" mc:Ignorable="w14 w15 w16se wp14">
   <w:footnote w:type="separator" w:id="-1">
     <w:p>
       <w:pPr>
@@ -9514,7 +11713,7 @@
 </file>
 
 <file path=word/header1.xml><?xml version="1.0" encoding="utf-8"?>
-<w:hdr xmlns:wpc="http://schemas.microsoft.com/office/word/2010/wordprocessingCanvas" xmlns:cx="http://schemas.microsoft.com/office/drawing/2014/chartex" xmlns:cx1="http://schemas.microsoft.com/office/drawing/2015/9/8/chartex" xmlns:cx2="http://schemas.microsoft.com/office/drawing/2015/10/21/chartex" xmlns:cx3="http://schemas.microsoft.com/office/drawing/2016/5/9/chartex" xmlns:cx4="http://schemas.microsoft.com/office/drawing/2016/5/10/chartex" xmlns:cx5="http://schemas.microsoft.com/office/drawing/2016/5/11/chartex" xmlns:cx6="http://schemas.microsoft.com/office/drawing/2016/5/12/chartex" xmlns:cx7="http://schemas.microsoft.com/office/drawing/2016/5/13/chartex" xmlns:cx8="http://schemas.microsoft.com/office/drawing/2016/5/14/chartex" xmlns:mc="http://schemas.openxmlformats.org/markup-compatibility/2006" xmlns:aink="http://schemas.microsoft.com/office/drawing/2016/ink" xmlns:am3d="http://schemas.microsoft.com/office/drawing/2017/model3d" xmlns:o="urn:schemas-microsoft-com:office:office" xmlns:oel="http://schemas.microsoft.com/office/2019/extlst" xmlns:r="http://schemas.openxmlformats.org/officeDocument/2006/relationships" xmlns:m="http://schemas.openxmlformats.org/officeDocument/2006/math" xmlns:v="urn:schemas-microsoft-com:vml" xmlns:wp14="http://schemas.microsoft.com/office/word/2010/wordprocessingDrawing" xmlns:wp="http://schemas.openxmlformats.org/drawingml/2006/wordprocessingDrawing" xmlns:w10="urn:schemas-microsoft-com:office:word" xmlns:w="http://schemas.openxmlformats.org/wordprocessingml/2006/main" xmlns:w14="http://schemas.microsoft.com/office/word/2010/wordml" xmlns:w15="http://schemas.microsoft.com/office/word/2012/wordml" xmlns:w16cex="http://schemas.microsoft.com/office/word/2018/wordml/cex" xmlns:w16cid="http://schemas.microsoft.com/office/word/2016/wordml/cid" xmlns:w16="http://schemas.microsoft.com/office/word/2018/wordml" xmlns:w16sdtdh="http://schemas.microsoft.com/office/word/2020/wordml/sdtdatahash" xmlns:w16se="http://schemas.microsoft.com/office/word/2015/wordml/symex" xmlns:wpg="http://schemas.microsoft.com/office/word/2010/wordprocessingGroup" xmlns:wpi="http://schemas.microsoft.com/office/word/2010/wordprocessingInk" xmlns:wne="http://schemas.microsoft.com/office/word/2006/wordml" xmlns:wps="http://schemas.microsoft.com/office/word/2010/wordprocessingShape" mc:Ignorable="w14 w15 w16se w16cid w16 w16cex w16sdtdh wp14">
+<w:hdr xmlns:wpc="http://schemas.microsoft.com/office/word/2010/wordprocessingCanvas" xmlns:cx="http://schemas.microsoft.com/office/drawing/2014/chartex" xmlns:mc="http://schemas.openxmlformats.org/markup-compatibility/2006" xmlns:o="urn:schemas-microsoft-com:office:office" xmlns:r="http://schemas.openxmlformats.org/officeDocument/2006/relationships" xmlns:m="http://schemas.openxmlformats.org/officeDocument/2006/math" xmlns:v="urn:schemas-microsoft-com:vml" xmlns:wp14="http://schemas.microsoft.com/office/word/2010/wordprocessingDrawing" xmlns:wp="http://schemas.openxmlformats.org/drawingml/2006/wordprocessingDrawing" xmlns:w10="urn:schemas-microsoft-com:office:word" xmlns:w="http://schemas.openxmlformats.org/wordprocessingml/2006/main" xmlns:w14="http://schemas.microsoft.com/office/word/2010/wordml" xmlns:w15="http://schemas.microsoft.com/office/word/2012/wordml" xmlns:w16se="http://schemas.microsoft.com/office/word/2015/wordml/symex" xmlns:wpg="http://schemas.microsoft.com/office/word/2010/wordprocessingGroup" xmlns:wpi="http://schemas.microsoft.com/office/word/2010/wordprocessingInk" xmlns:wne="http://schemas.microsoft.com/office/word/2006/wordml" xmlns:wps="http://schemas.microsoft.com/office/word/2010/wordprocessingShape" mc:Ignorable="w14 w15 w16se wp14">
   <w:p>
     <w:pPr>
       <w:pStyle w:val="Intestazione"/>
@@ -9527,7 +11726,7 @@
 </file>
 
 <file path=word/numbering.xml><?xml version="1.0" encoding="utf-8"?>
-<w:numbering xmlns:wpc="http://schemas.microsoft.com/office/word/2010/wordprocessingCanvas" xmlns:cx="http://schemas.microsoft.com/office/drawing/2014/chartex" xmlns:cx1="http://schemas.microsoft.com/office/drawing/2015/9/8/chartex" xmlns:cx2="http://schemas.microsoft.com/office/drawing/2015/10/21/chartex" xmlns:cx3="http://schemas.microsoft.com/office/drawing/2016/5/9/chartex" xmlns:cx4="http://schemas.microsoft.com/office/drawing/2016/5/10/chartex" xmlns:cx5="http://schemas.microsoft.com/office/drawing/2016/5/11/chartex" xmlns:cx6="http://schemas.microsoft.com/office/drawing/2016/5/12/chartex" xmlns:cx7="http://schemas.microsoft.com/office/drawing/2016/5/13/chartex" xmlns:cx8="http://schemas.microsoft.com/office/drawing/2016/5/14/chartex" xmlns:mc="http://schemas.openxmlformats.org/markup-compatibility/2006" xmlns:aink="http://schemas.microsoft.com/office/drawing/2016/ink" xmlns:am3d="http://schemas.microsoft.com/office/drawing/2017/model3d" xmlns:o="urn:schemas-microsoft-com:office:office" xmlns:oel="http://schemas.microsoft.com/office/2019/extlst" xmlns:r="http://schemas.openxmlformats.org/officeDocument/2006/relationships" xmlns:m="http://schemas.openxmlformats.org/officeDocument/2006/math" xmlns:v="urn:schemas-microsoft-com:vml" xmlns:wp14="http://schemas.microsoft.com/office/word/2010/wordprocessingDrawing" xmlns:wp="http://schemas.openxmlformats.org/drawingml/2006/wordprocessingDrawing" xmlns:w10="urn:schemas-microsoft-com:office:word" xmlns:w="http://schemas.openxmlformats.org/wordprocessingml/2006/main" xmlns:w14="http://schemas.microsoft.com/office/word/2010/wordml" xmlns:w15="http://schemas.microsoft.com/office/word/2012/wordml" xmlns:w16cex="http://schemas.microsoft.com/office/word/2018/wordml/cex" xmlns:w16cid="http://schemas.microsoft.com/office/word/2016/wordml/cid" xmlns:w16="http://schemas.microsoft.com/office/word/2018/wordml" xmlns:w16sdtdh="http://schemas.microsoft.com/office/word/2020/wordml/sdtdatahash" xmlns:w16se="http://schemas.microsoft.com/office/word/2015/wordml/symex" xmlns:wpg="http://schemas.microsoft.com/office/word/2010/wordprocessingGroup" xmlns:wpi="http://schemas.microsoft.com/office/word/2010/wordprocessingInk" xmlns:wne="http://schemas.microsoft.com/office/word/2006/wordml" xmlns:wps="http://schemas.microsoft.com/office/word/2010/wordprocessingShape" mc:Ignorable="w14 w15 w16se w16cid w16 w16cex w16sdtdh wp14">
+<w:numbering xmlns:wpc="http://schemas.microsoft.com/office/word/2010/wordprocessingCanvas" xmlns:cx="http://schemas.microsoft.com/office/drawing/2014/chartex" xmlns:mc="http://schemas.openxmlformats.org/markup-compatibility/2006" xmlns:o="urn:schemas-microsoft-com:office:office" xmlns:r="http://schemas.openxmlformats.org/officeDocument/2006/relationships" xmlns:m="http://schemas.openxmlformats.org/officeDocument/2006/math" xmlns:v="urn:schemas-microsoft-com:vml" xmlns:wp14="http://schemas.microsoft.com/office/word/2010/wordprocessingDrawing" xmlns:wp="http://schemas.openxmlformats.org/drawingml/2006/wordprocessingDrawing" xmlns:w10="urn:schemas-microsoft-com:office:word" xmlns:w="http://schemas.openxmlformats.org/wordprocessingml/2006/main" xmlns:w14="http://schemas.microsoft.com/office/word/2010/wordml" xmlns:w15="http://schemas.microsoft.com/office/word/2012/wordml" xmlns:w16se="http://schemas.microsoft.com/office/word/2015/wordml/symex" xmlns:wpg="http://schemas.microsoft.com/office/word/2010/wordprocessingGroup" xmlns:wpi="http://schemas.microsoft.com/office/word/2010/wordprocessingInk" xmlns:wne="http://schemas.microsoft.com/office/word/2006/wordml" xmlns:wps="http://schemas.microsoft.com/office/word/2010/wordprocessingShape" mc:Ignorable="w14 w15 w16se wp14">
   <w:abstractNum w:abstractNumId="0" w15:restartNumberingAfterBreak="0">
     <w:nsid w:val="00AF5C2C"/>
     <w:multiLevelType w:val="hybridMultilevel"/>
@@ -11209,6 +13408,95 @@
     </w:lvl>
   </w:abstractNum>
   <w:abstractNum w:abstractNumId="15" w15:restartNumberingAfterBreak="0">
+    <w:nsid w:val="71842E80"/>
+    <w:multiLevelType w:val="hybridMultilevel"/>
+    <w:tmpl w:val="75C2F734"/>
+    <w:lvl w:ilvl="0" w:tplc="AB6CDDD2">
+      <w:start w:val="1"/>
+      <w:numFmt w:val="decimal"/>
+      <w:lvlText w:val="%1."/>
+      <w:lvlJc w:val="left"/>
+      <w:pPr>
+        <w:ind w:left="1080" w:hanging="720"/>
+      </w:pPr>
+      <w:rPr>
+        <w:rFonts w:hint="default"/>
+      </w:rPr>
+    </w:lvl>
+    <w:lvl w:ilvl="1" w:tplc="04100019" w:tentative="1">
+      <w:start w:val="1"/>
+      <w:numFmt w:val="lowerLetter"/>
+      <w:lvlText w:val="%2."/>
+      <w:lvlJc w:val="left"/>
+      <w:pPr>
+        <w:ind w:left="1440" w:hanging="360"/>
+      </w:pPr>
+    </w:lvl>
+    <w:lvl w:ilvl="2" w:tplc="0410001B" w:tentative="1">
+      <w:start w:val="1"/>
+      <w:numFmt w:val="lowerRoman"/>
+      <w:lvlText w:val="%3."/>
+      <w:lvlJc w:val="right"/>
+      <w:pPr>
+        <w:ind w:left="2160" w:hanging="180"/>
+      </w:pPr>
+    </w:lvl>
+    <w:lvl w:ilvl="3" w:tplc="0410000F" w:tentative="1">
+      <w:start w:val="1"/>
+      <w:numFmt w:val="decimal"/>
+      <w:lvlText w:val="%4."/>
+      <w:lvlJc w:val="left"/>
+      <w:pPr>
+        <w:ind w:left="2880" w:hanging="360"/>
+      </w:pPr>
+    </w:lvl>
+    <w:lvl w:ilvl="4" w:tplc="04100019" w:tentative="1">
+      <w:start w:val="1"/>
+      <w:numFmt w:val="lowerLetter"/>
+      <w:lvlText w:val="%5."/>
+      <w:lvlJc w:val="left"/>
+      <w:pPr>
+        <w:ind w:left="3600" w:hanging="360"/>
+      </w:pPr>
+    </w:lvl>
+    <w:lvl w:ilvl="5" w:tplc="0410001B" w:tentative="1">
+      <w:start w:val="1"/>
+      <w:numFmt w:val="lowerRoman"/>
+      <w:lvlText w:val="%6."/>
+      <w:lvlJc w:val="right"/>
+      <w:pPr>
+        <w:ind w:left="4320" w:hanging="180"/>
+      </w:pPr>
+    </w:lvl>
+    <w:lvl w:ilvl="6" w:tplc="0410000F" w:tentative="1">
+      <w:start w:val="1"/>
+      <w:numFmt w:val="decimal"/>
+      <w:lvlText w:val="%7."/>
+      <w:lvlJc w:val="left"/>
+      <w:pPr>
+        <w:ind w:left="5040" w:hanging="360"/>
+      </w:pPr>
+    </w:lvl>
+    <w:lvl w:ilvl="7" w:tplc="04100019" w:tentative="1">
+      <w:start w:val="1"/>
+      <w:numFmt w:val="lowerLetter"/>
+      <w:lvlText w:val="%8."/>
+      <w:lvlJc w:val="left"/>
+      <w:pPr>
+        <w:ind w:left="5760" w:hanging="360"/>
+      </w:pPr>
+    </w:lvl>
+    <w:lvl w:ilvl="8" w:tplc="0410001B" w:tentative="1">
+      <w:start w:val="1"/>
+      <w:numFmt w:val="lowerRoman"/>
+      <w:lvlText w:val="%9."/>
+      <w:lvlJc w:val="right"/>
+      <w:pPr>
+        <w:ind w:left="6480" w:hanging="180"/>
+      </w:pPr>
+    </w:lvl>
+  </w:abstractNum>
+  <w:abstractNum w:abstractNumId="16" w15:restartNumberingAfterBreak="0">
     <w:nsid w:val="71B2789E"/>
     <w:multiLevelType w:val="hybridMultilevel"/>
     <w:tmpl w:val="AF1A0D54"/>
@@ -11300,7 +13588,7 @@
       </w:pPr>
     </w:lvl>
   </w:abstractNum>
-  <w:abstractNum w:abstractNumId="16" w15:restartNumberingAfterBreak="0">
+  <w:abstractNum w:abstractNumId="17" w15:restartNumberingAfterBreak="0">
     <w:nsid w:val="7B5C4D93"/>
     <w:multiLevelType w:val="hybridMultilevel"/>
     <w:tmpl w:val="50125812"/>
@@ -11392,62 +13680,65 @@
       </w:pPr>
     </w:lvl>
   </w:abstractNum>
-  <w:num w:numId="1" w16cid:durableId="1389496346">
+  <w:num w:numId="1">
     <w:abstractNumId w:val="4"/>
   </w:num>
-  <w:num w:numId="2" w16cid:durableId="71005674">
+  <w:num w:numId="2">
     <w:abstractNumId w:val="12"/>
   </w:num>
-  <w:num w:numId="3" w16cid:durableId="503981043">
+  <w:num w:numId="3">
     <w:abstractNumId w:val="7"/>
   </w:num>
-  <w:num w:numId="4" w16cid:durableId="76170469">
+  <w:num w:numId="4">
     <w:abstractNumId w:val="9"/>
   </w:num>
-  <w:num w:numId="5" w16cid:durableId="1628583359">
+  <w:num w:numId="5">
     <w:abstractNumId w:val="6"/>
   </w:num>
-  <w:num w:numId="6" w16cid:durableId="1616059930">
-    <w:abstractNumId w:val="15"/>
+  <w:num w:numId="6">
+    <w:abstractNumId w:val="16"/>
   </w:num>
-  <w:num w:numId="7" w16cid:durableId="1381783337">
+  <w:num w:numId="7">
     <w:abstractNumId w:val="13"/>
   </w:num>
-  <w:num w:numId="8" w16cid:durableId="1091052714">
-    <w:abstractNumId w:val="16"/>
+  <w:num w:numId="8">
+    <w:abstractNumId w:val="17"/>
   </w:num>
-  <w:num w:numId="9" w16cid:durableId="732704104">
+  <w:num w:numId="9">
     <w:abstractNumId w:val="3"/>
   </w:num>
-  <w:num w:numId="10" w16cid:durableId="346520314">
+  <w:num w:numId="10">
     <w:abstractNumId w:val="11"/>
   </w:num>
-  <w:num w:numId="11" w16cid:durableId="2071492252">
+  <w:num w:numId="11">
     <w:abstractNumId w:val="14"/>
   </w:num>
-  <w:num w:numId="12" w16cid:durableId="1905947993">
+  <w:num w:numId="12">
     <w:abstractNumId w:val="8"/>
   </w:num>
-  <w:num w:numId="13" w16cid:durableId="368995175">
+  <w:num w:numId="13">
     <w:abstractNumId w:val="2"/>
   </w:num>
-  <w:num w:numId="14" w16cid:durableId="298801686">
+  <w:num w:numId="14">
     <w:abstractNumId w:val="10"/>
   </w:num>
-  <w:num w:numId="15" w16cid:durableId="2135782127">
+  <w:num w:numId="15">
     <w:abstractNumId w:val="1"/>
   </w:num>
-  <w:num w:numId="16" w16cid:durableId="399444865">
+  <w:num w:numId="16">
     <w:abstractNumId w:val="0"/>
   </w:num>
-  <w:num w:numId="17" w16cid:durableId="1984502535">
+  <w:num w:numId="17">
     <w:abstractNumId w:val="5"/>
+  </w:num>
+  <w:num w:numId="18">
+    <w:abstractNumId w:val="15"/>
   </w:num>
 </w:numbering>
 </file>
 
 <file path=word/styles.xml><?xml version="1.0" encoding="utf-8"?>
-<w:styles xmlns:mc="http://schemas.openxmlformats.org/markup-compatibility/2006" xmlns:r="http://schemas.openxmlformats.org/officeDocument/2006/relationships" xmlns:w="http://schemas.openxmlformats.org/wordprocessingml/2006/main" xmlns:w14="http://schemas.microsoft.com/office/word/2010/wordml" xmlns:w15="http://schemas.microsoft.com/office/word/2012/wordml" xmlns:w16cex="http://schemas.microsoft.com/office/word/2018/wordml/cex" xmlns:w16cid="http://schemas.microsoft.com/office/word/2016/wordml/cid" xmlns:w16="http://schemas.microsoft.com/office/word/2018/wordml" xmlns:w16sdtdh="http://schemas.microsoft.com/office/word/2020/wordml/sdtdatahash" xmlns:w16se="http://schemas.microsoft.com/office/word/2015/wordml/symex" mc:Ignorable="w14 w15 w16se w16cid w16 w16cex w16sdtdh">
+<w:styles xmlns:mc="http://schemas.openxmlformats.org/markup-compatibility/2006" xmlns:r="http://schemas.openxmlformats.org/officeDocument/2006/relationships" xmlns:w="http://schemas.openxmlformats.org/wordprocessingml/2006/main" xmlns:w14="http://schemas.microsoft.com/office/word/2010/wordml" xmlns:w15="http://schemas.microsoft.com/office/word/2012/wordml" xmlns:w16se="http://schemas.microsoft.com/office/word/2015/wordml/symex" mc:Ignorable="w14 w15 w16se">
   <w:docDefaults>
     <w:rPrDefault>
       <w:rPr>
@@ -11463,7 +13754,7 @@
       </w:pPr>
     </w:pPrDefault>
   </w:docDefaults>
-  <w:latentStyles w:defLockedState="0" w:defUIPriority="99" w:defSemiHidden="0" w:defUnhideWhenUsed="0" w:defQFormat="0" w:count="376">
+  <w:latentStyles w:defLockedState="0" w:defUIPriority="99" w:defSemiHidden="0" w:defUnhideWhenUsed="0" w:defQFormat="0" w:count="371">
     <w:lsdException w:name="Normal" w:uiPriority="0" w:qFormat="1"/>
     <w:lsdException w:name="heading 1" w:uiPriority="9" w:qFormat="1"/>
     <w:lsdException w:name="heading 2" w:semiHidden="1" w:uiPriority="9" w:unhideWhenUsed="1" w:qFormat="1"/>
@@ -11835,11 +14126,6 @@
     <w:lsdException w:name="List Table 5 Dark Accent 6" w:uiPriority="50"/>
     <w:lsdException w:name="List Table 6 Colorful Accent 6" w:uiPriority="51"/>
     <w:lsdException w:name="List Table 7 Colorful Accent 6" w:uiPriority="52"/>
-    <w:lsdException w:name="Mention" w:semiHidden="1" w:unhideWhenUsed="1"/>
-    <w:lsdException w:name="Smart Hyperlink" w:semiHidden="1" w:unhideWhenUsed="1"/>
-    <w:lsdException w:name="Hashtag" w:semiHidden="1" w:unhideWhenUsed="1"/>
-    <w:lsdException w:name="Unresolved Mention" w:semiHidden="1" w:unhideWhenUsed="1"/>
-    <w:lsdException w:name="Smart Link" w:semiHidden="1" w:unhideWhenUsed="1"/>
   </w:latentStyles>
   <w:style w:type="paragraph" w:default="1" w:styleId="Normale">
     <w:name w:val="Normal"/>
@@ -12013,7 +14299,7 @@
       <w:u w:val="single"/>
     </w:rPr>
   </w:style>
-  <w:style w:type="character" w:styleId="Menzionenonrisolta">
+  <w:style w:type="character" w:customStyle="1" w:styleId="UnresolvedMention">
     <w:name w:val="Unresolved Mention"/>
     <w:basedOn w:val="Carpredefinitoparagrafo"/>
     <w:uiPriority w:val="99"/>
@@ -12035,6 +14321,25 @@
     <w:rPr>
       <w:color w:val="954F72" w:themeColor="followedHyperlink"/>
       <w:u w:val="single"/>
+    </w:rPr>
+  </w:style>
+  <w:style w:type="paragraph" w:styleId="Didascalia">
+    <w:name w:val="caption"/>
+    <w:basedOn w:val="Normale"/>
+    <w:next w:val="Normale"/>
+    <w:uiPriority w:val="35"/>
+    <w:unhideWhenUsed/>
+    <w:qFormat/>
+    <w:rsid w:val="004D6C9E"/>
+    <w:pPr>
+      <w:spacing w:after="200" w:line="240" w:lineRule="auto"/>
+    </w:pPr>
+    <w:rPr>
+      <w:i/>
+      <w:iCs/>
+      <w:color w:val="44546A" w:themeColor="text2"/>
+      <w:sz w:val="18"/>
+      <w:szCs w:val="18"/>
     </w:rPr>
   </w:style>
 </w:styles>
@@ -12310,7 +14615,7 @@
 </file>
 
 <file path=customXml/itemProps1.xml><?xml version="1.0" encoding="utf-8"?>
-<ds:datastoreItem xmlns:ds="http://schemas.openxmlformats.org/officeDocument/2006/customXml" ds:itemID="{C405D26D-5860-4D3D-BC87-9FD35CE8115F}">
+<ds:datastoreItem xmlns:ds="http://schemas.openxmlformats.org/officeDocument/2006/customXml" ds:itemID="{A14BFEC0-EFF0-4D79-9A08-E89FDB4E1EB5}">
   <ds:schemaRefs>
     <ds:schemaRef ds:uri="http://schemas.openxmlformats.org/officeDocument/2006/bibliography"/>
   </ds:schemaRefs>
